--- a/Docs/Observaciones-Lab 3.docx
+++ b/Docs/Observaciones-Lab 3.docx
@@ -1,47 +1,54 @@
 
 <file path=word/document.xml><?xml version="1.0" encoding="utf-8"?>
-<w:document xmlns:wpc="http://schemas.microsoft.com/office/word/2010/wordprocessingCanvas" xmlns:cx="http://schemas.microsoft.com/office/drawing/2014/chartex" xmlns:cx1="http://schemas.microsoft.com/office/drawing/2015/9/8/chartex" xmlns:cx2="http://schemas.microsoft.com/office/drawing/2015/10/21/chartex" xmlns:cx3="http://schemas.microsoft.com/office/drawing/2016/5/9/chartex" xmlns:cx4="http://schemas.microsoft.com/office/drawing/2016/5/10/chartex" xmlns:cx5="http://schemas.microsoft.com/office/drawing/2016/5/11/chartex" xmlns:cx6="http://schemas.microsoft.com/office/drawing/2016/5/12/chartex" xmlns:cx7="http://schemas.microsoft.com/office/drawing/2016/5/13/chartex" xmlns:cx8="http://schemas.microsoft.com/office/drawing/2016/5/14/chartex" xmlns:mc="http://schemas.openxmlformats.org/markup-compatibility/2006" xmlns:aink="http://schemas.microsoft.com/office/drawing/2016/ink" xmlns:am3d="http://schemas.microsoft.com/office/drawing/2017/model3d" xmlns:o="urn:schemas-microsoft-com:office:office" xmlns:r="http://schemas.openxmlformats.org/officeDocument/2006/relationships" xmlns:m="http://schemas.openxmlformats.org/officeDocument/2006/math" xmlns:v="urn:schemas-microsoft-com:vml" xmlns:wp14="http://schemas.microsoft.com/office/word/2010/wordprocessingDrawing" xmlns:wp="http://schemas.openxmlformats.org/drawingml/2006/wordprocessingDrawing" xmlns:w10="urn:schemas-microsoft-com:office:word" xmlns:w="http://schemas.openxmlformats.org/wordprocessingml/2006/main" xmlns:w14="http://schemas.microsoft.com/office/word/2010/wordml" xmlns:w15="http://schemas.microsoft.com/office/word/2012/wordml" xmlns:w16cex="http://schemas.microsoft.com/office/word/2018/wordml/cex" xmlns:w16cid="http://schemas.microsoft.com/office/word/2016/wordml/cid" xmlns:w16="http://schemas.microsoft.com/office/word/2018/wordml" xmlns:w16se="http://schemas.microsoft.com/office/word/2015/wordml/symex" xmlns:wpg="http://schemas.microsoft.com/office/word/2010/wordprocessingGroup" xmlns:wpi="http://schemas.microsoft.com/office/word/2010/wordprocessingInk" xmlns:wne="http://schemas.microsoft.com/office/word/2006/wordml" xmlns:wps="http://schemas.microsoft.com/office/word/2010/wordprocessingShape" mc:Ignorable="w14 w15 w16se w16cid w16 w16cex wp14">
+<w:document xmlns:wpc="http://schemas.microsoft.com/office/word/2010/wordprocessingCanvas" xmlns:mc="http://schemas.openxmlformats.org/markup-compatibility/2006" xmlns:o="urn:schemas-microsoft-com:office:office" xmlns:r="http://schemas.openxmlformats.org/officeDocument/2006/relationships" xmlns:m="http://schemas.openxmlformats.org/officeDocument/2006/math" xmlns:v="urn:schemas-microsoft-com:vml" xmlns:wp14="http://schemas.microsoft.com/office/word/2010/wordprocessingDrawing" xmlns:wp="http://schemas.openxmlformats.org/drawingml/2006/wordprocessingDrawing" xmlns:w10="urn:schemas-microsoft-com:office:word" xmlns:w="http://schemas.openxmlformats.org/wordprocessingml/2006/main" xmlns:w14="http://schemas.microsoft.com/office/word/2010/wordml" xmlns:w15="http://schemas.microsoft.com/office/word/2012/wordml" xmlns:wpg="http://schemas.microsoft.com/office/word/2010/wordprocessingGroup" xmlns:wpi="http://schemas.microsoft.com/office/word/2010/wordprocessingInk" xmlns:wne="http://schemas.microsoft.com/office/word/2006/wordml" xmlns:wps="http://schemas.microsoft.com/office/word/2010/wordprocessingShape" mc:Ignorable="w14 w15 wp14">
   <w:body>
     <w:p>
       <w:pPr>
-        <w:pStyle w:val="Title"/>
+        <w:pStyle w:val="Puesto"/>
         <w:jc w:val="center"/>
-      </w:pPr>
-      <w:r>
+        <w:rPr>
+          <w:rFonts w:ascii="Times New Roman" w:hAnsi="Times New Roman" w:cs="Times New Roman"/>
+          <w:sz w:val="24"/>
+          <w:szCs w:val="24"/>
+          <w:lang w:val="es-MX"/>
+        </w:rPr>
+      </w:pPr>
+      <w:r>
+        <w:rPr>
+          <w:rFonts w:ascii="Times New Roman" w:hAnsi="Times New Roman" w:cs="Times New Roman"/>
+          <w:sz w:val="24"/>
+          <w:szCs w:val="24"/>
+          <w:lang w:val="es-MX"/>
+        </w:rPr>
         <w:t>OBSERVACIONES DEL LA PRACTICA</w:t>
       </w:r>
+    </w:p>
+    <w:p>
+      <w:pPr>
+        <w:rPr>
+          <w:lang w:val="es-MX"/>
+        </w:rPr>
+      </w:pPr>
     </w:p>
     <w:p>
       <w:pPr>
         <w:spacing w:after="0"/>
         <w:jc w:val="right"/>
         <w:rPr>
-          <w:lang w:val="es-419"/>
-        </w:rPr>
-      </w:pPr>
-      <w:r>
-        <w:rPr>
-          <w:lang w:val="es-419"/>
-        </w:rPr>
-        <w:t xml:space="preserve">Estudiante </w:t>
-      </w:r>
-      <w:r>
-        <w:rPr>
-          <w:lang w:val="es-419"/>
-        </w:rPr>
-        <w:t>1</w:t>
-      </w:r>
-      <w:r>
-        <w:rPr>
-          <w:lang w:val="es-419"/>
-        </w:rPr>
-        <w:t xml:space="preserve"> </w:t>
-      </w:r>
-      <w:r>
-        <w:rPr>
-          <w:lang w:val="es-419"/>
-        </w:rPr>
-        <w:t>Cod XXXX</w:t>
+          <w:rFonts w:ascii="Times New Roman" w:hAnsi="Times New Roman" w:cs="Times New Roman"/>
+          <w:sz w:val="24"/>
+          <w:szCs w:val="24"/>
+          <w:lang w:val="es-419"/>
+        </w:rPr>
+      </w:pPr>
+      <w:r>
+        <w:rPr>
+          <w:rFonts w:ascii="Times New Roman" w:hAnsi="Times New Roman" w:cs="Times New Roman"/>
+          <w:sz w:val="24"/>
+          <w:szCs w:val="24"/>
+          <w:lang w:val="es-419"/>
+        </w:rPr>
+        <w:t>Estudiante 1: Samuel Josue Freire Tarazona Cod 202111460</w:t>
       </w:r>
     </w:p>
     <w:p>
@@ -49,20 +56,20 @@
         <w:spacing w:after="0"/>
         <w:jc w:val="right"/>
         <w:rPr>
-          <w:lang w:val="es-419"/>
-        </w:rPr>
-      </w:pPr>
-      <w:r>
-        <w:rPr>
-          <w:lang w:val="es-419"/>
-        </w:rPr>
-        <w:t xml:space="preserve">Estudiante </w:t>
-      </w:r>
-      <w:r>
-        <w:rPr>
-          <w:lang w:val="es-419"/>
-        </w:rPr>
-        <w:t>2 Cod XXXX</w:t>
+          <w:rFonts w:ascii="Times New Roman" w:hAnsi="Times New Roman" w:cs="Times New Roman"/>
+          <w:sz w:val="24"/>
+          <w:szCs w:val="24"/>
+          <w:lang w:val="es-419"/>
+        </w:rPr>
+      </w:pPr>
+      <w:r>
+        <w:rPr>
+          <w:rFonts w:ascii="Times New Roman" w:hAnsi="Times New Roman" w:cs="Times New Roman"/>
+          <w:sz w:val="24"/>
+          <w:szCs w:val="24"/>
+          <w:lang w:val="es-419"/>
+        </w:rPr>
+        <w:t>Estudiante 2: Jose Martinez Cod 202116677</w:t>
       </w:r>
     </w:p>
     <w:p>
@@ -70,42 +77,54 @@
         <w:spacing w:after="0"/>
         <w:jc w:val="right"/>
         <w:rPr>
-          <w:lang w:val="es-419"/>
-        </w:rPr>
-      </w:pPr>
-    </w:p>
-    <w:p>
-      <w:pPr>
-        <w:pStyle w:val="ListParagraph"/>
+          <w:rFonts w:ascii="Times New Roman" w:hAnsi="Times New Roman" w:cs="Times New Roman"/>
+          <w:sz w:val="24"/>
+          <w:szCs w:val="24"/>
+          <w:lang w:val="es-419"/>
+        </w:rPr>
+      </w:pPr>
+    </w:p>
+    <w:p>
+      <w:pPr>
+        <w:pStyle w:val="Prrafodelista"/>
         <w:numPr>
           <w:ilvl w:val="0"/>
-          <w:numId w:val="1"/>
+          <w:numId w:val="2"/>
         </w:numPr>
-        <w:spacing w:after="0"/>
-        <w:jc w:val="both"/>
-        <w:rPr>
-          <w:lang w:val="es-419"/>
-        </w:rPr>
-      </w:pPr>
-      <w:r>
-        <w:rPr>
-          <w:rFonts w:ascii="Dax-Regular" w:hAnsi="Dax-Regular"/>
+        <w:spacing w:after="0" w:line="256" w:lineRule="auto"/>
+        <w:jc w:val="both"/>
+        <w:rPr>
+          <w:rFonts w:ascii="Times New Roman" w:hAnsi="Times New Roman" w:cs="Times New Roman"/>
+          <w:sz w:val="24"/>
+          <w:szCs w:val="24"/>
+          <w:lang w:val="es-419"/>
+        </w:rPr>
+      </w:pPr>
+      <w:r>
+        <w:rPr>
+          <w:rFonts w:ascii="Times New Roman" w:hAnsi="Times New Roman" w:cs="Times New Roman"/>
+          <w:sz w:val="24"/>
+          <w:szCs w:val="24"/>
           <w:lang w:val="es-419"/>
         </w:rPr>
         <w:t xml:space="preserve">¿Cuáles son los mecanismos de interacción (I/O: Input/Output) que tiene el </w:t>
       </w:r>
       <w:r>
         <w:rPr>
-          <w:rFonts w:ascii="Consolas" w:hAnsi="Consolas"/>
+          <w:rFonts w:ascii="Times New Roman" w:hAnsi="Times New Roman" w:cs="Times New Roman"/>
           <w:b/>
           <w:bCs/>
+          <w:sz w:val="24"/>
+          <w:szCs w:val="24"/>
           <w:lang w:val="es-419"/>
         </w:rPr>
         <w:t xml:space="preserve">view.py </w:t>
       </w:r>
       <w:r>
         <w:rPr>
-          <w:rFonts w:ascii="Dax-Regular" w:hAnsi="Dax-Regular"/>
+          <w:rFonts w:ascii="Times New Roman" w:hAnsi="Times New Roman" w:cs="Times New Roman"/>
+          <w:sz w:val="24"/>
+          <w:szCs w:val="24"/>
           <w:lang w:val="es-419"/>
         </w:rPr>
         <w:t>con el usuario?</w:t>
@@ -113,53 +132,1177 @@
     </w:p>
     <w:p>
       <w:pPr>
-        <w:pStyle w:val="ListParagraph"/>
+        <w:pStyle w:val="Prrafodelista"/>
+        <w:spacing w:after="0"/>
+        <w:ind w:left="360"/>
+        <w:jc w:val="both"/>
+        <w:rPr>
+          <w:rFonts w:ascii="Times New Roman" w:hAnsi="Times New Roman" w:cs="Times New Roman"/>
+          <w:sz w:val="24"/>
+          <w:szCs w:val="24"/>
+          <w:lang w:val="es-419"/>
+        </w:rPr>
+      </w:pPr>
+    </w:p>
+    <w:p>
+      <w:pPr>
+        <w:pStyle w:val="Prrafodelista"/>
+        <w:spacing w:after="0"/>
+        <w:ind w:left="360"/>
+        <w:jc w:val="both"/>
+        <w:rPr>
+          <w:rFonts w:ascii="Times New Roman" w:hAnsi="Times New Roman" w:cs="Times New Roman"/>
+          <w:sz w:val="24"/>
+          <w:szCs w:val="24"/>
+          <w:lang w:val="es-419"/>
+        </w:rPr>
+      </w:pPr>
+      <w:r>
+        <w:rPr>
+          <w:rFonts w:ascii="Times New Roman" w:hAnsi="Times New Roman" w:cs="Times New Roman"/>
+          <w:sz w:val="24"/>
+          <w:szCs w:val="24"/>
+          <w:lang w:val="es-419"/>
+        </w:rPr>
+        <w:t>Los únicos inputs que tiene son el de menú de opciones, donde el usuario puede digitar números y/o texto de acuerdo  a las opciones que se presentan, las cuales hacen acciones diferentes. Los siguientes tres imágenes son un ejemplo de como: en primer lugar el usuario puede digitar números para la opción, en segundo lugar digita el ranking quiere buscar y por último puede digitar texto con el nombre del autor que quiere buscar.</w:t>
+      </w:r>
+    </w:p>
+    <w:p>
+      <w:pPr>
+        <w:pStyle w:val="Prrafodelista"/>
+        <w:spacing w:after="0"/>
+        <w:ind w:left="360"/>
+        <w:jc w:val="both"/>
+        <w:rPr>
+          <w:rFonts w:ascii="Times New Roman" w:hAnsi="Times New Roman" w:cs="Times New Roman"/>
+          <w:sz w:val="24"/>
+          <w:szCs w:val="24"/>
+          <w:lang w:val="es-419"/>
+        </w:rPr>
+      </w:pPr>
+      <w:r>
+        <w:rPr>
+          <w:rFonts w:ascii="Times New Roman" w:hAnsi="Times New Roman" w:cs="Times New Roman"/>
+          <w:noProof/>
+          <w:sz w:val="24"/>
+          <w:szCs w:val="24"/>
+          <w:lang w:val="es-MX" w:eastAsia="es-MX"/>
+        </w:rPr>
+        <w:drawing>
+          <wp:inline distT="0" distB="0" distL="0" distR="0" wp14:anchorId="6725EA53" wp14:editId="6972534F">
+            <wp:extent cx="1933575" cy="219075"/>
+            <wp:effectExtent l="0" t="0" r="9525" b="9525"/>
+            <wp:docPr id="16" name="Imagen 16"/>
+            <wp:cNvGraphicFramePr>
+              <a:graphicFrameLocks xmlns:a="http://schemas.openxmlformats.org/drawingml/2006/main" noChangeAspect="1"/>
+            </wp:cNvGraphicFramePr>
+            <a:graphic xmlns:a="http://schemas.openxmlformats.org/drawingml/2006/main">
+              <a:graphicData uri="http://schemas.openxmlformats.org/drawingml/2006/picture">
+                <pic:pic xmlns:pic="http://schemas.openxmlformats.org/drawingml/2006/picture">
+                  <pic:nvPicPr>
+                    <pic:cNvPr id="0" name="Imagen 1"/>
+                    <pic:cNvPicPr>
+                      <a:picLocks noChangeAspect="1" noChangeArrowheads="1"/>
+                    </pic:cNvPicPr>
+                  </pic:nvPicPr>
+                  <pic:blipFill>
+                    <a:blip r:embed="rId5">
+                      <a:extLst>
+                        <a:ext uri="{28A0092B-C50C-407E-A947-70E740481C1C}">
+                          <a14:useLocalDpi xmlns:a14="http://schemas.microsoft.com/office/drawing/2010/main" val="0"/>
+                        </a:ext>
+                      </a:extLst>
+                    </a:blip>
+                    <a:srcRect/>
+                    <a:stretch>
+                      <a:fillRect/>
+                    </a:stretch>
+                  </pic:blipFill>
+                  <pic:spPr bwMode="auto">
+                    <a:xfrm>
+                      <a:off x="0" y="0"/>
+                      <a:ext cx="1933575" cy="219075"/>
+                    </a:xfrm>
+                    <a:prstGeom prst="rect">
+                      <a:avLst/>
+                    </a:prstGeom>
+                    <a:noFill/>
+                    <a:ln>
+                      <a:noFill/>
+                    </a:ln>
+                  </pic:spPr>
+                </pic:pic>
+              </a:graphicData>
+            </a:graphic>
+          </wp:inline>
+        </w:drawing>
+      </w:r>
+    </w:p>
+    <w:p>
+      <w:pPr>
+        <w:pStyle w:val="Prrafodelista"/>
+        <w:spacing w:after="0"/>
+        <w:ind w:left="360"/>
+        <w:jc w:val="both"/>
+        <w:rPr>
+          <w:rFonts w:ascii="Times New Roman" w:hAnsi="Times New Roman" w:cs="Times New Roman"/>
+          <w:sz w:val="24"/>
+          <w:szCs w:val="24"/>
+          <w:lang w:val="es-419"/>
+        </w:rPr>
+      </w:pPr>
+      <w:r>
+        <w:rPr>
+          <w:rFonts w:ascii="Times New Roman" w:hAnsi="Times New Roman" w:cs="Times New Roman"/>
+          <w:sz w:val="24"/>
+          <w:szCs w:val="24"/>
+          <w:lang w:val="es-419"/>
+        </w:rPr>
+        <w:t>En este primer input y como los de opciones se le pide al usuario que seleccione cierto entero, el cual le va a permitir al programa realizar ciertas funciones, por ejemplo, si selecciona la primera opción, le permite al usuario cargar toda la información del archivo.</w:t>
+      </w:r>
+    </w:p>
+    <w:p>
+      <w:pPr>
+        <w:pStyle w:val="Prrafodelista"/>
+        <w:spacing w:after="0"/>
+        <w:ind w:left="360"/>
+        <w:jc w:val="both"/>
+        <w:rPr>
+          <w:rFonts w:ascii="Times New Roman" w:hAnsi="Times New Roman" w:cs="Times New Roman"/>
+          <w:sz w:val="24"/>
+          <w:szCs w:val="24"/>
+          <w:lang w:val="es-419"/>
+        </w:rPr>
+      </w:pPr>
+      <w:r>
+        <w:rPr>
+          <w:rFonts w:ascii="Times New Roman" w:hAnsi="Times New Roman" w:cs="Times New Roman"/>
+          <w:sz w:val="24"/>
+          <w:szCs w:val="24"/>
+          <w:lang w:val="es-419"/>
+        </w:rPr>
+        <w:t>En La segunda opción despliega otro input el cual se ve en la siguiente imagen:</w:t>
+      </w:r>
+    </w:p>
+    <w:p>
+      <w:pPr>
+        <w:pStyle w:val="Prrafodelista"/>
+        <w:spacing w:after="0"/>
+        <w:ind w:left="360"/>
+        <w:jc w:val="both"/>
+        <w:rPr>
+          <w:rFonts w:ascii="Times New Roman" w:hAnsi="Times New Roman" w:cs="Times New Roman"/>
+          <w:sz w:val="24"/>
+          <w:szCs w:val="24"/>
+          <w:lang w:val="es-419"/>
+        </w:rPr>
+      </w:pPr>
+      <w:r>
+        <w:rPr>
+          <w:rFonts w:ascii="Times New Roman" w:hAnsi="Times New Roman" w:cs="Times New Roman"/>
+          <w:noProof/>
+          <w:sz w:val="24"/>
+          <w:szCs w:val="24"/>
+          <w:lang w:val="es-MX" w:eastAsia="es-MX"/>
+        </w:rPr>
+        <w:drawing>
+          <wp:inline distT="0" distB="0" distL="0" distR="0" wp14:anchorId="349B6206" wp14:editId="27EDB242">
+            <wp:extent cx="3057525" cy="285750"/>
+            <wp:effectExtent l="0" t="0" r="9525" b="0"/>
+            <wp:docPr id="15" name="Imagen 15"/>
+            <wp:cNvGraphicFramePr>
+              <a:graphicFrameLocks xmlns:a="http://schemas.openxmlformats.org/drawingml/2006/main" noChangeAspect="1"/>
+            </wp:cNvGraphicFramePr>
+            <a:graphic xmlns:a="http://schemas.openxmlformats.org/drawingml/2006/main">
+              <a:graphicData uri="http://schemas.openxmlformats.org/drawingml/2006/picture">
+                <pic:pic xmlns:pic="http://schemas.openxmlformats.org/drawingml/2006/picture">
+                  <pic:nvPicPr>
+                    <pic:cNvPr id="0" name="Imagen 2"/>
+                    <pic:cNvPicPr>
+                      <a:picLocks noChangeAspect="1" noChangeArrowheads="1"/>
+                    </pic:cNvPicPr>
+                  </pic:nvPicPr>
+                  <pic:blipFill>
+                    <a:blip r:embed="rId6">
+                      <a:extLst>
+                        <a:ext uri="{28A0092B-C50C-407E-A947-70E740481C1C}">
+                          <a14:useLocalDpi xmlns:a14="http://schemas.microsoft.com/office/drawing/2010/main" val="0"/>
+                        </a:ext>
+                      </a:extLst>
+                    </a:blip>
+                    <a:srcRect/>
+                    <a:stretch>
+                      <a:fillRect/>
+                    </a:stretch>
+                  </pic:blipFill>
+                  <pic:spPr bwMode="auto">
+                    <a:xfrm>
+                      <a:off x="0" y="0"/>
+                      <a:ext cx="3057525" cy="285750"/>
+                    </a:xfrm>
+                    <a:prstGeom prst="rect">
+                      <a:avLst/>
+                    </a:prstGeom>
+                    <a:noFill/>
+                    <a:ln>
+                      <a:noFill/>
+                    </a:ln>
+                  </pic:spPr>
+                </pic:pic>
+              </a:graphicData>
+            </a:graphic>
+          </wp:inline>
+        </w:drawing>
+      </w:r>
+    </w:p>
+    <w:p>
+      <w:pPr>
+        <w:pStyle w:val="Prrafodelista"/>
+        <w:spacing w:after="0"/>
+        <w:ind w:left="360"/>
+        <w:jc w:val="both"/>
+        <w:rPr>
+          <w:rFonts w:ascii="Times New Roman" w:hAnsi="Times New Roman" w:cs="Times New Roman"/>
+          <w:sz w:val="24"/>
+          <w:szCs w:val="24"/>
+          <w:lang w:val="es-419"/>
+        </w:rPr>
+      </w:pPr>
+      <w:r>
+        <w:rPr>
+          <w:rFonts w:ascii="Times New Roman" w:hAnsi="Times New Roman" w:cs="Times New Roman"/>
+          <w:sz w:val="24"/>
+          <w:szCs w:val="24"/>
+          <w:lang w:val="es-419"/>
+        </w:rPr>
+        <w:t>El cuál es el entero que el usuario ingresa para saber que posiciones quiere saber.</w:t>
+      </w:r>
+    </w:p>
+    <w:p>
+      <w:pPr>
+        <w:pStyle w:val="Prrafodelista"/>
+        <w:spacing w:after="0"/>
+        <w:ind w:left="360"/>
+        <w:jc w:val="both"/>
+        <w:rPr>
+          <w:rFonts w:ascii="Times New Roman" w:hAnsi="Times New Roman" w:cs="Times New Roman"/>
+          <w:sz w:val="24"/>
+          <w:szCs w:val="24"/>
+          <w:lang w:val="es-419"/>
+        </w:rPr>
+      </w:pPr>
+      <w:r>
+        <w:rPr>
+          <w:rFonts w:ascii="Times New Roman" w:hAnsi="Times New Roman" w:cs="Times New Roman"/>
+          <w:sz w:val="24"/>
+          <w:szCs w:val="24"/>
+          <w:lang w:val="es-419"/>
+        </w:rPr>
+        <w:t xml:space="preserve">Por otro lado, en la opción tres se le despliegan al usuario otro input más el cual es de texto, y le va a permitir al usuario ingresar el nombre del autor, que el programa utilizara para desplegar su información. </w:t>
+      </w:r>
+    </w:p>
+    <w:p>
+      <w:pPr>
+        <w:pStyle w:val="Prrafodelista"/>
+        <w:spacing w:after="0"/>
+        <w:ind w:left="360"/>
+        <w:jc w:val="both"/>
+        <w:rPr>
+          <w:rFonts w:ascii="Times New Roman" w:hAnsi="Times New Roman" w:cs="Times New Roman"/>
+          <w:sz w:val="24"/>
+          <w:szCs w:val="24"/>
+          <w:lang w:val="es-419"/>
+        </w:rPr>
+      </w:pPr>
+      <w:r>
+        <w:rPr>
+          <w:rFonts w:ascii="Times New Roman" w:hAnsi="Times New Roman" w:cs="Times New Roman"/>
+          <w:noProof/>
+          <w:sz w:val="24"/>
+          <w:szCs w:val="24"/>
+          <w:lang w:val="es-MX" w:eastAsia="es-MX"/>
+        </w:rPr>
+        <w:drawing>
+          <wp:inline distT="0" distB="0" distL="0" distR="0" wp14:anchorId="480C51ED" wp14:editId="0B623676">
+            <wp:extent cx="3714750" cy="257175"/>
+            <wp:effectExtent l="0" t="0" r="0" b="9525"/>
+            <wp:docPr id="14" name="Imagen 14"/>
+            <wp:cNvGraphicFramePr>
+              <a:graphicFrameLocks xmlns:a="http://schemas.openxmlformats.org/drawingml/2006/main" noChangeAspect="1"/>
+            </wp:cNvGraphicFramePr>
+            <a:graphic xmlns:a="http://schemas.openxmlformats.org/drawingml/2006/main">
+              <a:graphicData uri="http://schemas.openxmlformats.org/drawingml/2006/picture">
+                <pic:pic xmlns:pic="http://schemas.openxmlformats.org/drawingml/2006/picture">
+                  <pic:nvPicPr>
+                    <pic:cNvPr id="0" name="Imagen 3"/>
+                    <pic:cNvPicPr>
+                      <a:picLocks noChangeAspect="1" noChangeArrowheads="1"/>
+                    </pic:cNvPicPr>
+                  </pic:nvPicPr>
+                  <pic:blipFill>
+                    <a:blip r:embed="rId7">
+                      <a:extLst>
+                        <a:ext uri="{28A0092B-C50C-407E-A947-70E740481C1C}">
+                          <a14:useLocalDpi xmlns:a14="http://schemas.microsoft.com/office/drawing/2010/main" val="0"/>
+                        </a:ext>
+                      </a:extLst>
+                    </a:blip>
+                    <a:srcRect/>
+                    <a:stretch>
+                      <a:fillRect/>
+                    </a:stretch>
+                  </pic:blipFill>
+                  <pic:spPr bwMode="auto">
+                    <a:xfrm>
+                      <a:off x="0" y="0"/>
+                      <a:ext cx="3714750" cy="257175"/>
+                    </a:xfrm>
+                    <a:prstGeom prst="rect">
+                      <a:avLst/>
+                    </a:prstGeom>
+                    <a:noFill/>
+                    <a:ln>
+                      <a:noFill/>
+                    </a:ln>
+                  </pic:spPr>
+                </pic:pic>
+              </a:graphicData>
+            </a:graphic>
+          </wp:inline>
+        </w:drawing>
+      </w:r>
+    </w:p>
+    <w:p>
+      <w:pPr>
+        <w:pStyle w:val="Prrafodelista"/>
+        <w:spacing w:after="0"/>
+        <w:ind w:left="360"/>
+        <w:jc w:val="both"/>
+        <w:rPr>
+          <w:rFonts w:ascii="Times New Roman" w:hAnsi="Times New Roman" w:cs="Times New Roman"/>
+          <w:sz w:val="24"/>
+          <w:szCs w:val="24"/>
+          <w:lang w:val="es-419"/>
+        </w:rPr>
+      </w:pPr>
+      <w:r>
+        <w:rPr>
+          <w:rFonts w:ascii="Times New Roman" w:hAnsi="Times New Roman" w:cs="Times New Roman"/>
+          <w:sz w:val="24"/>
+          <w:szCs w:val="24"/>
+          <w:lang w:val="es-419"/>
+        </w:rPr>
+        <w:t>Por ultimo encontramos el input 4 el cual le va a permitir al usuario desplegar etiquetas del libro y desplegar su información.</w:t>
+      </w:r>
+    </w:p>
+    <w:p>
+      <w:pPr>
+        <w:pStyle w:val="Prrafodelista"/>
+        <w:spacing w:after="0"/>
+        <w:ind w:left="360"/>
+        <w:jc w:val="both"/>
+        <w:rPr>
+          <w:rFonts w:ascii="Times New Roman" w:hAnsi="Times New Roman" w:cs="Times New Roman"/>
+          <w:sz w:val="24"/>
+          <w:szCs w:val="24"/>
+          <w:lang w:val="es-419"/>
+        </w:rPr>
+      </w:pPr>
+      <w:r>
+        <w:rPr>
+          <w:rFonts w:ascii="Times New Roman" w:hAnsi="Times New Roman" w:cs="Times New Roman"/>
+          <w:noProof/>
+          <w:sz w:val="24"/>
+          <w:szCs w:val="24"/>
+          <w:lang w:val="es-MX" w:eastAsia="es-MX"/>
+        </w:rPr>
+        <w:drawing>
+          <wp:inline distT="0" distB="0" distL="0" distR="0" wp14:anchorId="1BAFD175" wp14:editId="0EB573DB">
+            <wp:extent cx="2962275" cy="295275"/>
+            <wp:effectExtent l="0" t="0" r="9525" b="9525"/>
+            <wp:docPr id="13" name="Imagen 13"/>
+            <wp:cNvGraphicFramePr>
+              <a:graphicFrameLocks xmlns:a="http://schemas.openxmlformats.org/drawingml/2006/main" noChangeAspect="1"/>
+            </wp:cNvGraphicFramePr>
+            <a:graphic xmlns:a="http://schemas.openxmlformats.org/drawingml/2006/main">
+              <a:graphicData uri="http://schemas.openxmlformats.org/drawingml/2006/picture">
+                <pic:pic xmlns:pic="http://schemas.openxmlformats.org/drawingml/2006/picture">
+                  <pic:nvPicPr>
+                    <pic:cNvPr id="0" name="Imagen 4"/>
+                    <pic:cNvPicPr>
+                      <a:picLocks noChangeAspect="1" noChangeArrowheads="1"/>
+                    </pic:cNvPicPr>
+                  </pic:nvPicPr>
+                  <pic:blipFill>
+                    <a:blip r:embed="rId8">
+                      <a:extLst>
+                        <a:ext uri="{28A0092B-C50C-407E-A947-70E740481C1C}">
+                          <a14:useLocalDpi xmlns:a14="http://schemas.microsoft.com/office/drawing/2010/main" val="0"/>
+                        </a:ext>
+                      </a:extLst>
+                    </a:blip>
+                    <a:srcRect/>
+                    <a:stretch>
+                      <a:fillRect/>
+                    </a:stretch>
+                  </pic:blipFill>
+                  <pic:spPr bwMode="auto">
+                    <a:xfrm>
+                      <a:off x="0" y="0"/>
+                      <a:ext cx="2962275" cy="295275"/>
+                    </a:xfrm>
+                    <a:prstGeom prst="rect">
+                      <a:avLst/>
+                    </a:prstGeom>
+                    <a:noFill/>
+                    <a:ln>
+                      <a:noFill/>
+                    </a:ln>
+                  </pic:spPr>
+                </pic:pic>
+              </a:graphicData>
+            </a:graphic>
+          </wp:inline>
+        </w:drawing>
+      </w:r>
+    </w:p>
+    <w:p>
+      <w:pPr>
+        <w:pStyle w:val="Prrafodelista"/>
+        <w:spacing w:after="0"/>
+        <w:ind w:left="360"/>
+        <w:jc w:val="both"/>
+        <w:rPr>
+          <w:rFonts w:ascii="Times New Roman" w:hAnsi="Times New Roman" w:cs="Times New Roman"/>
+          <w:sz w:val="24"/>
+          <w:szCs w:val="24"/>
+          <w:lang w:val="es-419"/>
+        </w:rPr>
+      </w:pPr>
+      <w:r>
+        <w:rPr>
+          <w:rFonts w:ascii="Times New Roman" w:hAnsi="Times New Roman" w:cs="Times New Roman"/>
+          <w:sz w:val="24"/>
+          <w:szCs w:val="24"/>
+          <w:lang w:val="es-419"/>
+        </w:rPr>
+        <w:t xml:space="preserve">Cuando el autor selecciona la 4 opción  como un entero puede ingresar la parte superior que es </w:t>
+      </w:r>
+      <w:proofErr w:type="gramStart"/>
+      <w:r>
+        <w:rPr>
+          <w:rFonts w:ascii="Times New Roman" w:hAnsi="Times New Roman" w:cs="Times New Roman"/>
+          <w:sz w:val="24"/>
+          <w:szCs w:val="24"/>
+          <w:lang w:val="es-419"/>
+        </w:rPr>
+        <w:t>otro</w:t>
+      </w:r>
+      <w:proofErr w:type="gramEnd"/>
+      <w:r>
+        <w:rPr>
+          <w:rFonts w:ascii="Times New Roman" w:hAnsi="Times New Roman" w:cs="Times New Roman"/>
+          <w:sz w:val="24"/>
+          <w:szCs w:val="24"/>
+          <w:lang w:val="es-419"/>
+        </w:rPr>
+        <w:t xml:space="preserve"> input lo donde el usuario puede escribir el nombre del texto.</w:t>
+      </w:r>
+    </w:p>
+    <w:p>
+      <w:pPr>
+        <w:pStyle w:val="Prrafodelista"/>
+        <w:spacing w:after="0"/>
+        <w:ind w:left="360"/>
+        <w:jc w:val="both"/>
+        <w:rPr>
+          <w:rFonts w:ascii="Times New Roman" w:hAnsi="Times New Roman" w:cs="Times New Roman"/>
+          <w:sz w:val="24"/>
+          <w:szCs w:val="24"/>
+          <w:lang w:val="es-419"/>
+        </w:rPr>
+      </w:pPr>
+    </w:p>
+    <w:p>
+      <w:pPr>
+        <w:pStyle w:val="Prrafodelista"/>
+        <w:spacing w:after="0"/>
+        <w:ind w:left="360"/>
+        <w:jc w:val="both"/>
+        <w:rPr>
+          <w:rFonts w:ascii="Times New Roman" w:hAnsi="Times New Roman" w:cs="Times New Roman"/>
+          <w:sz w:val="24"/>
+          <w:szCs w:val="24"/>
+          <w:lang w:val="es-419"/>
+        </w:rPr>
+      </w:pPr>
+      <w:r>
+        <w:rPr>
+          <w:rFonts w:ascii="Times New Roman" w:hAnsi="Times New Roman" w:cs="Times New Roman"/>
+          <w:sz w:val="24"/>
+          <w:szCs w:val="24"/>
+          <w:lang w:val="es-419"/>
+        </w:rPr>
+        <w:t>Hablando de los outputs o la información que se le muestra al usuario, en primer lugar se despliega el menú de opciones:</w:t>
+      </w:r>
+    </w:p>
+    <w:p>
+      <w:pPr>
+        <w:pStyle w:val="Prrafodelista"/>
+        <w:spacing w:after="0"/>
+        <w:ind w:left="360"/>
+        <w:jc w:val="both"/>
+        <w:rPr>
+          <w:rFonts w:ascii="Times New Roman" w:hAnsi="Times New Roman" w:cs="Times New Roman"/>
+          <w:sz w:val="24"/>
+          <w:szCs w:val="24"/>
+          <w:lang w:val="es-419"/>
+        </w:rPr>
+      </w:pPr>
+      <w:r>
+        <w:rPr>
+          <w:rFonts w:ascii="Times New Roman" w:hAnsi="Times New Roman" w:cs="Times New Roman"/>
+          <w:sz w:val="24"/>
+          <w:szCs w:val="24"/>
+          <w:lang w:val="es-419"/>
+        </w:rPr>
+        <w:t>Donde el usuario puede visualizar las diferentes operaciones que puede realizar y sus descripciones.</w:t>
+      </w:r>
+    </w:p>
+    <w:p>
+      <w:pPr>
+        <w:pStyle w:val="Prrafodelista"/>
+        <w:spacing w:after="0"/>
+        <w:ind w:left="360"/>
+        <w:jc w:val="both"/>
+        <w:rPr>
+          <w:rFonts w:ascii="Times New Roman" w:hAnsi="Times New Roman" w:cs="Times New Roman"/>
+          <w:sz w:val="24"/>
+          <w:szCs w:val="24"/>
+          <w:lang w:val="es-419"/>
+        </w:rPr>
+      </w:pPr>
+      <w:r>
+        <w:rPr>
+          <w:rFonts w:ascii="Times New Roman" w:hAnsi="Times New Roman" w:cs="Times New Roman"/>
+          <w:sz w:val="24"/>
+          <w:szCs w:val="24"/>
+          <w:lang w:val="es-419"/>
+        </w:rPr>
+        <w:lastRenderedPageBreak/>
+        <w:br/>
+      </w:r>
+      <w:r>
+        <w:rPr>
+          <w:rFonts w:ascii="Times New Roman" w:hAnsi="Times New Roman" w:cs="Times New Roman"/>
+          <w:noProof/>
+          <w:sz w:val="24"/>
+          <w:szCs w:val="24"/>
+          <w:lang w:val="es-MX" w:eastAsia="es-MX"/>
+        </w:rPr>
+        <w:drawing>
+          <wp:inline distT="0" distB="0" distL="0" distR="0" wp14:anchorId="43033F9C" wp14:editId="43139CAD">
+            <wp:extent cx="3371850" cy="1438275"/>
+            <wp:effectExtent l="0" t="0" r="0" b="9525"/>
+            <wp:docPr id="12" name="Imagen 12"/>
+            <wp:cNvGraphicFramePr>
+              <a:graphicFrameLocks xmlns:a="http://schemas.openxmlformats.org/drawingml/2006/main" noChangeAspect="1"/>
+            </wp:cNvGraphicFramePr>
+            <a:graphic xmlns:a="http://schemas.openxmlformats.org/drawingml/2006/main">
+              <a:graphicData uri="http://schemas.openxmlformats.org/drawingml/2006/picture">
+                <pic:pic xmlns:pic="http://schemas.openxmlformats.org/drawingml/2006/picture">
+                  <pic:nvPicPr>
+                    <pic:cNvPr id="0" name="Imagen 5"/>
+                    <pic:cNvPicPr>
+                      <a:picLocks noChangeAspect="1" noChangeArrowheads="1"/>
+                    </pic:cNvPicPr>
+                  </pic:nvPicPr>
+                  <pic:blipFill>
+                    <a:blip r:embed="rId9">
+                      <a:extLst>
+                        <a:ext uri="{28A0092B-C50C-407E-A947-70E740481C1C}">
+                          <a14:useLocalDpi xmlns:a14="http://schemas.microsoft.com/office/drawing/2010/main" val="0"/>
+                        </a:ext>
+                      </a:extLst>
+                    </a:blip>
+                    <a:srcRect/>
+                    <a:stretch>
+                      <a:fillRect/>
+                    </a:stretch>
+                  </pic:blipFill>
+                  <pic:spPr bwMode="auto">
+                    <a:xfrm>
+                      <a:off x="0" y="0"/>
+                      <a:ext cx="3371850" cy="1438275"/>
+                    </a:xfrm>
+                    <a:prstGeom prst="rect">
+                      <a:avLst/>
+                    </a:prstGeom>
+                    <a:noFill/>
+                    <a:ln>
+                      <a:noFill/>
+                    </a:ln>
+                  </pic:spPr>
+                </pic:pic>
+              </a:graphicData>
+            </a:graphic>
+          </wp:inline>
+        </w:drawing>
+      </w:r>
+      <w:r>
+        <w:rPr>
+          <w:rFonts w:ascii="Times New Roman" w:hAnsi="Times New Roman" w:cs="Times New Roman"/>
+          <w:sz w:val="24"/>
+          <w:szCs w:val="24"/>
+          <w:lang w:val="es-419"/>
+        </w:rPr>
+        <w:t xml:space="preserve"> </w:t>
+      </w:r>
+    </w:p>
+    <w:p>
+      <w:pPr>
+        <w:pStyle w:val="Prrafodelista"/>
+        <w:spacing w:after="0"/>
+        <w:ind w:left="360"/>
+        <w:jc w:val="both"/>
+        <w:rPr>
+          <w:rFonts w:ascii="Times New Roman" w:hAnsi="Times New Roman" w:cs="Times New Roman"/>
+          <w:sz w:val="24"/>
+          <w:szCs w:val="24"/>
+          <w:lang w:val="es-419"/>
+        </w:rPr>
+      </w:pPr>
+      <w:r>
+        <w:rPr>
+          <w:rFonts w:ascii="Times New Roman" w:hAnsi="Times New Roman" w:cs="Times New Roman"/>
+          <w:sz w:val="24"/>
+          <w:szCs w:val="24"/>
+          <w:lang w:val="es-419"/>
+        </w:rPr>
+        <w:t xml:space="preserve">Cada uno de estas opciones </w:t>
+      </w:r>
+      <w:proofErr w:type="gramStart"/>
+      <w:r>
+        <w:rPr>
+          <w:rFonts w:ascii="Times New Roman" w:hAnsi="Times New Roman" w:cs="Times New Roman"/>
+          <w:sz w:val="24"/>
+          <w:szCs w:val="24"/>
+          <w:lang w:val="es-419"/>
+        </w:rPr>
+        <w:t>están</w:t>
+      </w:r>
+      <w:proofErr w:type="gramEnd"/>
+      <w:r>
+        <w:rPr>
+          <w:rFonts w:ascii="Times New Roman" w:hAnsi="Times New Roman" w:cs="Times New Roman"/>
+          <w:sz w:val="24"/>
+          <w:szCs w:val="24"/>
+          <w:lang w:val="es-419"/>
+        </w:rPr>
+        <w:t xml:space="preserve"> puestas como </w:t>
+      </w:r>
+      <w:proofErr w:type="spellStart"/>
+      <w:r>
+        <w:rPr>
+          <w:rFonts w:ascii="Times New Roman" w:hAnsi="Times New Roman" w:cs="Times New Roman"/>
+          <w:sz w:val="24"/>
+          <w:szCs w:val="24"/>
+          <w:lang w:val="es-419"/>
+        </w:rPr>
+        <w:t>print</w:t>
+      </w:r>
+      <w:proofErr w:type="spellEnd"/>
+      <w:r>
+        <w:rPr>
+          <w:rFonts w:ascii="Times New Roman" w:hAnsi="Times New Roman" w:cs="Times New Roman"/>
+          <w:sz w:val="24"/>
+          <w:szCs w:val="24"/>
+          <w:lang w:val="es-419"/>
+        </w:rPr>
+        <w:t>, o mensaje para el usuario.</w:t>
+      </w:r>
+    </w:p>
+    <w:p>
+      <w:pPr>
+        <w:pStyle w:val="Prrafodelista"/>
+        <w:spacing w:after="0"/>
+        <w:ind w:left="360"/>
+        <w:jc w:val="both"/>
+        <w:rPr>
+          <w:rFonts w:ascii="Times New Roman" w:hAnsi="Times New Roman" w:cs="Times New Roman"/>
+          <w:sz w:val="24"/>
+          <w:szCs w:val="24"/>
+          <w:lang w:val="es-419"/>
+        </w:rPr>
+      </w:pPr>
+      <w:r>
+        <w:rPr>
+          <w:rFonts w:ascii="Times New Roman" w:hAnsi="Times New Roman" w:cs="Times New Roman"/>
+          <w:sz w:val="24"/>
+          <w:szCs w:val="24"/>
+          <w:lang w:val="es-419"/>
+        </w:rPr>
+        <w:t xml:space="preserve">En primer lugar cuando el usuario despliega la opción 1 como output le sale la siguiente imagen </w:t>
+      </w:r>
+      <w:r>
+        <w:rPr>
+          <w:rFonts w:ascii="Times New Roman" w:hAnsi="Times New Roman" w:cs="Times New Roman"/>
+          <w:noProof/>
+          <w:sz w:val="24"/>
+          <w:szCs w:val="24"/>
+          <w:lang w:val="es-MX" w:eastAsia="es-MX"/>
+        </w:rPr>
+        <w:drawing>
+          <wp:inline distT="0" distB="0" distL="0" distR="0" wp14:anchorId="6EAC0FCC" wp14:editId="7053FF0F">
+            <wp:extent cx="3552825" cy="971550"/>
+            <wp:effectExtent l="0" t="0" r="9525" b="0"/>
+            <wp:docPr id="11" name="Imagen 11"/>
+            <wp:cNvGraphicFramePr>
+              <a:graphicFrameLocks xmlns:a="http://schemas.openxmlformats.org/drawingml/2006/main" noChangeAspect="1"/>
+            </wp:cNvGraphicFramePr>
+            <a:graphic xmlns:a="http://schemas.openxmlformats.org/drawingml/2006/main">
+              <a:graphicData uri="http://schemas.openxmlformats.org/drawingml/2006/picture">
+                <pic:pic xmlns:pic="http://schemas.openxmlformats.org/drawingml/2006/picture">
+                  <pic:nvPicPr>
+                    <pic:cNvPr id="0" name="Imagen 6"/>
+                    <pic:cNvPicPr>
+                      <a:picLocks noChangeAspect="1" noChangeArrowheads="1"/>
+                    </pic:cNvPicPr>
+                  </pic:nvPicPr>
+                  <pic:blipFill>
+                    <a:blip r:embed="rId10">
+                      <a:extLst>
+                        <a:ext uri="{28A0092B-C50C-407E-A947-70E740481C1C}">
+                          <a14:useLocalDpi xmlns:a14="http://schemas.microsoft.com/office/drawing/2010/main" val="0"/>
+                        </a:ext>
+                      </a:extLst>
+                    </a:blip>
+                    <a:srcRect/>
+                    <a:stretch>
+                      <a:fillRect/>
+                    </a:stretch>
+                  </pic:blipFill>
+                  <pic:spPr bwMode="auto">
+                    <a:xfrm>
+                      <a:off x="0" y="0"/>
+                      <a:ext cx="3552825" cy="971550"/>
+                    </a:xfrm>
+                    <a:prstGeom prst="rect">
+                      <a:avLst/>
+                    </a:prstGeom>
+                    <a:noFill/>
+                    <a:ln>
+                      <a:noFill/>
+                    </a:ln>
+                  </pic:spPr>
+                </pic:pic>
+              </a:graphicData>
+            </a:graphic>
+          </wp:inline>
+        </w:drawing>
+      </w:r>
+      <w:r>
+        <w:rPr>
+          <w:rFonts w:ascii="Times New Roman" w:hAnsi="Times New Roman" w:cs="Times New Roman"/>
+          <w:sz w:val="24"/>
+          <w:szCs w:val="24"/>
+          <w:lang w:val="es-419"/>
+        </w:rPr>
+        <w:t xml:space="preserve"> </w:t>
+      </w:r>
+    </w:p>
+    <w:p>
+      <w:pPr>
+        <w:pStyle w:val="Prrafodelista"/>
+        <w:spacing w:after="0"/>
+        <w:ind w:left="360"/>
+        <w:jc w:val="both"/>
+        <w:rPr>
+          <w:rFonts w:ascii="Times New Roman" w:hAnsi="Times New Roman" w:cs="Times New Roman"/>
+          <w:sz w:val="24"/>
+          <w:szCs w:val="24"/>
+          <w:lang w:val="es-419"/>
+        </w:rPr>
+      </w:pPr>
+      <w:r>
+        <w:rPr>
+          <w:rFonts w:ascii="Times New Roman" w:hAnsi="Times New Roman" w:cs="Times New Roman"/>
+          <w:sz w:val="24"/>
+          <w:szCs w:val="24"/>
+          <w:lang w:val="es-419"/>
+        </w:rPr>
+        <w:t>Cada uno de estos mensajes representa las diferentes funcionalidades de tamaño de cada archivo, los que se le enuncian al usuario en el output de opciones.</w:t>
+      </w:r>
+    </w:p>
+    <w:p>
+      <w:pPr>
+        <w:pStyle w:val="Prrafodelista"/>
+        <w:spacing w:after="0"/>
+        <w:ind w:left="360"/>
+        <w:jc w:val="both"/>
+        <w:rPr>
+          <w:rFonts w:ascii="Times New Roman" w:hAnsi="Times New Roman" w:cs="Times New Roman"/>
+          <w:sz w:val="24"/>
+          <w:szCs w:val="24"/>
+          <w:lang w:val="es-419"/>
+        </w:rPr>
+      </w:pPr>
+      <w:r>
+        <w:rPr>
+          <w:rFonts w:ascii="Times New Roman" w:hAnsi="Times New Roman" w:cs="Times New Roman"/>
+          <w:sz w:val="24"/>
+          <w:szCs w:val="24"/>
+          <w:lang w:val="es-419"/>
+        </w:rPr>
+        <w:t>Por otro lado, encontramos el output opciones dos que él sirve al usuario para guiarse en que función puede realizar esta opción. Cuando el usuario despliega la opción 2, se va a encontrar con otro mensaje es decir, con el mensaje que le permite ingresas el entero. Luego de que el usuario digite el nombre que quiere buscar le va saltar el siguiente mensaje al usuario:</w:t>
+      </w:r>
+    </w:p>
+    <w:p>
+      <w:pPr>
+        <w:pStyle w:val="Prrafodelista"/>
+        <w:spacing w:after="0"/>
+        <w:ind w:left="360"/>
+        <w:jc w:val="both"/>
+        <w:rPr>
+          <w:rFonts w:ascii="Times New Roman" w:hAnsi="Times New Roman" w:cs="Times New Roman"/>
+          <w:sz w:val="24"/>
+          <w:szCs w:val="24"/>
+          <w:lang w:val="es-419"/>
+        </w:rPr>
+      </w:pPr>
+      <w:r>
+        <w:rPr>
+          <w:rFonts w:ascii="Times New Roman" w:hAnsi="Times New Roman" w:cs="Times New Roman"/>
+          <w:noProof/>
+          <w:sz w:val="24"/>
+          <w:szCs w:val="24"/>
+          <w:lang w:val="es-MX" w:eastAsia="es-MX"/>
+        </w:rPr>
+        <w:drawing>
+          <wp:inline distT="0" distB="0" distL="0" distR="0" wp14:anchorId="59E6F3ED" wp14:editId="52DA28FA">
+            <wp:extent cx="5943600" cy="1028700"/>
+            <wp:effectExtent l="0" t="0" r="0" b="0"/>
+            <wp:docPr id="10" name="Imagen 10"/>
+            <wp:cNvGraphicFramePr>
+              <a:graphicFrameLocks xmlns:a="http://schemas.openxmlformats.org/drawingml/2006/main" noChangeAspect="1"/>
+            </wp:cNvGraphicFramePr>
+            <a:graphic xmlns:a="http://schemas.openxmlformats.org/drawingml/2006/main">
+              <a:graphicData uri="http://schemas.openxmlformats.org/drawingml/2006/picture">
+                <pic:pic xmlns:pic="http://schemas.openxmlformats.org/drawingml/2006/picture">
+                  <pic:nvPicPr>
+                    <pic:cNvPr id="0" name="Imagen 8"/>
+                    <pic:cNvPicPr>
+                      <a:picLocks noChangeAspect="1" noChangeArrowheads="1"/>
+                    </pic:cNvPicPr>
+                  </pic:nvPicPr>
+                  <pic:blipFill>
+                    <a:blip r:embed="rId11">
+                      <a:extLst>
+                        <a:ext uri="{28A0092B-C50C-407E-A947-70E740481C1C}">
+                          <a14:useLocalDpi xmlns:a14="http://schemas.microsoft.com/office/drawing/2010/main" val="0"/>
+                        </a:ext>
+                      </a:extLst>
+                    </a:blip>
+                    <a:srcRect/>
+                    <a:stretch>
+                      <a:fillRect/>
+                    </a:stretch>
+                  </pic:blipFill>
+                  <pic:spPr bwMode="auto">
+                    <a:xfrm>
+                      <a:off x="0" y="0"/>
+                      <a:ext cx="5943600" cy="1028700"/>
+                    </a:xfrm>
+                    <a:prstGeom prst="rect">
+                      <a:avLst/>
+                    </a:prstGeom>
+                    <a:noFill/>
+                    <a:ln>
+                      <a:noFill/>
+                    </a:ln>
+                  </pic:spPr>
+                </pic:pic>
+              </a:graphicData>
+            </a:graphic>
+          </wp:inline>
+        </w:drawing>
+      </w:r>
+    </w:p>
+    <w:p>
+      <w:pPr>
+        <w:pStyle w:val="Prrafodelista"/>
+        <w:spacing w:after="0"/>
+        <w:ind w:left="360"/>
+        <w:jc w:val="both"/>
+        <w:rPr>
+          <w:rFonts w:ascii="Times New Roman" w:hAnsi="Times New Roman" w:cs="Times New Roman"/>
+          <w:sz w:val="24"/>
+          <w:szCs w:val="24"/>
+          <w:lang w:val="es-419"/>
+        </w:rPr>
+      </w:pPr>
+      <w:r>
+        <w:rPr>
+          <w:rFonts w:ascii="Times New Roman" w:hAnsi="Times New Roman" w:cs="Times New Roman"/>
+          <w:sz w:val="24"/>
+          <w:szCs w:val="24"/>
+          <w:lang w:val="es-419"/>
+        </w:rPr>
+        <w:t>Este output le muestra la usuario lo que se esperaba de la aplicación con el ranking de los libros, lo  importante es que otro medio de interacción de muestra de información.</w:t>
+      </w:r>
+    </w:p>
+    <w:p>
+      <w:pPr>
+        <w:pStyle w:val="Prrafodelista"/>
+        <w:spacing w:after="0"/>
+        <w:ind w:left="360"/>
+        <w:jc w:val="both"/>
+        <w:rPr>
+          <w:rFonts w:ascii="Times New Roman" w:hAnsi="Times New Roman" w:cs="Times New Roman"/>
+          <w:sz w:val="24"/>
+          <w:szCs w:val="24"/>
+          <w:lang w:val="es-419"/>
+        </w:rPr>
+      </w:pPr>
+      <w:r>
+        <w:rPr>
+          <w:rFonts w:ascii="Times New Roman" w:hAnsi="Times New Roman" w:cs="Times New Roman"/>
+          <w:sz w:val="24"/>
+          <w:szCs w:val="24"/>
+          <w:lang w:val="es-419"/>
+        </w:rPr>
+        <w:t xml:space="preserve">Por la misma línea cuando el usuario ingresa la opción tres y le sale otro input para agregar el nombre del autor a buscar, resulta en el output como el siguiente: </w:t>
+      </w:r>
+      <w:r>
+        <w:rPr>
+          <w:rFonts w:ascii="Times New Roman" w:hAnsi="Times New Roman" w:cs="Times New Roman"/>
+          <w:noProof/>
+          <w:sz w:val="24"/>
+          <w:szCs w:val="24"/>
+          <w:lang w:val="es-MX" w:eastAsia="es-MX"/>
+        </w:rPr>
+        <w:drawing>
+          <wp:inline distT="0" distB="0" distL="0" distR="0" wp14:anchorId="0C28BDD1" wp14:editId="09E25C25">
+            <wp:extent cx="5943600" cy="2200275"/>
+            <wp:effectExtent l="0" t="0" r="0" b="9525"/>
+            <wp:docPr id="9" name="Imagen 9"/>
+            <wp:cNvGraphicFramePr>
+              <a:graphicFrameLocks xmlns:a="http://schemas.openxmlformats.org/drawingml/2006/main" noChangeAspect="1"/>
+            </wp:cNvGraphicFramePr>
+            <a:graphic xmlns:a="http://schemas.openxmlformats.org/drawingml/2006/main">
+              <a:graphicData uri="http://schemas.openxmlformats.org/drawingml/2006/picture">
+                <pic:pic xmlns:pic="http://schemas.openxmlformats.org/drawingml/2006/picture">
+                  <pic:nvPicPr>
+                    <pic:cNvPr id="0" name="Imagen 9"/>
+                    <pic:cNvPicPr>
+                      <a:picLocks noChangeAspect="1" noChangeArrowheads="1"/>
+                    </pic:cNvPicPr>
+                  </pic:nvPicPr>
+                  <pic:blipFill>
+                    <a:blip r:embed="rId12">
+                      <a:extLst>
+                        <a:ext uri="{28A0092B-C50C-407E-A947-70E740481C1C}">
+                          <a14:useLocalDpi xmlns:a14="http://schemas.microsoft.com/office/drawing/2010/main" val="0"/>
+                        </a:ext>
+                      </a:extLst>
+                    </a:blip>
+                    <a:srcRect/>
+                    <a:stretch>
+                      <a:fillRect/>
+                    </a:stretch>
+                  </pic:blipFill>
+                  <pic:spPr bwMode="auto">
+                    <a:xfrm>
+                      <a:off x="0" y="0"/>
+                      <a:ext cx="5943600" cy="2200275"/>
+                    </a:xfrm>
+                    <a:prstGeom prst="rect">
+                      <a:avLst/>
+                    </a:prstGeom>
+                    <a:noFill/>
+                    <a:ln>
+                      <a:noFill/>
+                    </a:ln>
+                  </pic:spPr>
+                </pic:pic>
+              </a:graphicData>
+            </a:graphic>
+          </wp:inline>
+        </w:drawing>
+      </w:r>
+    </w:p>
+    <w:p>
+      <w:pPr>
+        <w:pStyle w:val="Prrafodelista"/>
+        <w:spacing w:after="0"/>
+        <w:ind w:left="360"/>
+        <w:jc w:val="both"/>
+        <w:rPr>
+          <w:rFonts w:ascii="Times New Roman" w:hAnsi="Times New Roman" w:cs="Times New Roman"/>
+          <w:sz w:val="24"/>
+          <w:szCs w:val="24"/>
+          <w:lang w:val="es-419"/>
+        </w:rPr>
+      </w:pPr>
+      <w:r>
+        <w:rPr>
+          <w:rFonts w:ascii="Times New Roman" w:hAnsi="Times New Roman" w:cs="Times New Roman"/>
+          <w:sz w:val="24"/>
+          <w:szCs w:val="24"/>
+          <w:lang w:val="es-419"/>
+        </w:rPr>
+        <w:lastRenderedPageBreak/>
+        <w:t>El cual le muestra al usuario en pantalla la información de cierto autor que el selecciono, de manera ordenada este es otro tipo de output que se muestra en el programa.</w:t>
+      </w:r>
+    </w:p>
+    <w:p>
+      <w:pPr>
+        <w:pStyle w:val="Prrafodelista"/>
+        <w:spacing w:after="0"/>
+        <w:ind w:left="360"/>
+        <w:jc w:val="both"/>
+        <w:rPr>
+          <w:rFonts w:ascii="Times New Roman" w:hAnsi="Times New Roman" w:cs="Times New Roman"/>
+          <w:sz w:val="24"/>
+          <w:szCs w:val="24"/>
+          <w:lang w:val="es-419"/>
+        </w:rPr>
+      </w:pPr>
+      <w:r>
+        <w:rPr>
+          <w:rFonts w:ascii="Times New Roman" w:hAnsi="Times New Roman" w:cs="Times New Roman"/>
+          <w:sz w:val="24"/>
+          <w:szCs w:val="24"/>
+          <w:lang w:val="es-419"/>
+        </w:rPr>
+        <w:t xml:space="preserve">A grandes rasgos los mecanismo de input principales del programa son los de ingresar enteros texto,  cada uno en los casos que ya se mostraron antes. Donde los enteros principalmente son los del menú de opciones que le permiten al usuario desplegar cierta información u otros inputs como los de texto, los cuales le permiten al usuario ingresas información específica como el </w:t>
+      </w:r>
+      <w:proofErr w:type="spellStart"/>
+      <w:r>
+        <w:rPr>
+          <w:rFonts w:ascii="Times New Roman" w:hAnsi="Times New Roman" w:cs="Times New Roman"/>
+          <w:sz w:val="24"/>
+          <w:szCs w:val="24"/>
+          <w:lang w:val="es-419"/>
+        </w:rPr>
+        <w:t>tag</w:t>
+      </w:r>
+      <w:proofErr w:type="spellEnd"/>
+      <w:r>
+        <w:rPr>
+          <w:rFonts w:ascii="Times New Roman" w:hAnsi="Times New Roman" w:cs="Times New Roman"/>
+          <w:sz w:val="24"/>
+          <w:szCs w:val="24"/>
+          <w:lang w:val="es-419"/>
+        </w:rPr>
+        <w:t>, el nombre de un autor que desea buscar.</w:t>
+      </w:r>
+    </w:p>
+    <w:p>
+      <w:pPr>
+        <w:pStyle w:val="Prrafodelista"/>
+        <w:spacing w:after="0"/>
+        <w:ind w:left="360"/>
+        <w:jc w:val="both"/>
+        <w:rPr>
+          <w:rFonts w:ascii="Times New Roman" w:hAnsi="Times New Roman" w:cs="Times New Roman"/>
+          <w:sz w:val="24"/>
+          <w:szCs w:val="24"/>
+          <w:lang w:val="es-419"/>
+        </w:rPr>
+      </w:pPr>
+    </w:p>
+    <w:p>
+      <w:pPr>
+        <w:pStyle w:val="Prrafodelista"/>
+        <w:spacing w:after="0"/>
+        <w:ind w:left="360"/>
+        <w:jc w:val="both"/>
+        <w:rPr>
+          <w:rFonts w:ascii="Times New Roman" w:hAnsi="Times New Roman" w:cs="Times New Roman"/>
+          <w:sz w:val="24"/>
+          <w:szCs w:val="24"/>
+          <w:lang w:val="es-419"/>
+        </w:rPr>
+      </w:pPr>
+    </w:p>
+    <w:p>
+      <w:pPr>
+        <w:pStyle w:val="Prrafodelista"/>
+        <w:spacing w:after="0"/>
+        <w:ind w:left="360"/>
+        <w:jc w:val="both"/>
+        <w:rPr>
+          <w:rFonts w:ascii="Times New Roman" w:hAnsi="Times New Roman" w:cs="Times New Roman"/>
+          <w:sz w:val="24"/>
+          <w:szCs w:val="24"/>
+          <w:lang w:val="es-419"/>
+        </w:rPr>
+      </w:pPr>
+    </w:p>
+    <w:p>
+      <w:pPr>
+        <w:pStyle w:val="Prrafodelista"/>
         <w:numPr>
           <w:ilvl w:val="0"/>
-          <w:numId w:val="1"/>
+          <w:numId w:val="2"/>
         </w:numPr>
-        <w:spacing w:after="0"/>
-        <w:jc w:val="both"/>
-        <w:rPr>
-          <w:rFonts w:ascii="Dax-Regular" w:hAnsi="Dax-Regular"/>
-          <w:lang w:val="es-419"/>
-        </w:rPr>
-      </w:pPr>
-      <w:r>
-        <w:rPr>
-          <w:rFonts w:ascii="Dax-Regular" w:hAnsi="Dax-Regular"/>
+        <w:spacing w:after="0" w:line="256" w:lineRule="auto"/>
+        <w:jc w:val="both"/>
+        <w:rPr>
+          <w:rFonts w:ascii="Times New Roman" w:hAnsi="Times New Roman" w:cs="Times New Roman"/>
+          <w:sz w:val="24"/>
+          <w:szCs w:val="24"/>
+          <w:lang w:val="es-419"/>
+        </w:rPr>
+      </w:pPr>
+      <w:r>
+        <w:rPr>
+          <w:rFonts w:ascii="Times New Roman" w:hAnsi="Times New Roman" w:cs="Times New Roman"/>
+          <w:sz w:val="24"/>
+          <w:szCs w:val="24"/>
           <w:lang w:val="es-419"/>
         </w:rPr>
         <w:t xml:space="preserve">¿Cómo se almacenan los datos de </w:t>
       </w:r>
-      <w:r>
-        <w:rPr>
-          <w:rFonts w:ascii="Dax-Regular" w:hAnsi="Dax-Regular"/>
+      <w:proofErr w:type="spellStart"/>
+      <w:r>
+        <w:rPr>
+          <w:rFonts w:ascii="Times New Roman" w:hAnsi="Times New Roman" w:cs="Times New Roman"/>
           <w:b/>
           <w:bCs/>
+          <w:sz w:val="24"/>
+          <w:szCs w:val="24"/>
           <w:lang w:val="es-419"/>
         </w:rPr>
         <w:t>GoodReads</w:t>
       </w:r>
-      <w:r>
-        <w:rPr>
-          <w:rFonts w:ascii="Dax-Regular" w:hAnsi="Dax-Regular"/>
+      <w:proofErr w:type="spellEnd"/>
+      <w:r>
+        <w:rPr>
+          <w:rFonts w:ascii="Times New Roman" w:hAnsi="Times New Roman" w:cs="Times New Roman"/>
+          <w:sz w:val="24"/>
+          <w:szCs w:val="24"/>
           <w:lang w:val="es-419"/>
         </w:rPr>
         <w:t xml:space="preserve"> en el </w:t>
       </w:r>
       <w:r>
         <w:rPr>
-          <w:rFonts w:ascii="Consolas" w:hAnsi="Consolas"/>
+          <w:rFonts w:ascii="Times New Roman" w:hAnsi="Times New Roman" w:cs="Times New Roman"/>
           <w:b/>
           <w:bCs/>
+          <w:sz w:val="24"/>
+          <w:szCs w:val="24"/>
           <w:lang w:val="es-419"/>
         </w:rPr>
         <w:t>model.py</w:t>
       </w:r>
       <w:r>
         <w:rPr>
-          <w:rFonts w:ascii="Dax-Regular" w:hAnsi="Dax-Regular"/>
+          <w:rFonts w:ascii="Times New Roman" w:hAnsi="Times New Roman" w:cs="Times New Roman"/>
+          <w:sz w:val="24"/>
+          <w:szCs w:val="24"/>
           <w:lang w:val="es-419"/>
         </w:rPr>
         <w:t>?</w:t>
@@ -167,53 +1310,599 @@
     </w:p>
     <w:p>
       <w:pPr>
-        <w:pStyle w:val="ListParagraph"/>
+        <w:pStyle w:val="Prrafodelista"/>
+        <w:spacing w:after="0"/>
+        <w:ind w:left="360"/>
+        <w:jc w:val="both"/>
+        <w:rPr>
+          <w:rFonts w:ascii="Times New Roman" w:hAnsi="Times New Roman" w:cs="Times New Roman"/>
+          <w:sz w:val="24"/>
+          <w:szCs w:val="24"/>
+          <w:lang w:val="es-419"/>
+        </w:rPr>
+      </w:pPr>
+    </w:p>
+    <w:p>
+      <w:pPr>
+        <w:pStyle w:val="Prrafodelista"/>
+        <w:spacing w:after="0"/>
+        <w:ind w:left="360"/>
+        <w:jc w:val="both"/>
+        <w:rPr>
+          <w:rFonts w:ascii="Times New Roman" w:hAnsi="Times New Roman" w:cs="Times New Roman"/>
+          <w:sz w:val="24"/>
+          <w:szCs w:val="24"/>
+          <w:lang w:val="es-419"/>
+        </w:rPr>
+      </w:pPr>
+      <w:r>
+        <w:rPr>
+          <w:rFonts w:ascii="Times New Roman" w:hAnsi="Times New Roman" w:cs="Times New Roman"/>
+          <w:sz w:val="24"/>
+          <w:szCs w:val="24"/>
+          <w:lang w:val="es-419"/>
+        </w:rPr>
+        <w:t xml:space="preserve">En primer lugar, hay que definir las estructuras usadas durante la creación del modelo para almacenar los datos. Al principio encontramos que el catalogo esta creado a basa de un diccionario con sus respectivas llaves: </w:t>
+      </w:r>
+      <w:proofErr w:type="spellStart"/>
+      <w:r>
+        <w:rPr>
+          <w:rFonts w:ascii="Times New Roman" w:hAnsi="Times New Roman" w:cs="Times New Roman"/>
+          <w:sz w:val="24"/>
+          <w:szCs w:val="24"/>
+          <w:lang w:val="es-419"/>
+        </w:rPr>
+        <w:t>books</w:t>
+      </w:r>
+      <w:proofErr w:type="spellEnd"/>
+      <w:r>
+        <w:rPr>
+          <w:rFonts w:ascii="Times New Roman" w:hAnsi="Times New Roman" w:cs="Times New Roman"/>
+          <w:sz w:val="24"/>
+          <w:szCs w:val="24"/>
+          <w:lang w:val="es-419"/>
+        </w:rPr>
+        <w:t xml:space="preserve">, </w:t>
+      </w:r>
+      <w:proofErr w:type="spellStart"/>
+      <w:r>
+        <w:rPr>
+          <w:rFonts w:ascii="Times New Roman" w:hAnsi="Times New Roman" w:cs="Times New Roman"/>
+          <w:sz w:val="24"/>
+          <w:szCs w:val="24"/>
+          <w:lang w:val="es-419"/>
+        </w:rPr>
+        <w:t>authors</w:t>
+      </w:r>
+      <w:proofErr w:type="spellEnd"/>
+      <w:r>
+        <w:rPr>
+          <w:rFonts w:ascii="Times New Roman" w:hAnsi="Times New Roman" w:cs="Times New Roman"/>
+          <w:sz w:val="24"/>
+          <w:szCs w:val="24"/>
+          <w:lang w:val="es-419"/>
+        </w:rPr>
+        <w:t xml:space="preserve">, </w:t>
+      </w:r>
+      <w:proofErr w:type="spellStart"/>
+      <w:r>
+        <w:rPr>
+          <w:rFonts w:ascii="Times New Roman" w:hAnsi="Times New Roman" w:cs="Times New Roman"/>
+          <w:sz w:val="24"/>
+          <w:szCs w:val="24"/>
+          <w:lang w:val="es-419"/>
+        </w:rPr>
+        <w:t>tags</w:t>
+      </w:r>
+      <w:proofErr w:type="spellEnd"/>
+      <w:r>
+        <w:rPr>
+          <w:rFonts w:ascii="Times New Roman" w:hAnsi="Times New Roman" w:cs="Times New Roman"/>
+          <w:sz w:val="24"/>
+          <w:szCs w:val="24"/>
+          <w:lang w:val="es-419"/>
+        </w:rPr>
+        <w:t xml:space="preserve">, </w:t>
+      </w:r>
+      <w:proofErr w:type="spellStart"/>
+      <w:r>
+        <w:rPr>
+          <w:rFonts w:ascii="Times New Roman" w:hAnsi="Times New Roman" w:cs="Times New Roman"/>
+          <w:sz w:val="24"/>
+          <w:szCs w:val="24"/>
+          <w:lang w:val="es-419"/>
+        </w:rPr>
+        <w:t>booktags</w:t>
+      </w:r>
+      <w:proofErr w:type="spellEnd"/>
+      <w:r>
+        <w:rPr>
+          <w:rFonts w:ascii="Times New Roman" w:hAnsi="Times New Roman" w:cs="Times New Roman"/>
+          <w:sz w:val="24"/>
+          <w:szCs w:val="24"/>
+          <w:lang w:val="es-419"/>
+        </w:rPr>
+        <w:t xml:space="preserve">. Donde a su vez cada una de estas llaves es una estructura por separado en su mayoría cada una de estas llaves es un ‘ARRAY_LIST’, esto es igual a decir que es un arreglo es decir que los datos están consecutivos. Además, de esto en las llaves </w:t>
+      </w:r>
+      <w:proofErr w:type="spellStart"/>
+      <w:r>
+        <w:rPr>
+          <w:rFonts w:ascii="Times New Roman" w:hAnsi="Times New Roman" w:cs="Times New Roman"/>
+          <w:sz w:val="24"/>
+          <w:szCs w:val="24"/>
+          <w:lang w:val="es-419"/>
+        </w:rPr>
+        <w:t>Authors</w:t>
+      </w:r>
+      <w:proofErr w:type="spellEnd"/>
+      <w:r>
+        <w:rPr>
+          <w:rFonts w:ascii="Times New Roman" w:hAnsi="Times New Roman" w:cs="Times New Roman"/>
+          <w:sz w:val="24"/>
+          <w:szCs w:val="24"/>
+          <w:lang w:val="es-419"/>
+        </w:rPr>
+        <w:t xml:space="preserve"> y </w:t>
+      </w:r>
+      <w:proofErr w:type="spellStart"/>
+      <w:r>
+        <w:rPr>
+          <w:rFonts w:ascii="Times New Roman" w:hAnsi="Times New Roman" w:cs="Times New Roman"/>
+          <w:sz w:val="24"/>
+          <w:szCs w:val="24"/>
+          <w:lang w:val="es-419"/>
+        </w:rPr>
+        <w:t>Tags</w:t>
+      </w:r>
+      <w:proofErr w:type="spellEnd"/>
+      <w:r>
+        <w:rPr>
+          <w:rFonts w:ascii="Times New Roman" w:hAnsi="Times New Roman" w:cs="Times New Roman"/>
+          <w:sz w:val="24"/>
+          <w:szCs w:val="24"/>
+          <w:lang w:val="es-419"/>
+        </w:rPr>
+        <w:t xml:space="preserve">, al crear  la lista ordenada se le pide que además compare los autores y compare los </w:t>
+      </w:r>
+      <w:proofErr w:type="spellStart"/>
+      <w:r>
+        <w:rPr>
+          <w:rFonts w:ascii="Times New Roman" w:hAnsi="Times New Roman" w:cs="Times New Roman"/>
+          <w:sz w:val="24"/>
+          <w:szCs w:val="24"/>
+          <w:lang w:val="es-419"/>
+        </w:rPr>
+        <w:t>tagsnmaes</w:t>
+      </w:r>
+      <w:proofErr w:type="spellEnd"/>
+      <w:r>
+        <w:rPr>
+          <w:rFonts w:ascii="Times New Roman" w:hAnsi="Times New Roman" w:cs="Times New Roman"/>
+          <w:sz w:val="24"/>
+          <w:szCs w:val="24"/>
+          <w:lang w:val="es-419"/>
+        </w:rPr>
+        <w:t xml:space="preserve"> respectivamente. Luego de haber analizado las estructuras vamos a analizar como ose guarda la información y que estructuras se usan o se crean. En primer lugar cuando se quiere agregar un nuevo autor, se crea a base de un diccionario el cual cuenta con las llaves: </w:t>
+      </w:r>
+      <w:proofErr w:type="spellStart"/>
+      <w:r>
+        <w:rPr>
+          <w:rFonts w:ascii="Times New Roman" w:hAnsi="Times New Roman" w:cs="Times New Roman"/>
+          <w:sz w:val="24"/>
+          <w:szCs w:val="24"/>
+          <w:lang w:val="es-419"/>
+        </w:rPr>
+        <w:t>name</w:t>
+      </w:r>
+      <w:proofErr w:type="spellEnd"/>
+      <w:r>
+        <w:rPr>
+          <w:rFonts w:ascii="Times New Roman" w:hAnsi="Times New Roman" w:cs="Times New Roman"/>
+          <w:sz w:val="24"/>
+          <w:szCs w:val="24"/>
+          <w:lang w:val="es-419"/>
+        </w:rPr>
+        <w:t xml:space="preserve">, </w:t>
+      </w:r>
+      <w:proofErr w:type="spellStart"/>
+      <w:r>
+        <w:rPr>
+          <w:rFonts w:ascii="Times New Roman" w:hAnsi="Times New Roman" w:cs="Times New Roman"/>
+          <w:sz w:val="24"/>
+          <w:szCs w:val="24"/>
+          <w:lang w:val="es-419"/>
+        </w:rPr>
+        <w:t>book</w:t>
+      </w:r>
+      <w:proofErr w:type="spellEnd"/>
+      <w:r>
+        <w:rPr>
+          <w:rFonts w:ascii="Times New Roman" w:hAnsi="Times New Roman" w:cs="Times New Roman"/>
+          <w:sz w:val="24"/>
+          <w:szCs w:val="24"/>
+          <w:lang w:val="es-419"/>
+        </w:rPr>
+        <w:t xml:space="preserve"> y </w:t>
+      </w:r>
+      <w:proofErr w:type="spellStart"/>
+      <w:r>
+        <w:rPr>
+          <w:rFonts w:ascii="Times New Roman" w:hAnsi="Times New Roman" w:cs="Times New Roman"/>
+          <w:sz w:val="24"/>
+          <w:szCs w:val="24"/>
+          <w:lang w:val="es-419"/>
+        </w:rPr>
+        <w:t>avreage_ratings</w:t>
+      </w:r>
+      <w:proofErr w:type="spellEnd"/>
+      <w:r>
+        <w:rPr>
+          <w:rFonts w:ascii="Times New Roman" w:hAnsi="Times New Roman" w:cs="Times New Roman"/>
+          <w:sz w:val="24"/>
+          <w:szCs w:val="24"/>
+          <w:lang w:val="es-419"/>
+        </w:rPr>
+        <w:t>; la primera guarda el nombre y la segunda crea una nueva estructura de datos interna tipo ‘</w:t>
+      </w:r>
+      <w:proofErr w:type="spellStart"/>
+      <w:r>
+        <w:rPr>
+          <w:rFonts w:ascii="Times New Roman" w:hAnsi="Times New Roman" w:cs="Times New Roman"/>
+          <w:sz w:val="24"/>
+          <w:szCs w:val="24"/>
+          <w:lang w:val="es-419"/>
+        </w:rPr>
+        <w:t>Array_List</w:t>
+      </w:r>
+      <w:proofErr w:type="spellEnd"/>
+      <w:r>
+        <w:rPr>
+          <w:rFonts w:ascii="Times New Roman" w:hAnsi="Times New Roman" w:cs="Times New Roman"/>
+          <w:sz w:val="24"/>
+          <w:szCs w:val="24"/>
+          <w:lang w:val="es-419"/>
+        </w:rPr>
+        <w:t xml:space="preserve">’ la cual es una nueva lista enlazada para guardar información de libros. Luego cuando se quiere agregar un nuevo </w:t>
+      </w:r>
+      <w:proofErr w:type="spellStart"/>
+      <w:r>
+        <w:rPr>
+          <w:rFonts w:ascii="Times New Roman" w:hAnsi="Times New Roman" w:cs="Times New Roman"/>
+          <w:sz w:val="24"/>
+          <w:szCs w:val="24"/>
+          <w:lang w:val="es-419"/>
+        </w:rPr>
+        <w:t>tag</w:t>
+      </w:r>
+      <w:proofErr w:type="spellEnd"/>
+      <w:r>
+        <w:rPr>
+          <w:rFonts w:ascii="Times New Roman" w:hAnsi="Times New Roman" w:cs="Times New Roman"/>
+          <w:sz w:val="24"/>
+          <w:szCs w:val="24"/>
+          <w:lang w:val="es-419"/>
+        </w:rPr>
+        <w:t xml:space="preserve">, lo que se hace es generar un nuevo diccionario con ciertas variables donde se van a guardar la información  del nombre y el id. Y por último, para crear un nuevo </w:t>
+      </w:r>
+      <w:proofErr w:type="spellStart"/>
+      <w:r>
+        <w:rPr>
+          <w:rFonts w:ascii="Times New Roman" w:hAnsi="Times New Roman" w:cs="Times New Roman"/>
+          <w:sz w:val="24"/>
+          <w:szCs w:val="24"/>
+          <w:lang w:val="es-419"/>
+        </w:rPr>
+        <w:t>booktag</w:t>
+      </w:r>
+      <w:proofErr w:type="spellEnd"/>
+      <w:r>
+        <w:rPr>
+          <w:rFonts w:ascii="Times New Roman" w:hAnsi="Times New Roman" w:cs="Times New Roman"/>
+          <w:sz w:val="24"/>
+          <w:szCs w:val="24"/>
+          <w:lang w:val="es-419"/>
+        </w:rPr>
+        <w:t xml:space="preserve"> es otro diccionario con información del </w:t>
+      </w:r>
+      <w:proofErr w:type="spellStart"/>
+      <w:r>
+        <w:rPr>
+          <w:rFonts w:ascii="Times New Roman" w:hAnsi="Times New Roman" w:cs="Times New Roman"/>
+          <w:sz w:val="24"/>
+          <w:szCs w:val="24"/>
+          <w:lang w:val="es-419"/>
+        </w:rPr>
+        <w:t>tag</w:t>
+      </w:r>
+      <w:proofErr w:type="spellEnd"/>
+      <w:r>
+        <w:rPr>
+          <w:rFonts w:ascii="Times New Roman" w:hAnsi="Times New Roman" w:cs="Times New Roman"/>
+          <w:sz w:val="24"/>
+          <w:szCs w:val="24"/>
+          <w:lang w:val="es-419"/>
+        </w:rPr>
+        <w:t xml:space="preserve"> y el </w:t>
+      </w:r>
+      <w:proofErr w:type="spellStart"/>
+      <w:r>
+        <w:rPr>
+          <w:rFonts w:ascii="Times New Roman" w:hAnsi="Times New Roman" w:cs="Times New Roman"/>
+          <w:sz w:val="24"/>
+          <w:szCs w:val="24"/>
+          <w:lang w:val="es-419"/>
+        </w:rPr>
+        <w:t>book_id</w:t>
+      </w:r>
+      <w:proofErr w:type="spellEnd"/>
+      <w:r>
+        <w:rPr>
+          <w:rFonts w:ascii="Times New Roman" w:hAnsi="Times New Roman" w:cs="Times New Roman"/>
+          <w:sz w:val="24"/>
+          <w:szCs w:val="24"/>
+          <w:lang w:val="es-419"/>
+        </w:rPr>
+        <w:t xml:space="preserve">, cada una de estas están hechas a base de diccionarios que cuentan algunos con nuevas estructuras  ‘ARRAY_LIST’  donde se almacén datos. Luego cuando ya se tiene creadas estas estructuras de datos para almacenar datos, se pueden agregar otras cosas también. Por ejemplo cuando se quieren agregar nuevos </w:t>
+      </w:r>
+      <w:proofErr w:type="spellStart"/>
+      <w:r>
+        <w:rPr>
+          <w:rFonts w:ascii="Times New Roman" w:hAnsi="Times New Roman" w:cs="Times New Roman"/>
+          <w:sz w:val="24"/>
+          <w:szCs w:val="24"/>
+          <w:lang w:val="es-419"/>
+        </w:rPr>
+        <w:t>bookstags</w:t>
+      </w:r>
+      <w:proofErr w:type="spellEnd"/>
+      <w:r>
+        <w:rPr>
+          <w:rFonts w:ascii="Times New Roman" w:hAnsi="Times New Roman" w:cs="Times New Roman"/>
+          <w:sz w:val="24"/>
+          <w:szCs w:val="24"/>
+          <w:lang w:val="es-419"/>
+        </w:rPr>
+        <w:t xml:space="preserve"> lo primero que se hace es crear el </w:t>
+      </w:r>
+      <w:proofErr w:type="spellStart"/>
+      <w:r>
+        <w:rPr>
+          <w:rFonts w:ascii="Times New Roman" w:hAnsi="Times New Roman" w:cs="Times New Roman"/>
+          <w:sz w:val="24"/>
+          <w:szCs w:val="24"/>
+          <w:lang w:val="es-419"/>
+        </w:rPr>
+        <w:t>book</w:t>
+      </w:r>
+      <w:proofErr w:type="spellEnd"/>
+      <w:r>
+        <w:rPr>
+          <w:rFonts w:ascii="Times New Roman" w:hAnsi="Times New Roman" w:cs="Times New Roman"/>
+          <w:sz w:val="24"/>
+          <w:szCs w:val="24"/>
+          <w:lang w:val="es-419"/>
+        </w:rPr>
+        <w:t xml:space="preserve"> </w:t>
+      </w:r>
+      <w:proofErr w:type="spellStart"/>
+      <w:r>
+        <w:rPr>
+          <w:rFonts w:ascii="Times New Roman" w:hAnsi="Times New Roman" w:cs="Times New Roman"/>
+          <w:sz w:val="24"/>
+          <w:szCs w:val="24"/>
+          <w:lang w:val="es-419"/>
+        </w:rPr>
+        <w:t>tag</w:t>
+      </w:r>
+      <w:proofErr w:type="spellEnd"/>
+      <w:r>
+        <w:rPr>
+          <w:rFonts w:ascii="Times New Roman" w:hAnsi="Times New Roman" w:cs="Times New Roman"/>
+          <w:sz w:val="24"/>
+          <w:szCs w:val="24"/>
+          <w:lang w:val="es-419"/>
+        </w:rPr>
+        <w:t xml:space="preserve"> con la estructura y se añade al final de la estructura que ya teníamos con la función </w:t>
+      </w:r>
+      <w:proofErr w:type="spellStart"/>
+      <w:r>
+        <w:rPr>
+          <w:rFonts w:ascii="Times New Roman" w:hAnsi="Times New Roman" w:cs="Times New Roman"/>
+          <w:sz w:val="24"/>
+          <w:szCs w:val="24"/>
+          <w:lang w:val="es-419"/>
+        </w:rPr>
+        <w:t>addlast</w:t>
+      </w:r>
+      <w:proofErr w:type="spellEnd"/>
+      <w:r>
+        <w:rPr>
+          <w:rFonts w:ascii="Times New Roman" w:hAnsi="Times New Roman" w:cs="Times New Roman"/>
+          <w:sz w:val="24"/>
+          <w:szCs w:val="24"/>
+          <w:lang w:val="es-419"/>
+        </w:rPr>
+        <w:t xml:space="preserve">; pero eso es tema para luego. Caso similar sucede cuando se quiere agregar un nuevo </w:t>
+      </w:r>
+      <w:proofErr w:type="spellStart"/>
+      <w:r>
+        <w:rPr>
+          <w:rFonts w:ascii="Times New Roman" w:hAnsi="Times New Roman" w:cs="Times New Roman"/>
+          <w:sz w:val="24"/>
+          <w:szCs w:val="24"/>
+          <w:lang w:val="es-419"/>
+        </w:rPr>
+        <w:t>Tag</w:t>
+      </w:r>
+      <w:proofErr w:type="spellEnd"/>
+      <w:r>
+        <w:rPr>
+          <w:rFonts w:ascii="Times New Roman" w:hAnsi="Times New Roman" w:cs="Times New Roman"/>
+          <w:sz w:val="24"/>
+          <w:szCs w:val="24"/>
+          <w:lang w:val="es-419"/>
+        </w:rPr>
+        <w:t xml:space="preserve">. Sin embargo, cuando se crea registrar un nuevo autor es diferentes, en primer lugar se tiene que verificar si el autor ya está si </w:t>
+      </w:r>
+      <w:proofErr w:type="spellStart"/>
+      <w:r>
+        <w:rPr>
+          <w:rFonts w:ascii="Times New Roman" w:hAnsi="Times New Roman" w:cs="Times New Roman"/>
+          <w:sz w:val="24"/>
+          <w:szCs w:val="24"/>
+          <w:lang w:val="es-419"/>
+        </w:rPr>
+        <w:t>es</w:t>
+      </w:r>
+      <w:proofErr w:type="spellEnd"/>
+      <w:r>
+        <w:rPr>
+          <w:rFonts w:ascii="Times New Roman" w:hAnsi="Times New Roman" w:cs="Times New Roman"/>
+          <w:sz w:val="24"/>
+          <w:szCs w:val="24"/>
+          <w:lang w:val="es-419"/>
+        </w:rPr>
+        <w:t xml:space="preserve"> hace  se retoman los datos de este y se añaden al final, y cuando no esta  se crea el autor y se añade al final. Todo esto manejado por medio de la estructura de datos ‘</w:t>
+      </w:r>
+      <w:proofErr w:type="spellStart"/>
+      <w:r>
+        <w:rPr>
+          <w:rFonts w:ascii="Times New Roman" w:hAnsi="Times New Roman" w:cs="Times New Roman"/>
+          <w:sz w:val="24"/>
+          <w:szCs w:val="24"/>
+          <w:lang w:val="es-419"/>
+        </w:rPr>
+        <w:t>ARRAYList</w:t>
+      </w:r>
+      <w:proofErr w:type="spellEnd"/>
+      <w:r>
+        <w:rPr>
+          <w:rFonts w:ascii="Times New Roman" w:hAnsi="Times New Roman" w:cs="Times New Roman"/>
+          <w:sz w:val="24"/>
+          <w:szCs w:val="24"/>
+          <w:lang w:val="es-419"/>
+        </w:rPr>
+        <w:t xml:space="preserve">’ que permite agregar archivos sin necesidad de tener el orden consecutivo. Por ultimo está la posibilidad de añadir libros la cual añade el libro al final y se añade su referencia al autor. </w:t>
+      </w:r>
+    </w:p>
+    <w:p>
+      <w:pPr>
+        <w:pStyle w:val="Prrafodelista"/>
+        <w:spacing w:after="0"/>
+        <w:ind w:left="360"/>
+        <w:jc w:val="both"/>
+        <w:rPr>
+          <w:rFonts w:ascii="Times New Roman" w:hAnsi="Times New Roman" w:cs="Times New Roman"/>
+          <w:sz w:val="24"/>
+          <w:szCs w:val="24"/>
+          <w:lang w:val="es-419"/>
+        </w:rPr>
+      </w:pPr>
+    </w:p>
+    <w:p>
+      <w:pPr>
+        <w:pStyle w:val="Prrafodelista"/>
+        <w:spacing w:after="0"/>
+        <w:ind w:left="360"/>
+        <w:jc w:val="both"/>
+        <w:rPr>
+          <w:rFonts w:ascii="Times New Roman" w:hAnsi="Times New Roman" w:cs="Times New Roman"/>
+          <w:sz w:val="24"/>
+          <w:szCs w:val="24"/>
+          <w:lang w:val="es-419"/>
+        </w:rPr>
+      </w:pPr>
+    </w:p>
+    <w:p>
+      <w:pPr>
+        <w:pStyle w:val="Prrafodelista"/>
+        <w:spacing w:after="0"/>
+        <w:ind w:left="360"/>
+        <w:jc w:val="both"/>
+        <w:rPr>
+          <w:rFonts w:ascii="Times New Roman" w:hAnsi="Times New Roman" w:cs="Times New Roman"/>
+          <w:sz w:val="24"/>
+          <w:szCs w:val="24"/>
+          <w:lang w:val="es-419"/>
+        </w:rPr>
+      </w:pPr>
+    </w:p>
+    <w:p>
+      <w:pPr>
+        <w:pStyle w:val="Prrafodelista"/>
+        <w:spacing w:after="0"/>
+        <w:ind w:left="360"/>
+        <w:jc w:val="both"/>
+        <w:rPr>
+          <w:rFonts w:ascii="Times New Roman" w:hAnsi="Times New Roman" w:cs="Times New Roman"/>
+          <w:sz w:val="24"/>
+          <w:szCs w:val="24"/>
+          <w:lang w:val="es-419"/>
+        </w:rPr>
+      </w:pPr>
+    </w:p>
+    <w:p>
+      <w:pPr>
+        <w:pStyle w:val="Prrafodelista"/>
         <w:numPr>
           <w:ilvl w:val="0"/>
-          <w:numId w:val="1"/>
+          <w:numId w:val="2"/>
         </w:numPr>
-        <w:spacing w:after="0"/>
-        <w:jc w:val="both"/>
-        <w:rPr>
-          <w:rFonts w:ascii="Dax-Regular" w:hAnsi="Dax-Regular"/>
-          <w:lang w:val="es-419"/>
-        </w:rPr>
-      </w:pPr>
-      <w:r>
-        <w:rPr>
-          <w:rFonts w:ascii="Dax-Regular" w:hAnsi="Dax-Regular"/>
-          <w:lang w:val="es-419"/>
-        </w:rPr>
-        <w:t xml:space="preserve">¿Cuáles son las funciones que comunican el el </w:t>
-      </w:r>
-      <w:r>
-        <w:rPr>
-          <w:rFonts w:ascii="Consolas" w:hAnsi="Consolas"/>
+        <w:spacing w:after="0" w:line="256" w:lineRule="auto"/>
+        <w:jc w:val="both"/>
+        <w:rPr>
+          <w:rFonts w:ascii="Times New Roman" w:hAnsi="Times New Roman" w:cs="Times New Roman"/>
+          <w:sz w:val="24"/>
+          <w:szCs w:val="24"/>
+          <w:lang w:val="es-419"/>
+        </w:rPr>
+      </w:pPr>
+      <w:r>
+        <w:rPr>
+          <w:rFonts w:ascii="Times New Roman" w:hAnsi="Times New Roman" w:cs="Times New Roman"/>
+          <w:sz w:val="24"/>
+          <w:szCs w:val="24"/>
+          <w:lang w:val="es-419"/>
+        </w:rPr>
+        <w:lastRenderedPageBreak/>
+        <w:t xml:space="preserve">¿Cuáles son las funciones que comunican el </w:t>
+      </w:r>
+      <w:r>
+        <w:rPr>
+          <w:rFonts w:ascii="Times New Roman" w:hAnsi="Times New Roman" w:cs="Times New Roman"/>
           <w:b/>
           <w:bCs/>
+          <w:sz w:val="24"/>
+          <w:szCs w:val="24"/>
           <w:lang w:val="es-419"/>
         </w:rPr>
         <w:t xml:space="preserve">view.py </w:t>
       </w:r>
       <w:r>
         <w:rPr>
-          <w:rFonts w:ascii="Dax-Regular" w:hAnsi="Dax-Regular"/>
+          <w:rFonts w:ascii="Times New Roman" w:hAnsi="Times New Roman" w:cs="Times New Roman"/>
+          <w:sz w:val="24"/>
+          <w:szCs w:val="24"/>
           <w:lang w:val="es-419"/>
         </w:rPr>
         <w:t>y el</w:t>
       </w:r>
       <w:r>
         <w:rPr>
-          <w:rFonts w:ascii="Consolas" w:hAnsi="Consolas"/>
+          <w:rFonts w:ascii="Times New Roman" w:hAnsi="Times New Roman" w:cs="Times New Roman"/>
           <w:b/>
           <w:bCs/>
+          <w:sz w:val="24"/>
+          <w:szCs w:val="24"/>
           <w:lang w:val="es-419"/>
         </w:rPr>
         <w:t xml:space="preserve"> model.py</w:t>
       </w:r>
       <w:r>
         <w:rPr>
-          <w:rFonts w:ascii="Dax-Regular" w:hAnsi="Dax-Regular"/>
+          <w:rFonts w:ascii="Times New Roman" w:hAnsi="Times New Roman" w:cs="Times New Roman"/>
+          <w:sz w:val="24"/>
+          <w:szCs w:val="24"/>
           <w:lang w:val="es-419"/>
         </w:rPr>
         <w:t>?</w:t>
@@ -221,20 +1910,624 @@
     </w:p>
     <w:p>
       <w:pPr>
-        <w:pStyle w:val="ListParagraph"/>
+        <w:pStyle w:val="Prrafodelista"/>
+        <w:spacing w:after="0"/>
+        <w:ind w:left="360"/>
+        <w:jc w:val="both"/>
+        <w:rPr>
+          <w:rFonts w:ascii="Times New Roman" w:hAnsi="Times New Roman" w:cs="Times New Roman"/>
+          <w:sz w:val="24"/>
+          <w:szCs w:val="24"/>
+          <w:lang w:val="es-419"/>
+        </w:rPr>
+      </w:pPr>
+    </w:p>
+    <w:p>
+      <w:pPr>
+        <w:pStyle w:val="Prrafodelista"/>
+        <w:spacing w:after="0"/>
+        <w:ind w:left="360"/>
+        <w:jc w:val="both"/>
+        <w:rPr>
+          <w:rFonts w:ascii="Times New Roman" w:hAnsi="Times New Roman" w:cs="Times New Roman"/>
+          <w:sz w:val="24"/>
+          <w:szCs w:val="24"/>
+          <w:lang w:val="es-419"/>
+        </w:rPr>
+      </w:pPr>
+      <w:r>
+        <w:rPr>
+          <w:rFonts w:ascii="Times New Roman" w:hAnsi="Times New Roman" w:cs="Times New Roman"/>
+          <w:sz w:val="24"/>
+          <w:szCs w:val="24"/>
+          <w:lang w:val="es-419"/>
+        </w:rPr>
+        <w:t xml:space="preserve">Las funciones que se comunican el </w:t>
+      </w:r>
+      <w:proofErr w:type="spellStart"/>
+      <w:r>
+        <w:rPr>
+          <w:rFonts w:ascii="Times New Roman" w:hAnsi="Times New Roman" w:cs="Times New Roman"/>
+          <w:sz w:val="24"/>
+          <w:szCs w:val="24"/>
+          <w:lang w:val="es-419"/>
+        </w:rPr>
+        <w:t>view</w:t>
+      </w:r>
+      <w:proofErr w:type="spellEnd"/>
+      <w:r>
+        <w:rPr>
+          <w:rFonts w:ascii="Times New Roman" w:hAnsi="Times New Roman" w:cs="Times New Roman"/>
+          <w:sz w:val="24"/>
+          <w:szCs w:val="24"/>
+          <w:lang w:val="es-419"/>
+        </w:rPr>
+        <w:t xml:space="preserve"> y el </w:t>
+      </w:r>
+      <w:proofErr w:type="spellStart"/>
+      <w:r>
+        <w:rPr>
+          <w:rFonts w:ascii="Times New Roman" w:hAnsi="Times New Roman" w:cs="Times New Roman"/>
+          <w:sz w:val="24"/>
+          <w:szCs w:val="24"/>
+          <w:lang w:val="es-419"/>
+        </w:rPr>
+        <w:t>model</w:t>
+      </w:r>
+      <w:proofErr w:type="spellEnd"/>
+      <w:r>
+        <w:rPr>
+          <w:rFonts w:ascii="Times New Roman" w:hAnsi="Times New Roman" w:cs="Times New Roman"/>
+          <w:sz w:val="24"/>
+          <w:szCs w:val="24"/>
+          <w:lang w:val="es-419"/>
+        </w:rPr>
+        <w:t xml:space="preserve"> son en el </w:t>
+      </w:r>
+      <w:proofErr w:type="spellStart"/>
+      <w:r>
+        <w:rPr>
+          <w:rFonts w:ascii="Times New Roman" w:hAnsi="Times New Roman" w:cs="Times New Roman"/>
+          <w:sz w:val="24"/>
+          <w:szCs w:val="24"/>
+          <w:lang w:val="es-419"/>
+        </w:rPr>
+        <w:t>modulo</w:t>
+      </w:r>
+      <w:proofErr w:type="spellEnd"/>
+      <w:r>
+        <w:rPr>
+          <w:rFonts w:ascii="Times New Roman" w:hAnsi="Times New Roman" w:cs="Times New Roman"/>
+          <w:sz w:val="24"/>
+          <w:szCs w:val="24"/>
+          <w:lang w:val="es-419"/>
+        </w:rPr>
+        <w:t xml:space="preserve"> controller.py con las funciones de:</w:t>
+      </w:r>
+    </w:p>
+    <w:p>
+      <w:pPr>
+        <w:pStyle w:val="Prrafodelista"/>
+        <w:spacing w:after="0"/>
+        <w:ind w:left="360"/>
+        <w:jc w:val="both"/>
+        <w:rPr>
+          <w:rFonts w:ascii="Times New Roman" w:hAnsi="Times New Roman" w:cs="Times New Roman"/>
+          <w:sz w:val="24"/>
+          <w:szCs w:val="24"/>
+          <w:lang w:val="es-419"/>
+        </w:rPr>
+      </w:pPr>
+    </w:p>
+    <w:p>
+      <w:pPr>
+        <w:pStyle w:val="Prrafodelista"/>
+        <w:spacing w:after="0"/>
+        <w:ind w:left="360"/>
+        <w:jc w:val="both"/>
+        <w:rPr>
+          <w:rFonts w:ascii="Times New Roman" w:hAnsi="Times New Roman" w:cs="Times New Roman"/>
+          <w:sz w:val="24"/>
+          <w:szCs w:val="24"/>
+          <w:lang w:val="es-419"/>
+        </w:rPr>
+      </w:pPr>
+      <w:proofErr w:type="spellStart"/>
+      <w:proofErr w:type="gramStart"/>
+      <w:r>
+        <w:rPr>
+          <w:rFonts w:ascii="Times New Roman" w:hAnsi="Times New Roman" w:cs="Times New Roman"/>
+          <w:sz w:val="24"/>
+          <w:szCs w:val="24"/>
+          <w:lang w:val="es-419"/>
+        </w:rPr>
+        <w:t>initCatalog</w:t>
+      </w:r>
+      <w:proofErr w:type="spellEnd"/>
+      <w:proofErr w:type="gramEnd"/>
+      <w:r>
+        <w:rPr>
+          <w:rFonts w:ascii="Times New Roman" w:hAnsi="Times New Roman" w:cs="Times New Roman"/>
+          <w:sz w:val="24"/>
+          <w:szCs w:val="24"/>
+          <w:lang w:val="es-419"/>
+        </w:rPr>
+        <w:t>: Se llama la función de iniciación del catálogo del modelo.</w:t>
+      </w:r>
+    </w:p>
+    <w:p>
+      <w:pPr>
+        <w:pStyle w:val="Prrafodelista"/>
+        <w:spacing w:after="0"/>
+        <w:ind w:left="360"/>
+        <w:jc w:val="both"/>
+        <w:rPr>
+          <w:rFonts w:ascii="Times New Roman" w:hAnsi="Times New Roman" w:cs="Times New Roman"/>
+          <w:sz w:val="24"/>
+          <w:szCs w:val="24"/>
+          <w:lang w:val="es-419"/>
+        </w:rPr>
+      </w:pPr>
+    </w:p>
+    <w:p>
+      <w:pPr>
+        <w:pStyle w:val="Prrafodelista"/>
+        <w:spacing w:after="0"/>
+        <w:ind w:left="360"/>
+        <w:jc w:val="both"/>
+        <w:rPr>
+          <w:rFonts w:ascii="Times New Roman" w:hAnsi="Times New Roman" w:cs="Times New Roman"/>
+          <w:sz w:val="24"/>
+          <w:szCs w:val="24"/>
+          <w:lang w:val="es-419"/>
+        </w:rPr>
+      </w:pPr>
+      <w:r>
+        <w:rPr>
+          <w:rFonts w:ascii="Times New Roman" w:hAnsi="Times New Roman" w:cs="Times New Roman"/>
+          <w:sz w:val="24"/>
+          <w:szCs w:val="24"/>
+          <w:lang w:val="es-419"/>
+        </w:rPr>
+        <w:t>“</w:t>
+      </w:r>
+      <w:proofErr w:type="spellStart"/>
+      <w:r>
+        <w:rPr>
+          <w:rFonts w:ascii="Times New Roman" w:hAnsi="Times New Roman" w:cs="Times New Roman"/>
+          <w:sz w:val="24"/>
+          <w:szCs w:val="24"/>
+          <w:lang w:val="es-419"/>
+        </w:rPr>
+        <w:t>load”s</w:t>
+      </w:r>
+      <w:proofErr w:type="spellEnd"/>
+      <w:r>
+        <w:rPr>
+          <w:rFonts w:ascii="Times New Roman" w:hAnsi="Times New Roman" w:cs="Times New Roman"/>
+          <w:sz w:val="24"/>
+          <w:szCs w:val="24"/>
+          <w:lang w:val="es-419"/>
+        </w:rPr>
+        <w:t xml:space="preserve">: Las funciones </w:t>
+      </w:r>
+      <w:proofErr w:type="spellStart"/>
+      <w:r>
+        <w:rPr>
+          <w:rFonts w:ascii="Times New Roman" w:hAnsi="Times New Roman" w:cs="Times New Roman"/>
+          <w:sz w:val="24"/>
+          <w:szCs w:val="24"/>
+          <w:lang w:val="es-419"/>
+        </w:rPr>
+        <w:t>loads</w:t>
+      </w:r>
+      <w:proofErr w:type="spellEnd"/>
+      <w:r>
+        <w:rPr>
+          <w:rFonts w:ascii="Times New Roman" w:hAnsi="Times New Roman" w:cs="Times New Roman"/>
+          <w:sz w:val="24"/>
+          <w:szCs w:val="24"/>
+          <w:lang w:val="es-419"/>
+        </w:rPr>
+        <w:t xml:space="preserve"> se encargan principalmente para cargar los archivos de los .</w:t>
+      </w:r>
+      <w:proofErr w:type="spellStart"/>
+      <w:r>
+        <w:rPr>
+          <w:rFonts w:ascii="Times New Roman" w:hAnsi="Times New Roman" w:cs="Times New Roman"/>
+          <w:sz w:val="24"/>
+          <w:szCs w:val="24"/>
+          <w:lang w:val="es-419"/>
+        </w:rPr>
+        <w:t>csv</w:t>
+      </w:r>
+      <w:proofErr w:type="spellEnd"/>
+      <w:r>
+        <w:rPr>
+          <w:rFonts w:ascii="Times New Roman" w:hAnsi="Times New Roman" w:cs="Times New Roman"/>
+          <w:sz w:val="24"/>
+          <w:szCs w:val="24"/>
+          <w:lang w:val="es-419"/>
+        </w:rPr>
+        <w:t xml:space="preserve"> a las funciones del </w:t>
+      </w:r>
+      <w:proofErr w:type="spellStart"/>
+      <w:r>
+        <w:rPr>
+          <w:rFonts w:ascii="Times New Roman" w:hAnsi="Times New Roman" w:cs="Times New Roman"/>
+          <w:sz w:val="24"/>
+          <w:szCs w:val="24"/>
+          <w:lang w:val="es-419"/>
+        </w:rPr>
+        <w:t>model</w:t>
+      </w:r>
+      <w:proofErr w:type="spellEnd"/>
+      <w:r>
+        <w:rPr>
+          <w:rFonts w:ascii="Times New Roman" w:hAnsi="Times New Roman" w:cs="Times New Roman"/>
+          <w:sz w:val="24"/>
+          <w:szCs w:val="24"/>
+          <w:lang w:val="es-419"/>
+        </w:rPr>
+        <w:t xml:space="preserve"> como lo son los datos de la estructura de datos, los libros del archivo (con sus respectivos autores y al libro que se procesa), cargar los </w:t>
+      </w:r>
+      <w:proofErr w:type="spellStart"/>
+      <w:r>
+        <w:rPr>
+          <w:rFonts w:ascii="Times New Roman" w:hAnsi="Times New Roman" w:cs="Times New Roman"/>
+          <w:sz w:val="24"/>
+          <w:szCs w:val="24"/>
+          <w:lang w:val="es-419"/>
+        </w:rPr>
+        <w:t>tags</w:t>
+      </w:r>
+      <w:proofErr w:type="spellEnd"/>
+      <w:r>
+        <w:rPr>
+          <w:rFonts w:ascii="Times New Roman" w:hAnsi="Times New Roman" w:cs="Times New Roman"/>
+          <w:sz w:val="24"/>
+          <w:szCs w:val="24"/>
+          <w:lang w:val="es-419"/>
+        </w:rPr>
+        <w:t xml:space="preserve"> del archivo, además se agregan a la lista de </w:t>
+      </w:r>
+      <w:proofErr w:type="spellStart"/>
+      <w:r>
+        <w:rPr>
+          <w:rFonts w:ascii="Times New Roman" w:hAnsi="Times New Roman" w:cs="Times New Roman"/>
+          <w:sz w:val="24"/>
+          <w:szCs w:val="24"/>
+          <w:lang w:val="es-419"/>
+        </w:rPr>
+        <w:t>tags</w:t>
+      </w:r>
+      <w:proofErr w:type="spellEnd"/>
+      <w:r>
+        <w:rPr>
+          <w:rFonts w:ascii="Times New Roman" w:hAnsi="Times New Roman" w:cs="Times New Roman"/>
+          <w:sz w:val="24"/>
+          <w:szCs w:val="24"/>
+          <w:lang w:val="es-419"/>
+        </w:rPr>
+        <w:t xml:space="preserve"> y cargar la información que asocia </w:t>
+      </w:r>
+      <w:proofErr w:type="spellStart"/>
+      <w:r>
+        <w:rPr>
+          <w:rFonts w:ascii="Times New Roman" w:hAnsi="Times New Roman" w:cs="Times New Roman"/>
+          <w:sz w:val="24"/>
+          <w:szCs w:val="24"/>
+          <w:lang w:val="es-419"/>
+        </w:rPr>
+        <w:t>tags</w:t>
+      </w:r>
+      <w:proofErr w:type="spellEnd"/>
+      <w:r>
+        <w:rPr>
+          <w:rFonts w:ascii="Times New Roman" w:hAnsi="Times New Roman" w:cs="Times New Roman"/>
+          <w:sz w:val="24"/>
+          <w:szCs w:val="24"/>
+          <w:lang w:val="es-419"/>
+        </w:rPr>
+        <w:t xml:space="preserve"> con libros.</w:t>
+      </w:r>
+    </w:p>
+    <w:p>
+      <w:pPr>
+        <w:pStyle w:val="Prrafodelista"/>
+        <w:spacing w:after="0"/>
+        <w:ind w:left="360"/>
+        <w:jc w:val="both"/>
+        <w:rPr>
+          <w:rFonts w:ascii="Times New Roman" w:hAnsi="Times New Roman" w:cs="Times New Roman"/>
+          <w:sz w:val="24"/>
+          <w:szCs w:val="24"/>
+          <w:lang w:val="es-419"/>
+        </w:rPr>
+      </w:pPr>
+      <w:proofErr w:type="spellStart"/>
+      <w:proofErr w:type="gramStart"/>
+      <w:r>
+        <w:rPr>
+          <w:rFonts w:ascii="Times New Roman" w:hAnsi="Times New Roman" w:cs="Times New Roman"/>
+          <w:sz w:val="24"/>
+          <w:szCs w:val="24"/>
+          <w:lang w:val="es-419"/>
+        </w:rPr>
+        <w:t>sortBooks</w:t>
+      </w:r>
+      <w:proofErr w:type="spellEnd"/>
+      <w:proofErr w:type="gramEnd"/>
+      <w:r>
+        <w:rPr>
+          <w:rFonts w:ascii="Times New Roman" w:hAnsi="Times New Roman" w:cs="Times New Roman"/>
+          <w:sz w:val="24"/>
+          <w:szCs w:val="24"/>
+          <w:lang w:val="es-419"/>
+        </w:rPr>
+        <w:t xml:space="preserve">: Ordena los libros por </w:t>
+      </w:r>
+      <w:proofErr w:type="spellStart"/>
+      <w:r>
+        <w:rPr>
+          <w:rFonts w:ascii="Times New Roman" w:hAnsi="Times New Roman" w:cs="Times New Roman"/>
+          <w:sz w:val="24"/>
+          <w:szCs w:val="24"/>
+          <w:lang w:val="es-419"/>
+        </w:rPr>
+        <w:t>average_rating</w:t>
+      </w:r>
+      <w:proofErr w:type="spellEnd"/>
+      <w:r>
+        <w:rPr>
+          <w:rFonts w:ascii="Times New Roman" w:hAnsi="Times New Roman" w:cs="Times New Roman"/>
+          <w:sz w:val="24"/>
+          <w:szCs w:val="24"/>
+          <w:lang w:val="es-419"/>
+        </w:rPr>
+        <w:t xml:space="preserve"> (El promedio del rating solicitado).</w:t>
+      </w:r>
+    </w:p>
+    <w:p>
+      <w:pPr>
+        <w:pStyle w:val="Prrafodelista"/>
+        <w:spacing w:after="0"/>
+        <w:ind w:left="360"/>
+        <w:jc w:val="both"/>
+        <w:rPr>
+          <w:rFonts w:ascii="Times New Roman" w:hAnsi="Times New Roman" w:cs="Times New Roman"/>
+          <w:sz w:val="24"/>
+          <w:szCs w:val="24"/>
+          <w:lang w:val="es-419"/>
+        </w:rPr>
+      </w:pPr>
+      <w:proofErr w:type="spellStart"/>
+      <w:proofErr w:type="gramStart"/>
+      <w:r>
+        <w:rPr>
+          <w:rFonts w:ascii="Times New Roman" w:hAnsi="Times New Roman" w:cs="Times New Roman"/>
+          <w:sz w:val="24"/>
+          <w:szCs w:val="24"/>
+          <w:lang w:val="es-419"/>
+        </w:rPr>
+        <w:t>getBooksByAuthor</w:t>
+      </w:r>
+      <w:proofErr w:type="spellEnd"/>
+      <w:proofErr w:type="gramEnd"/>
+      <w:r>
+        <w:rPr>
+          <w:rFonts w:ascii="Times New Roman" w:hAnsi="Times New Roman" w:cs="Times New Roman"/>
+          <w:sz w:val="24"/>
+          <w:szCs w:val="24"/>
+          <w:lang w:val="es-419"/>
+        </w:rPr>
+        <w:t>: Retorna los libros de un autor.</w:t>
+      </w:r>
+    </w:p>
+    <w:p>
+      <w:pPr>
+        <w:pStyle w:val="Prrafodelista"/>
+        <w:spacing w:after="0"/>
+        <w:ind w:left="360"/>
+        <w:jc w:val="both"/>
+        <w:rPr>
+          <w:rFonts w:ascii="Times New Roman" w:hAnsi="Times New Roman" w:cs="Times New Roman"/>
+          <w:sz w:val="24"/>
+          <w:szCs w:val="24"/>
+          <w:lang w:val="es-419"/>
+        </w:rPr>
+      </w:pPr>
+      <w:proofErr w:type="spellStart"/>
+      <w:proofErr w:type="gramStart"/>
+      <w:r>
+        <w:rPr>
+          <w:rFonts w:ascii="Times New Roman" w:hAnsi="Times New Roman" w:cs="Times New Roman"/>
+          <w:sz w:val="24"/>
+          <w:szCs w:val="24"/>
+          <w:lang w:val="es-419"/>
+        </w:rPr>
+        <w:t>getBestBooks</w:t>
+      </w:r>
+      <w:proofErr w:type="spellEnd"/>
+      <w:proofErr w:type="gramEnd"/>
+      <w:r>
+        <w:rPr>
+          <w:rFonts w:ascii="Times New Roman" w:hAnsi="Times New Roman" w:cs="Times New Roman"/>
+          <w:sz w:val="24"/>
+          <w:szCs w:val="24"/>
+          <w:lang w:val="es-419"/>
+        </w:rPr>
+        <w:t>: Retorna los mejores libros solicitados por el usuario.</w:t>
+      </w:r>
+    </w:p>
+    <w:p>
+      <w:pPr>
+        <w:pStyle w:val="Prrafodelista"/>
+        <w:spacing w:after="0"/>
+        <w:ind w:left="360"/>
+        <w:jc w:val="both"/>
+        <w:rPr>
+          <w:rFonts w:ascii="Times New Roman" w:hAnsi="Times New Roman" w:cs="Times New Roman"/>
+          <w:sz w:val="24"/>
+          <w:szCs w:val="24"/>
+          <w:lang w:val="es-419"/>
+        </w:rPr>
+      </w:pPr>
+      <w:proofErr w:type="spellStart"/>
+      <w:proofErr w:type="gramStart"/>
+      <w:r>
+        <w:rPr>
+          <w:rFonts w:ascii="Times New Roman" w:hAnsi="Times New Roman" w:cs="Times New Roman"/>
+          <w:sz w:val="24"/>
+          <w:szCs w:val="24"/>
+          <w:lang w:val="es-419"/>
+        </w:rPr>
+        <w:t>countBooksByTag</w:t>
+      </w:r>
+      <w:proofErr w:type="spellEnd"/>
+      <w:proofErr w:type="gramEnd"/>
+      <w:r>
+        <w:rPr>
+          <w:rFonts w:ascii="Times New Roman" w:hAnsi="Times New Roman" w:cs="Times New Roman"/>
+          <w:sz w:val="24"/>
+          <w:szCs w:val="24"/>
+          <w:lang w:val="es-419"/>
+        </w:rPr>
+        <w:t xml:space="preserve">: Retorna los libros que fueron etiquetados con el </w:t>
+      </w:r>
+      <w:proofErr w:type="spellStart"/>
+      <w:r>
+        <w:rPr>
+          <w:rFonts w:ascii="Times New Roman" w:hAnsi="Times New Roman" w:cs="Times New Roman"/>
+          <w:sz w:val="24"/>
+          <w:szCs w:val="24"/>
+          <w:lang w:val="es-419"/>
+        </w:rPr>
+        <w:t>tag</w:t>
+      </w:r>
+      <w:proofErr w:type="spellEnd"/>
+      <w:r>
+        <w:rPr>
+          <w:rFonts w:ascii="Times New Roman" w:hAnsi="Times New Roman" w:cs="Times New Roman"/>
+          <w:sz w:val="24"/>
+          <w:szCs w:val="24"/>
+          <w:lang w:val="es-419"/>
+        </w:rPr>
+        <w:t xml:space="preserve"> dado por el usuario.</w:t>
+      </w:r>
+    </w:p>
+    <w:p>
+      <w:pPr>
+        <w:pStyle w:val="Prrafodelista"/>
+        <w:spacing w:after="0"/>
+        <w:ind w:left="360"/>
+        <w:jc w:val="both"/>
+        <w:rPr>
+          <w:rFonts w:ascii="Times New Roman" w:hAnsi="Times New Roman" w:cs="Times New Roman"/>
+          <w:sz w:val="24"/>
+          <w:szCs w:val="24"/>
+          <w:lang w:val="es-419"/>
+        </w:rPr>
+      </w:pPr>
+    </w:p>
+    <w:p>
+      <w:pPr>
+        <w:pStyle w:val="Prrafodelista"/>
+        <w:spacing w:after="0"/>
+        <w:ind w:left="360"/>
+        <w:jc w:val="both"/>
+        <w:rPr>
+          <w:rFonts w:ascii="Times New Roman" w:hAnsi="Times New Roman" w:cs="Times New Roman"/>
+          <w:sz w:val="24"/>
+          <w:szCs w:val="24"/>
+          <w:lang w:val="es-419"/>
+        </w:rPr>
+      </w:pPr>
+      <w:r>
+        <w:rPr>
+          <w:rFonts w:ascii="Times New Roman" w:hAnsi="Times New Roman" w:cs="Times New Roman"/>
+          <w:sz w:val="24"/>
+          <w:szCs w:val="24"/>
+          <w:lang w:val="es-419"/>
+        </w:rPr>
+        <w:t>Qué son las que se encargan de la comunicación de datos del “</w:t>
+      </w:r>
+      <w:proofErr w:type="spellStart"/>
+      <w:r>
+        <w:rPr>
+          <w:rFonts w:ascii="Times New Roman" w:hAnsi="Times New Roman" w:cs="Times New Roman"/>
+          <w:sz w:val="24"/>
+          <w:szCs w:val="24"/>
+          <w:lang w:val="es-419"/>
+        </w:rPr>
+        <w:t>catalog</w:t>
+      </w:r>
+      <w:proofErr w:type="spellEnd"/>
+      <w:r>
+        <w:rPr>
+          <w:rFonts w:ascii="Times New Roman" w:hAnsi="Times New Roman" w:cs="Times New Roman"/>
+          <w:sz w:val="24"/>
+          <w:szCs w:val="24"/>
+          <w:lang w:val="es-419"/>
+        </w:rPr>
+        <w:t xml:space="preserve">” que es la solicitud dada del usuario </w:t>
+      </w:r>
+      <w:proofErr w:type="gramStart"/>
+      <w:r>
+        <w:rPr>
+          <w:rFonts w:ascii="Times New Roman" w:hAnsi="Times New Roman" w:cs="Times New Roman"/>
+          <w:sz w:val="24"/>
+          <w:szCs w:val="24"/>
+          <w:lang w:val="es-419"/>
+        </w:rPr>
+        <w:t>transformada</w:t>
+      </w:r>
+      <w:proofErr w:type="gramEnd"/>
+      <w:r>
+        <w:rPr>
+          <w:rFonts w:ascii="Times New Roman" w:hAnsi="Times New Roman" w:cs="Times New Roman"/>
+          <w:sz w:val="24"/>
+          <w:szCs w:val="24"/>
+          <w:lang w:val="es-419"/>
+        </w:rPr>
+        <w:t xml:space="preserve"> en los datos requeridos y simplificada por este mismo.</w:t>
+      </w:r>
+    </w:p>
+    <w:p>
+      <w:pPr>
+        <w:pStyle w:val="Prrafodelista"/>
+        <w:spacing w:after="0"/>
+        <w:ind w:left="360"/>
+        <w:jc w:val="both"/>
+        <w:rPr>
+          <w:rFonts w:ascii="Times New Roman" w:hAnsi="Times New Roman" w:cs="Times New Roman"/>
+          <w:sz w:val="24"/>
+          <w:szCs w:val="24"/>
+          <w:lang w:val="es-419"/>
+        </w:rPr>
+      </w:pPr>
+    </w:p>
+    <w:p>
+      <w:pPr>
+        <w:pStyle w:val="Prrafodelista"/>
         <w:numPr>
           <w:ilvl w:val="0"/>
-          <w:numId w:val="1"/>
+          <w:numId w:val="2"/>
         </w:numPr>
-        <w:jc w:val="both"/>
-        <w:rPr>
-          <w:rFonts w:ascii="Dax-Regular" w:hAnsi="Dax-Regular"/>
-          <w:lang w:val="es-419"/>
-        </w:rPr>
-      </w:pPr>
-      <w:r>
-        <w:rPr>
-          <w:rFonts w:ascii="Dax-Regular" w:hAnsi="Dax-Regular"/>
+        <w:spacing w:line="256" w:lineRule="auto"/>
+        <w:jc w:val="both"/>
+        <w:rPr>
+          <w:rFonts w:ascii="Times New Roman" w:hAnsi="Times New Roman" w:cs="Times New Roman"/>
+          <w:sz w:val="24"/>
+          <w:szCs w:val="24"/>
+          <w:lang w:val="es-419"/>
+        </w:rPr>
+      </w:pPr>
+      <w:r>
+        <w:rPr>
+          <w:rFonts w:ascii="Times New Roman" w:hAnsi="Times New Roman" w:cs="Times New Roman"/>
+          <w:sz w:val="24"/>
+          <w:szCs w:val="24"/>
           <w:lang w:val="es-419"/>
         </w:rPr>
         <w:t>¿Cómo se crea una lista?</w:t>
@@ -242,52 +2535,588 @@
     </w:p>
     <w:p>
       <w:pPr>
-        <w:pStyle w:val="ListParagraph"/>
+        <w:pStyle w:val="Prrafodelista"/>
+        <w:rPr>
+          <w:rFonts w:ascii="Times New Roman" w:hAnsi="Times New Roman" w:cs="Times New Roman"/>
+          <w:sz w:val="24"/>
+          <w:szCs w:val="24"/>
+          <w:lang w:val="es-419"/>
+        </w:rPr>
+      </w:pPr>
+    </w:p>
+    <w:p>
+      <w:pPr>
+        <w:pStyle w:val="Prrafodelista"/>
+        <w:ind w:left="360"/>
+        <w:jc w:val="both"/>
+        <w:rPr>
+          <w:rFonts w:ascii="Times New Roman" w:hAnsi="Times New Roman" w:cs="Times New Roman"/>
+          <w:sz w:val="24"/>
+          <w:szCs w:val="24"/>
+          <w:lang w:val="es-419"/>
+        </w:rPr>
+      </w:pPr>
+      <w:r>
+        <w:rPr>
+          <w:rFonts w:ascii="Times New Roman" w:hAnsi="Times New Roman" w:cs="Times New Roman"/>
+          <w:sz w:val="24"/>
+          <w:szCs w:val="24"/>
+          <w:lang w:val="es-419"/>
+        </w:rPr>
+        <w:t xml:space="preserve">Para crear una lista sin importar del modelo en el </w:t>
+      </w:r>
+      <w:proofErr w:type="spellStart"/>
+      <w:r>
+        <w:rPr>
+          <w:rFonts w:ascii="Times New Roman" w:hAnsi="Times New Roman" w:cs="Times New Roman"/>
+          <w:sz w:val="24"/>
+          <w:szCs w:val="24"/>
+          <w:lang w:val="es-419"/>
+        </w:rPr>
+        <w:t>Tad</w:t>
+      </w:r>
+      <w:proofErr w:type="spellEnd"/>
+      <w:r>
+        <w:rPr>
+          <w:rFonts w:ascii="Times New Roman" w:hAnsi="Times New Roman" w:cs="Times New Roman"/>
+          <w:sz w:val="24"/>
+          <w:szCs w:val="24"/>
+          <w:lang w:val="es-419"/>
+        </w:rPr>
+        <w:t xml:space="preserve">, toca recurrir a la función </w:t>
+      </w:r>
+      <w:proofErr w:type="spellStart"/>
+      <w:proofErr w:type="gramStart"/>
+      <w:r>
+        <w:rPr>
+          <w:rFonts w:ascii="Times New Roman" w:hAnsi="Times New Roman" w:cs="Times New Roman"/>
+          <w:sz w:val="24"/>
+          <w:szCs w:val="24"/>
+          <w:lang w:val="es-419"/>
+        </w:rPr>
+        <w:t>newList</w:t>
+      </w:r>
+      <w:proofErr w:type="spellEnd"/>
+      <w:r>
+        <w:rPr>
+          <w:rFonts w:ascii="Times New Roman" w:hAnsi="Times New Roman" w:cs="Times New Roman"/>
+          <w:sz w:val="24"/>
+          <w:szCs w:val="24"/>
+          <w:lang w:val="es-419"/>
+        </w:rPr>
+        <w:t>()</w:t>
+      </w:r>
+      <w:proofErr w:type="gramEnd"/>
+    </w:p>
+    <w:p>
+      <w:pPr>
+        <w:pStyle w:val="Prrafodelista"/>
+        <w:ind w:left="360"/>
+        <w:jc w:val="both"/>
+        <w:rPr>
+          <w:rFonts w:ascii="Times New Roman" w:hAnsi="Times New Roman" w:cs="Times New Roman"/>
+          <w:sz w:val="24"/>
+          <w:szCs w:val="24"/>
+          <w:lang w:val="es-419"/>
+        </w:rPr>
+      </w:pPr>
+      <w:r>
+        <w:rPr>
+          <w:rFonts w:ascii="Times New Roman" w:hAnsi="Times New Roman" w:cs="Times New Roman"/>
+          <w:noProof/>
+          <w:sz w:val="24"/>
+          <w:szCs w:val="24"/>
+          <w:lang w:val="es-MX" w:eastAsia="es-MX"/>
+        </w:rPr>
+        <w:drawing>
+          <wp:inline distT="0" distB="0" distL="0" distR="0" wp14:anchorId="1206B1ED" wp14:editId="7FED974F">
+            <wp:extent cx="2705100" cy="1266825"/>
+            <wp:effectExtent l="0" t="0" r="0" b="9525"/>
+            <wp:docPr id="8" name="Imagen 8"/>
+            <wp:cNvGraphicFramePr>
+              <a:graphicFrameLocks xmlns:a="http://schemas.openxmlformats.org/drawingml/2006/main" noChangeAspect="1"/>
+            </wp:cNvGraphicFramePr>
+            <a:graphic xmlns:a="http://schemas.openxmlformats.org/drawingml/2006/main">
+              <a:graphicData uri="http://schemas.openxmlformats.org/drawingml/2006/picture">
+                <pic:pic xmlns:pic="http://schemas.openxmlformats.org/drawingml/2006/picture">
+                  <pic:nvPicPr>
+                    <pic:cNvPr id="0" name="Imagen 10"/>
+                    <pic:cNvPicPr>
+                      <a:picLocks noChangeAspect="1" noChangeArrowheads="1"/>
+                    </pic:cNvPicPr>
+                  </pic:nvPicPr>
+                  <pic:blipFill>
+                    <a:blip r:embed="rId13">
+                      <a:extLst>
+                        <a:ext uri="{28A0092B-C50C-407E-A947-70E740481C1C}">
+                          <a14:useLocalDpi xmlns:a14="http://schemas.microsoft.com/office/drawing/2010/main" val="0"/>
+                        </a:ext>
+                      </a:extLst>
+                    </a:blip>
+                    <a:srcRect/>
+                    <a:stretch>
+                      <a:fillRect/>
+                    </a:stretch>
+                  </pic:blipFill>
+                  <pic:spPr bwMode="auto">
+                    <a:xfrm>
+                      <a:off x="0" y="0"/>
+                      <a:ext cx="2705100" cy="1266825"/>
+                    </a:xfrm>
+                    <a:prstGeom prst="rect">
+                      <a:avLst/>
+                    </a:prstGeom>
+                    <a:noFill/>
+                    <a:ln>
+                      <a:noFill/>
+                    </a:ln>
+                  </pic:spPr>
+                </pic:pic>
+              </a:graphicData>
+            </a:graphic>
+          </wp:inline>
+        </w:drawing>
+      </w:r>
+    </w:p>
+    <w:p>
+      <w:pPr>
+        <w:pStyle w:val="Prrafodelista"/>
+        <w:ind w:left="360"/>
+        <w:jc w:val="both"/>
+        <w:rPr>
+          <w:rFonts w:ascii="Times New Roman" w:hAnsi="Times New Roman" w:cs="Times New Roman"/>
+          <w:sz w:val="24"/>
+          <w:szCs w:val="24"/>
+          <w:lang w:val="es-419"/>
+        </w:rPr>
+      </w:pPr>
+      <w:r>
+        <w:rPr>
+          <w:rFonts w:ascii="Times New Roman" w:hAnsi="Times New Roman" w:cs="Times New Roman"/>
+          <w:sz w:val="24"/>
+          <w:szCs w:val="24"/>
+          <w:lang w:val="es-419"/>
+        </w:rPr>
+        <w:t xml:space="preserve">Esta función permite al usuario generar el tipo de </w:t>
+      </w:r>
+      <w:proofErr w:type="spellStart"/>
+      <w:r>
+        <w:rPr>
+          <w:rFonts w:ascii="Times New Roman" w:hAnsi="Times New Roman" w:cs="Times New Roman"/>
+          <w:sz w:val="24"/>
+          <w:szCs w:val="24"/>
+          <w:lang w:val="es-419"/>
+        </w:rPr>
+        <w:t>Tad</w:t>
+      </w:r>
+      <w:proofErr w:type="spellEnd"/>
+      <w:r>
+        <w:rPr>
+          <w:rFonts w:ascii="Times New Roman" w:hAnsi="Times New Roman" w:cs="Times New Roman"/>
+          <w:sz w:val="24"/>
+          <w:szCs w:val="24"/>
+          <w:lang w:val="es-419"/>
+        </w:rPr>
+        <w:t xml:space="preserve"> lista que hay: ‘SINGLE_LINKED’ y ‘ARRY_LIST’, sin importar cuál de estos tipos quiera crear se usa la misma función como se muestra en la imagen esta función cuenta con varios parámetros que le permiten crear la lista a su antojo. En primer lugar encontramos el parámetro </w:t>
+      </w:r>
+      <w:proofErr w:type="spellStart"/>
+      <w:r>
+        <w:rPr>
+          <w:rFonts w:ascii="Times New Roman" w:hAnsi="Times New Roman" w:cs="Times New Roman"/>
+          <w:sz w:val="24"/>
+          <w:szCs w:val="24"/>
+          <w:lang w:val="es-419"/>
+        </w:rPr>
+        <w:t>dataestructure</w:t>
+      </w:r>
+      <w:proofErr w:type="spellEnd"/>
+      <w:r>
+        <w:rPr>
+          <w:rFonts w:ascii="Times New Roman" w:hAnsi="Times New Roman" w:cs="Times New Roman"/>
+          <w:sz w:val="24"/>
+          <w:szCs w:val="24"/>
+          <w:lang w:val="es-419"/>
+        </w:rPr>
+        <w:t xml:space="preserve">, aquí es donde el usuario pude identificar el tipo que quiere crear como ya se dijo anteriormente estas estos dos ‘ARRAY_LIST’ y ‘SINGLE_LINKED’, donde representan la lista ordenada y la lista enlazada respectivamente.  Luego,  está el parámetro </w:t>
+      </w:r>
+      <w:proofErr w:type="spellStart"/>
+      <w:r>
+        <w:rPr>
+          <w:rFonts w:ascii="Times New Roman" w:hAnsi="Times New Roman" w:cs="Times New Roman"/>
+          <w:sz w:val="24"/>
+          <w:szCs w:val="24"/>
+          <w:lang w:val="es-419"/>
+        </w:rPr>
+        <w:t>cmpfunction</w:t>
+      </w:r>
+      <w:proofErr w:type="spellEnd"/>
+      <w:r>
+        <w:rPr>
+          <w:rFonts w:ascii="Times New Roman" w:hAnsi="Times New Roman" w:cs="Times New Roman"/>
+          <w:sz w:val="24"/>
+          <w:szCs w:val="24"/>
+          <w:lang w:val="es-419"/>
+        </w:rPr>
+        <w:t xml:space="preserve">, que sirve como su nombre lo dice para comparar, aquí se puede comparar alguna condición que se quiera evaluar en los elementos. Siguiendo nos encontramos con el parámetro </w:t>
+      </w:r>
+      <w:proofErr w:type="spellStart"/>
+      <w:r>
+        <w:rPr>
+          <w:rFonts w:ascii="Times New Roman" w:hAnsi="Times New Roman" w:cs="Times New Roman"/>
+          <w:sz w:val="24"/>
+          <w:szCs w:val="24"/>
+          <w:lang w:val="es-419"/>
+        </w:rPr>
+        <w:t>key</w:t>
+      </w:r>
+      <w:proofErr w:type="spellEnd"/>
+      <w:r>
+        <w:rPr>
+          <w:rFonts w:ascii="Times New Roman" w:hAnsi="Times New Roman" w:cs="Times New Roman"/>
+          <w:sz w:val="24"/>
+          <w:szCs w:val="24"/>
+          <w:lang w:val="es-419"/>
+        </w:rPr>
+        <w:t xml:space="preserve">, el cual sirve para comparar dos elementos de acuerdo a las funciones por defecto. Luego encontramos el parámetro </w:t>
+      </w:r>
+      <w:proofErr w:type="spellStart"/>
+      <w:r>
+        <w:rPr>
+          <w:rFonts w:ascii="Times New Roman" w:hAnsi="Times New Roman" w:cs="Times New Roman"/>
+          <w:sz w:val="24"/>
+          <w:szCs w:val="24"/>
+          <w:lang w:val="es-419"/>
+        </w:rPr>
+        <w:t>Filename</w:t>
+      </w:r>
+      <w:proofErr w:type="spellEnd"/>
+      <w:r>
+        <w:rPr>
+          <w:rFonts w:ascii="Times New Roman" w:hAnsi="Times New Roman" w:cs="Times New Roman"/>
+          <w:sz w:val="24"/>
+          <w:szCs w:val="24"/>
+          <w:lang w:val="es-419"/>
+        </w:rPr>
+        <w:t xml:space="preserve">, el cual puede ser el nombre de un archivo, y de ahí se puede crear archivos de datos. Al final, encontramos el parámetro </w:t>
+      </w:r>
+      <w:proofErr w:type="spellStart"/>
+      <w:r>
+        <w:rPr>
+          <w:rFonts w:ascii="Times New Roman" w:hAnsi="Times New Roman" w:cs="Times New Roman"/>
+          <w:sz w:val="24"/>
+          <w:szCs w:val="24"/>
+          <w:lang w:val="es-419"/>
+        </w:rPr>
+        <w:t>delimeter</w:t>
+      </w:r>
+      <w:proofErr w:type="spellEnd"/>
+      <w:r>
+        <w:rPr>
+          <w:rFonts w:ascii="Times New Roman" w:hAnsi="Times New Roman" w:cs="Times New Roman"/>
+          <w:sz w:val="24"/>
+          <w:szCs w:val="24"/>
+          <w:lang w:val="es-419"/>
+        </w:rPr>
+        <w:t xml:space="preserve"> que puede servir para poder dividir todos datos de los archivos anteriores. Como por ejemplo, los archivos CSV, el </w:t>
+      </w:r>
+      <w:proofErr w:type="spellStart"/>
+      <w:r>
+        <w:rPr>
+          <w:rFonts w:ascii="Times New Roman" w:hAnsi="Times New Roman" w:cs="Times New Roman"/>
+          <w:sz w:val="24"/>
+          <w:szCs w:val="24"/>
+          <w:lang w:val="es-419"/>
+        </w:rPr>
+        <w:t>delimiter</w:t>
+      </w:r>
+      <w:proofErr w:type="spellEnd"/>
+      <w:r>
+        <w:rPr>
+          <w:rFonts w:ascii="Times New Roman" w:hAnsi="Times New Roman" w:cs="Times New Roman"/>
+          <w:sz w:val="24"/>
+          <w:szCs w:val="24"/>
+          <w:lang w:val="es-419"/>
+        </w:rPr>
+        <w:t xml:space="preserve"> son las comas. Para crear una lista solo se tiene que especificar todos los parámetros según lo que se quiera, y cada </w:t>
+      </w:r>
+      <w:r>
+        <w:rPr>
+          <w:rFonts w:ascii="Times New Roman" w:hAnsi="Times New Roman" w:cs="Times New Roman"/>
+          <w:sz w:val="24"/>
+          <w:szCs w:val="24"/>
+          <w:lang w:val="es-419"/>
+        </w:rPr>
+        <w:lastRenderedPageBreak/>
+        <w:t xml:space="preserve">uno de estos son los tipos de TAD. Lo que esta función va a retornar es la lista creada dependiendo del tipo que se halla elegido con cada uno de los parámetros anteriores. A </w:t>
+      </w:r>
+      <w:proofErr w:type="spellStart"/>
+      <w:r>
+        <w:rPr>
+          <w:rFonts w:ascii="Times New Roman" w:hAnsi="Times New Roman" w:cs="Times New Roman"/>
+          <w:sz w:val="24"/>
+          <w:szCs w:val="24"/>
+          <w:lang w:val="es-419"/>
+        </w:rPr>
+        <w:t>contnuacion</w:t>
+      </w:r>
+      <w:proofErr w:type="spellEnd"/>
+      <w:r>
+        <w:rPr>
+          <w:rFonts w:ascii="Times New Roman" w:hAnsi="Times New Roman" w:cs="Times New Roman"/>
+          <w:sz w:val="24"/>
+          <w:szCs w:val="24"/>
+          <w:lang w:val="es-419"/>
+        </w:rPr>
+        <w:t xml:space="preserve"> se verá que paso a cuando uno de los parámetros específicamente la </w:t>
+      </w:r>
+      <w:proofErr w:type="spellStart"/>
+      <w:r>
+        <w:rPr>
+          <w:rFonts w:ascii="Times New Roman" w:hAnsi="Times New Roman" w:cs="Times New Roman"/>
+          <w:sz w:val="24"/>
+          <w:szCs w:val="24"/>
+          <w:lang w:val="es-419"/>
+        </w:rPr>
+        <w:t>cmpfunction</w:t>
+      </w:r>
+      <w:proofErr w:type="spellEnd"/>
+      <w:r>
+        <w:rPr>
+          <w:rFonts w:ascii="Times New Roman" w:hAnsi="Times New Roman" w:cs="Times New Roman"/>
+          <w:sz w:val="24"/>
+          <w:szCs w:val="24"/>
+          <w:lang w:val="es-419"/>
+        </w:rPr>
+        <w:t xml:space="preserve"> no lo ponemos o ponemos </w:t>
+      </w:r>
+      <w:proofErr w:type="spellStart"/>
+      <w:r>
+        <w:rPr>
+          <w:rFonts w:ascii="Times New Roman" w:hAnsi="Times New Roman" w:cs="Times New Roman"/>
+          <w:sz w:val="24"/>
+          <w:szCs w:val="24"/>
+          <w:lang w:val="es-419"/>
+        </w:rPr>
+        <w:t>None</w:t>
+      </w:r>
+      <w:proofErr w:type="spellEnd"/>
+      <w:r>
+        <w:rPr>
+          <w:rFonts w:ascii="Times New Roman" w:hAnsi="Times New Roman" w:cs="Times New Roman"/>
+          <w:sz w:val="24"/>
+          <w:szCs w:val="24"/>
+          <w:lang w:val="es-419"/>
+        </w:rPr>
+        <w:t xml:space="preserve">. Sin olvidar que esto se tiene que asignar a una variable como aparece en la siguiente imagen. </w:t>
+      </w:r>
+    </w:p>
+    <w:p>
+      <w:pPr>
+        <w:pStyle w:val="Prrafodelista"/>
+        <w:ind w:left="360"/>
+        <w:jc w:val="both"/>
+        <w:rPr>
+          <w:rFonts w:ascii="Times New Roman" w:hAnsi="Times New Roman" w:cs="Times New Roman"/>
+          <w:sz w:val="24"/>
+          <w:szCs w:val="24"/>
+          <w:lang w:val="es-419"/>
+        </w:rPr>
+      </w:pPr>
+      <w:r>
+        <w:rPr>
+          <w:rFonts w:ascii="Times New Roman" w:hAnsi="Times New Roman" w:cs="Times New Roman"/>
+          <w:noProof/>
+          <w:sz w:val="24"/>
+          <w:szCs w:val="24"/>
+          <w:lang w:val="es-MX" w:eastAsia="es-MX"/>
+        </w:rPr>
+        <w:drawing>
+          <wp:inline distT="0" distB="0" distL="0" distR="0" wp14:anchorId="25E49103" wp14:editId="7B151663">
+            <wp:extent cx="5686425" cy="1123950"/>
+            <wp:effectExtent l="0" t="0" r="9525" b="0"/>
+            <wp:docPr id="7" name="Imagen 7"/>
+            <wp:cNvGraphicFramePr>
+              <a:graphicFrameLocks xmlns:a="http://schemas.openxmlformats.org/drawingml/2006/main" noChangeAspect="1"/>
+            </wp:cNvGraphicFramePr>
+            <a:graphic xmlns:a="http://schemas.openxmlformats.org/drawingml/2006/main">
+              <a:graphicData uri="http://schemas.openxmlformats.org/drawingml/2006/picture">
+                <pic:pic xmlns:pic="http://schemas.openxmlformats.org/drawingml/2006/picture">
+                  <pic:nvPicPr>
+                    <pic:cNvPr id="0" name="Imagen 12"/>
+                    <pic:cNvPicPr>
+                      <a:picLocks noChangeAspect="1" noChangeArrowheads="1"/>
+                    </pic:cNvPicPr>
+                  </pic:nvPicPr>
+                  <pic:blipFill>
+                    <a:blip r:embed="rId14">
+                      <a:extLst>
+                        <a:ext uri="{28A0092B-C50C-407E-A947-70E740481C1C}">
+                          <a14:useLocalDpi xmlns:a14="http://schemas.microsoft.com/office/drawing/2010/main" val="0"/>
+                        </a:ext>
+                      </a:extLst>
+                    </a:blip>
+                    <a:srcRect/>
+                    <a:stretch>
+                      <a:fillRect/>
+                    </a:stretch>
+                  </pic:blipFill>
+                  <pic:spPr bwMode="auto">
+                    <a:xfrm>
+                      <a:off x="0" y="0"/>
+                      <a:ext cx="5686425" cy="1123950"/>
+                    </a:xfrm>
+                    <a:prstGeom prst="rect">
+                      <a:avLst/>
+                    </a:prstGeom>
+                    <a:noFill/>
+                    <a:ln>
+                      <a:noFill/>
+                    </a:ln>
+                  </pic:spPr>
+                </pic:pic>
+              </a:graphicData>
+            </a:graphic>
+          </wp:inline>
+        </w:drawing>
+      </w:r>
+    </w:p>
+    <w:p>
+      <w:pPr>
+        <w:pStyle w:val="Prrafodelista"/>
+        <w:ind w:left="360"/>
+        <w:jc w:val="both"/>
+        <w:rPr>
+          <w:rFonts w:ascii="Times New Roman" w:hAnsi="Times New Roman" w:cs="Times New Roman"/>
+          <w:sz w:val="24"/>
+          <w:szCs w:val="24"/>
+          <w:lang w:val="es-419"/>
+        </w:rPr>
+      </w:pPr>
+    </w:p>
+    <w:p>
+      <w:pPr>
+        <w:pStyle w:val="Prrafodelista"/>
         <w:numPr>
           <w:ilvl w:val="0"/>
-          <w:numId w:val="1"/>
+          <w:numId w:val="2"/>
         </w:numPr>
-        <w:jc w:val="both"/>
-        <w:rPr>
-          <w:rFonts w:ascii="Dax-Regular" w:hAnsi="Dax-Regular"/>
-          <w:lang w:val="es-419"/>
-        </w:rPr>
-      </w:pPr>
-      <w:r>
-        <w:rPr>
-          <w:rFonts w:ascii="Dax-Regular" w:hAnsi="Dax-Regular"/>
+        <w:spacing w:line="256" w:lineRule="auto"/>
+        <w:jc w:val="both"/>
+        <w:rPr>
+          <w:rFonts w:ascii="Times New Roman" w:hAnsi="Times New Roman" w:cs="Times New Roman"/>
+          <w:sz w:val="24"/>
+          <w:szCs w:val="24"/>
+          <w:lang w:val="es-419"/>
+        </w:rPr>
+      </w:pPr>
+      <w:r>
+        <w:rPr>
+          <w:rFonts w:ascii="Times New Roman" w:hAnsi="Times New Roman" w:cs="Times New Roman"/>
+          <w:sz w:val="24"/>
+          <w:szCs w:val="24"/>
           <w:lang w:val="es-419"/>
         </w:rPr>
         <w:t xml:space="preserve">¿Qué hace el parámetro </w:t>
       </w:r>
-      <w:r>
-        <w:rPr>
-          <w:rFonts w:ascii="Consolas" w:hAnsi="Consolas"/>
+      <w:proofErr w:type="spellStart"/>
+      <w:r>
+        <w:rPr>
+          <w:rFonts w:ascii="Times New Roman" w:hAnsi="Times New Roman" w:cs="Times New Roman"/>
           <w:b/>
           <w:iCs/>
-          <w:lang w:val="es-419"/>
-        </w:rPr>
-        <w:t xml:space="preserve">cmpfunction=None </w:t>
-      </w:r>
-      <w:r>
-        <w:rPr>
-          <w:rFonts w:ascii="Dax-Regular" w:hAnsi="Dax-Regular"/>
+          <w:sz w:val="24"/>
+          <w:szCs w:val="24"/>
+          <w:lang w:val="es-419"/>
+        </w:rPr>
+        <w:t>cmpfunction</w:t>
+      </w:r>
+      <w:proofErr w:type="spellEnd"/>
+      <w:r>
+        <w:rPr>
+          <w:rFonts w:ascii="Times New Roman" w:hAnsi="Times New Roman" w:cs="Times New Roman"/>
+          <w:b/>
+          <w:iCs/>
+          <w:sz w:val="24"/>
+          <w:szCs w:val="24"/>
+          <w:lang w:val="es-419"/>
+        </w:rPr>
+        <w:t>=</w:t>
+      </w:r>
+      <w:proofErr w:type="spellStart"/>
+      <w:r>
+        <w:rPr>
+          <w:rFonts w:ascii="Times New Roman" w:hAnsi="Times New Roman" w:cs="Times New Roman"/>
+          <w:b/>
+          <w:iCs/>
+          <w:sz w:val="24"/>
+          <w:szCs w:val="24"/>
+          <w:lang w:val="es-419"/>
+        </w:rPr>
+        <w:t>None</w:t>
+      </w:r>
+      <w:proofErr w:type="spellEnd"/>
+      <w:r>
+        <w:rPr>
+          <w:rFonts w:ascii="Times New Roman" w:hAnsi="Times New Roman" w:cs="Times New Roman"/>
+          <w:b/>
+          <w:iCs/>
+          <w:sz w:val="24"/>
+          <w:szCs w:val="24"/>
+          <w:lang w:val="es-419"/>
+        </w:rPr>
+        <w:t xml:space="preserve"> </w:t>
+      </w:r>
+      <w:r>
+        <w:rPr>
+          <w:rFonts w:ascii="Times New Roman" w:hAnsi="Times New Roman" w:cs="Times New Roman"/>
+          <w:sz w:val="24"/>
+          <w:szCs w:val="24"/>
           <w:lang w:val="es-419"/>
         </w:rPr>
         <w:t xml:space="preserve">en la función </w:t>
       </w:r>
-      <w:r>
-        <w:rPr>
-          <w:rFonts w:ascii="Consolas" w:hAnsi="Consolas"/>
+      <w:proofErr w:type="spellStart"/>
+      <w:proofErr w:type="gramStart"/>
+      <w:r>
+        <w:rPr>
+          <w:rFonts w:ascii="Times New Roman" w:hAnsi="Times New Roman" w:cs="Times New Roman"/>
           <w:b/>
           <w:bCs/>
-          <w:lang w:val="es-419"/>
-        </w:rPr>
-        <w:t>newList()</w:t>
-      </w:r>
-      <w:r>
-        <w:rPr>
-          <w:rFonts w:ascii="Dax-Regular" w:hAnsi="Dax-Regular"/>
+          <w:sz w:val="24"/>
+          <w:szCs w:val="24"/>
+          <w:lang w:val="es-419"/>
+        </w:rPr>
+        <w:t>newList</w:t>
+      </w:r>
+      <w:proofErr w:type="spellEnd"/>
+      <w:r>
+        <w:rPr>
+          <w:rFonts w:ascii="Times New Roman" w:hAnsi="Times New Roman" w:cs="Times New Roman"/>
+          <w:b/>
+          <w:bCs/>
+          <w:sz w:val="24"/>
+          <w:szCs w:val="24"/>
+          <w:lang w:val="es-419"/>
+        </w:rPr>
+        <w:t>(</w:t>
+      </w:r>
+      <w:proofErr w:type="gramEnd"/>
+      <w:r>
+        <w:rPr>
+          <w:rFonts w:ascii="Times New Roman" w:hAnsi="Times New Roman" w:cs="Times New Roman"/>
+          <w:b/>
+          <w:bCs/>
+          <w:sz w:val="24"/>
+          <w:szCs w:val="24"/>
+          <w:lang w:val="es-419"/>
+        </w:rPr>
+        <w:t>)</w:t>
+      </w:r>
+      <w:r>
+        <w:rPr>
+          <w:rFonts w:ascii="Times New Roman" w:hAnsi="Times New Roman" w:cs="Times New Roman"/>
+          <w:sz w:val="24"/>
+          <w:szCs w:val="24"/>
           <w:lang w:val="es-419"/>
         </w:rPr>
         <w:t>?</w:t>
@@ -295,36 +3124,231 @@
     </w:p>
     <w:p>
       <w:pPr>
-        <w:pStyle w:val="ListParagraph"/>
+        <w:pStyle w:val="Prrafodelista"/>
+        <w:ind w:left="360"/>
+        <w:jc w:val="both"/>
+        <w:rPr>
+          <w:rFonts w:ascii="Times New Roman" w:hAnsi="Times New Roman" w:cs="Times New Roman"/>
+          <w:sz w:val="24"/>
+          <w:szCs w:val="24"/>
+          <w:lang w:val="es-419"/>
+        </w:rPr>
+      </w:pPr>
+    </w:p>
+    <w:p>
+      <w:pPr>
+        <w:pStyle w:val="Prrafodelista"/>
+        <w:ind w:left="360"/>
+        <w:jc w:val="both"/>
+        <w:rPr>
+          <w:rFonts w:ascii="Times New Roman" w:hAnsi="Times New Roman" w:cs="Times New Roman"/>
+          <w:sz w:val="24"/>
+          <w:szCs w:val="24"/>
+          <w:lang w:val="es-419"/>
+        </w:rPr>
+      </w:pPr>
+      <w:r>
+        <w:rPr>
+          <w:rFonts w:ascii="Times New Roman" w:hAnsi="Times New Roman" w:cs="Times New Roman"/>
+          <w:sz w:val="24"/>
+          <w:szCs w:val="24"/>
+          <w:lang w:val="es-419"/>
+        </w:rPr>
+        <w:t>Lo que pasa es que va a utilizar la función por defecto, es decir, se va utilizar una función predefinida que va realizar cierta comparación, en la siguiente imagen podemos encontrar la función por defecto:</w:t>
+      </w:r>
+    </w:p>
+    <w:p>
+      <w:pPr>
+        <w:pStyle w:val="Prrafodelista"/>
+        <w:ind w:left="360"/>
+        <w:jc w:val="both"/>
+        <w:rPr>
+          <w:rFonts w:ascii="Times New Roman" w:hAnsi="Times New Roman" w:cs="Times New Roman"/>
+          <w:sz w:val="24"/>
+          <w:szCs w:val="24"/>
+          <w:lang w:val="es-419"/>
+        </w:rPr>
+      </w:pPr>
+      <w:r>
+        <w:rPr>
+          <w:rFonts w:ascii="Times New Roman" w:hAnsi="Times New Roman" w:cs="Times New Roman"/>
+          <w:noProof/>
+          <w:sz w:val="24"/>
+          <w:szCs w:val="24"/>
+          <w:lang w:val="es-MX" w:eastAsia="es-MX"/>
+        </w:rPr>
+        <w:drawing>
+          <wp:inline distT="0" distB="0" distL="0" distR="0" wp14:anchorId="4C9BF79B" wp14:editId="0C0E3595">
+            <wp:extent cx="2505075" cy="1581150"/>
+            <wp:effectExtent l="0" t="0" r="9525" b="0"/>
+            <wp:docPr id="6" name="Imagen 6"/>
+            <wp:cNvGraphicFramePr>
+              <a:graphicFrameLocks xmlns:a="http://schemas.openxmlformats.org/drawingml/2006/main" noChangeAspect="1"/>
+            </wp:cNvGraphicFramePr>
+            <a:graphic xmlns:a="http://schemas.openxmlformats.org/drawingml/2006/main">
+              <a:graphicData uri="http://schemas.openxmlformats.org/drawingml/2006/picture">
+                <pic:pic xmlns:pic="http://schemas.openxmlformats.org/drawingml/2006/picture">
+                  <pic:nvPicPr>
+                    <pic:cNvPr id="0" name="Imagen 13"/>
+                    <pic:cNvPicPr>
+                      <a:picLocks noChangeAspect="1" noChangeArrowheads="1"/>
+                    </pic:cNvPicPr>
+                  </pic:nvPicPr>
+                  <pic:blipFill>
+                    <a:blip r:embed="rId15">
+                      <a:extLst>
+                        <a:ext uri="{28A0092B-C50C-407E-A947-70E740481C1C}">
+                          <a14:useLocalDpi xmlns:a14="http://schemas.microsoft.com/office/drawing/2010/main" val="0"/>
+                        </a:ext>
+                      </a:extLst>
+                    </a:blip>
+                    <a:srcRect/>
+                    <a:stretch>
+                      <a:fillRect/>
+                    </a:stretch>
+                  </pic:blipFill>
+                  <pic:spPr bwMode="auto">
+                    <a:xfrm>
+                      <a:off x="0" y="0"/>
+                      <a:ext cx="2505075" cy="1581150"/>
+                    </a:xfrm>
+                    <a:prstGeom prst="rect">
+                      <a:avLst/>
+                    </a:prstGeom>
+                    <a:noFill/>
+                    <a:ln>
+                      <a:noFill/>
+                    </a:ln>
+                  </pic:spPr>
+                </pic:pic>
+              </a:graphicData>
+            </a:graphic>
+          </wp:inline>
+        </w:drawing>
+      </w:r>
+    </w:p>
+    <w:p>
+      <w:pPr>
+        <w:pStyle w:val="Prrafodelista"/>
+        <w:ind w:left="360"/>
+        <w:jc w:val="both"/>
+        <w:rPr>
+          <w:rFonts w:ascii="Times New Roman" w:hAnsi="Times New Roman" w:cs="Times New Roman"/>
+          <w:sz w:val="24"/>
+          <w:szCs w:val="24"/>
+          <w:lang w:val="es-419"/>
+        </w:rPr>
+      </w:pPr>
+      <w:r>
+        <w:rPr>
+          <w:rFonts w:ascii="Times New Roman" w:hAnsi="Times New Roman" w:cs="Times New Roman"/>
+          <w:sz w:val="24"/>
+          <w:szCs w:val="24"/>
+          <w:lang w:val="es-419"/>
+        </w:rPr>
+        <w:t xml:space="preserve">Esta función como podemos ver compara los dos elementos de una lista y los compara y dice si el primer elemento es mayor o menor que el segundo según el entero que nos resulte. También cabe aclarar que al hacer que la comparación sea </w:t>
+      </w:r>
+      <w:proofErr w:type="spellStart"/>
+      <w:r>
+        <w:rPr>
+          <w:rFonts w:ascii="Times New Roman" w:hAnsi="Times New Roman" w:cs="Times New Roman"/>
+          <w:sz w:val="24"/>
+          <w:szCs w:val="24"/>
+          <w:lang w:val="es-419"/>
+        </w:rPr>
+        <w:t>None</w:t>
+      </w:r>
+      <w:proofErr w:type="spellEnd"/>
+      <w:r>
+        <w:rPr>
+          <w:rFonts w:ascii="Times New Roman" w:hAnsi="Times New Roman" w:cs="Times New Roman"/>
+          <w:sz w:val="24"/>
+          <w:szCs w:val="24"/>
+          <w:lang w:val="es-419"/>
+        </w:rPr>
+        <w:t xml:space="preserve"> se tiene que poner un valor en Key, para hacer la comparativa con la función estándar. Lo que hace esta función es organizar los elementos teniendo en cuenta la función proporcionada en este caso, lo haría por el orden accedente. </w:t>
+      </w:r>
+    </w:p>
+    <w:p>
+      <w:pPr>
+        <w:pStyle w:val="Prrafodelista"/>
+        <w:ind w:left="360"/>
+        <w:jc w:val="both"/>
+        <w:rPr>
+          <w:rFonts w:ascii="Times New Roman" w:hAnsi="Times New Roman" w:cs="Times New Roman"/>
+          <w:sz w:val="24"/>
+          <w:szCs w:val="24"/>
+          <w:lang w:val="es-419"/>
+        </w:rPr>
+      </w:pPr>
+    </w:p>
+    <w:p>
+      <w:pPr>
+        <w:pStyle w:val="Prrafodelista"/>
         <w:numPr>
           <w:ilvl w:val="0"/>
-          <w:numId w:val="1"/>
+          <w:numId w:val="2"/>
         </w:numPr>
-        <w:jc w:val="both"/>
-        <w:rPr>
-          <w:rFonts w:ascii="Dax-Regular" w:hAnsi="Dax-Regular"/>
-          <w:lang w:val="es-419"/>
-        </w:rPr>
-      </w:pPr>
-      <w:r>
-        <w:rPr>
-          <w:rFonts w:ascii="Dax-Regular" w:hAnsi="Dax-Regular"/>
-          <w:lang w:val="es-419"/>
-        </w:rPr>
-        <w:t xml:space="preserve">¿Qué hace la funció </w:t>
-      </w:r>
-      <w:r>
-        <w:rPr>
-          <w:rFonts w:ascii="Consolas" w:hAnsi="Consolas"/>
+        <w:spacing w:line="256" w:lineRule="auto"/>
+        <w:jc w:val="both"/>
+        <w:rPr>
+          <w:rFonts w:ascii="Times New Roman" w:hAnsi="Times New Roman" w:cs="Times New Roman"/>
+          <w:sz w:val="24"/>
+          <w:szCs w:val="24"/>
+          <w:lang w:val="es-419"/>
+        </w:rPr>
+      </w:pPr>
+      <w:r>
+        <w:rPr>
+          <w:rFonts w:ascii="Times New Roman" w:hAnsi="Times New Roman" w:cs="Times New Roman"/>
+          <w:sz w:val="24"/>
+          <w:szCs w:val="24"/>
+          <w:lang w:val="es-419"/>
+        </w:rPr>
+        <w:t xml:space="preserve">¿Qué hace la función </w:t>
+      </w:r>
+      <w:proofErr w:type="spellStart"/>
+      <w:proofErr w:type="gramStart"/>
+      <w:r>
+        <w:rPr>
+          <w:rFonts w:ascii="Times New Roman" w:hAnsi="Times New Roman" w:cs="Times New Roman"/>
           <w:b/>
           <w:iCs/>
-          <w:lang w:val="es-419"/>
-        </w:rPr>
-        <w:t>addLast()</w:t>
-      </w:r>
-      <w:r>
-        <w:rPr>
-          <w:rFonts w:ascii="Dax-Regular" w:hAnsi="Dax-Regular"/>
+          <w:sz w:val="24"/>
+          <w:szCs w:val="24"/>
+          <w:lang w:val="es-419"/>
+        </w:rPr>
+        <w:t>addLast</w:t>
+      </w:r>
+      <w:proofErr w:type="spellEnd"/>
+      <w:r>
+        <w:rPr>
+          <w:rFonts w:ascii="Times New Roman" w:hAnsi="Times New Roman" w:cs="Times New Roman"/>
+          <w:b/>
+          <w:iCs/>
+          <w:sz w:val="24"/>
+          <w:szCs w:val="24"/>
+          <w:lang w:val="es-419"/>
+        </w:rPr>
+        <w:t>(</w:t>
+      </w:r>
+      <w:proofErr w:type="gramEnd"/>
+      <w:r>
+        <w:rPr>
+          <w:rFonts w:ascii="Times New Roman" w:hAnsi="Times New Roman" w:cs="Times New Roman"/>
+          <w:b/>
+          <w:iCs/>
+          <w:sz w:val="24"/>
+          <w:szCs w:val="24"/>
+          <w:lang w:val="es-419"/>
+        </w:rPr>
+        <w:t>)</w:t>
+      </w:r>
+      <w:r>
+        <w:rPr>
+          <w:rFonts w:ascii="Times New Roman" w:hAnsi="Times New Roman" w:cs="Times New Roman"/>
+          <w:sz w:val="24"/>
+          <w:szCs w:val="24"/>
           <w:lang w:val="es-419"/>
         </w:rPr>
         <w:t>?</w:t>
@@ -332,73 +3356,241 @@
     </w:p>
     <w:p>
       <w:pPr>
-        <w:pStyle w:val="ListParagraph"/>
+        <w:pStyle w:val="Prrafodelista"/>
+        <w:ind w:left="360"/>
+        <w:jc w:val="both"/>
+        <w:rPr>
+          <w:rFonts w:ascii="Times New Roman" w:hAnsi="Times New Roman" w:cs="Times New Roman"/>
+          <w:sz w:val="24"/>
+          <w:szCs w:val="24"/>
+          <w:lang w:val="es-419"/>
+        </w:rPr>
+      </w:pPr>
+    </w:p>
+    <w:p>
+      <w:pPr>
+        <w:pStyle w:val="Prrafodelista"/>
+        <w:ind w:left="360"/>
+        <w:jc w:val="both"/>
+        <w:rPr>
+          <w:rFonts w:ascii="Times New Roman" w:hAnsi="Times New Roman" w:cs="Times New Roman"/>
+          <w:sz w:val="24"/>
+          <w:szCs w:val="24"/>
+          <w:lang w:val="es-419"/>
+        </w:rPr>
+      </w:pPr>
+      <w:r>
+        <w:rPr>
+          <w:rFonts w:ascii="Times New Roman" w:hAnsi="Times New Roman" w:cs="Times New Roman"/>
+          <w:sz w:val="24"/>
+          <w:szCs w:val="24"/>
+          <w:lang w:val="es-419"/>
+        </w:rPr>
+        <w:t xml:space="preserve">Esta función recibe dos parámetros, en primer lugar recibe el nombre de la estructura de datos donde quiere que se realice el cambio, y el segundo es el dato que quiere guardar. Como ya se dijo la función de esta opción es agregar. Sin embargo,  no agrega en cualquier posición en la estructura de datos, sino que agrega al final, lo que genera que la tamaña de la estructura cambie y se añada un dato más. Para complementar, cabe aclarar que el último elemento de la lista, tiene como valor siguiente </w:t>
+      </w:r>
+      <w:proofErr w:type="spellStart"/>
+      <w:r>
+        <w:rPr>
+          <w:rFonts w:ascii="Times New Roman" w:hAnsi="Times New Roman" w:cs="Times New Roman"/>
+          <w:sz w:val="24"/>
+          <w:szCs w:val="24"/>
+          <w:lang w:val="es-419"/>
+        </w:rPr>
+        <w:t>None</w:t>
+      </w:r>
+      <w:proofErr w:type="spellEnd"/>
+      <w:r>
+        <w:rPr>
+          <w:rFonts w:ascii="Times New Roman" w:hAnsi="Times New Roman" w:cs="Times New Roman"/>
+          <w:sz w:val="24"/>
+          <w:szCs w:val="24"/>
+          <w:lang w:val="es-419"/>
+        </w:rPr>
+        <w:t xml:space="preserve">, porque no tiene ningún vinculado luego de él. El retorno de esta función es la mima lista pero modificada, es decir, no tiene ningún retorno solo modifica la lista a no ser de que se le asigne a alguna variable. También, como ya se dijo al añadirse al final, este queda vinculado a un dato previo pero no a uno posterior. </w:t>
+      </w:r>
+    </w:p>
+    <w:p>
+      <w:pPr>
+        <w:pStyle w:val="Prrafodelista"/>
+        <w:ind w:left="360"/>
+        <w:jc w:val="both"/>
+        <w:rPr>
+          <w:rFonts w:ascii="Times New Roman" w:hAnsi="Times New Roman" w:cs="Times New Roman"/>
+          <w:sz w:val="24"/>
+          <w:szCs w:val="24"/>
+          <w:lang w:val="es-419"/>
+        </w:rPr>
+      </w:pPr>
+    </w:p>
+    <w:p>
+      <w:pPr>
+        <w:pStyle w:val="Prrafodelista"/>
         <w:numPr>
           <w:ilvl w:val="0"/>
-          <w:numId w:val="1"/>
+          <w:numId w:val="2"/>
         </w:numPr>
-        <w:jc w:val="both"/>
-        <w:rPr>
-          <w:rFonts w:ascii="Dax-Regular" w:hAnsi="Dax-Regular"/>
-          <w:lang w:val="es-419"/>
-        </w:rPr>
-      </w:pPr>
-      <w:r>
-        <w:rPr>
-          <w:rFonts w:ascii="Dax-Regular" w:hAnsi="Dax-Regular"/>
+        <w:spacing w:line="256" w:lineRule="auto"/>
+        <w:jc w:val="both"/>
+        <w:rPr>
+          <w:rFonts w:ascii="Times New Roman" w:hAnsi="Times New Roman" w:cs="Times New Roman"/>
+          <w:sz w:val="24"/>
+          <w:szCs w:val="24"/>
+          <w:lang w:val="es-419"/>
+        </w:rPr>
+      </w:pPr>
+      <w:r>
+        <w:rPr>
+          <w:rFonts w:ascii="Times New Roman" w:hAnsi="Times New Roman" w:cs="Times New Roman"/>
+          <w:sz w:val="24"/>
+          <w:szCs w:val="24"/>
           <w:lang w:val="es-419"/>
         </w:rPr>
         <w:t xml:space="preserve">¿Qué hace la función </w:t>
       </w:r>
-      <w:r>
-        <w:rPr>
-          <w:rFonts w:ascii="Consolas" w:hAnsi="Consolas"/>
+      <w:proofErr w:type="spellStart"/>
+      <w:r>
+        <w:rPr>
+          <w:rFonts w:ascii="Times New Roman" w:hAnsi="Times New Roman" w:cs="Times New Roman"/>
           <w:b/>
           <w:iCs/>
-          <w:lang w:val="es-419"/>
-        </w:rPr>
-        <w:t>getElement()</w:t>
-      </w:r>
-      <w:r>
-        <w:rPr>
-          <w:rFonts w:ascii="Dax-Regular" w:hAnsi="Dax-Regular"/>
-          <w:lang w:val="es-419"/>
-        </w:rPr>
-        <w:t>?</w:t>
-      </w:r>
-    </w:p>
-    <w:p>
-      <w:pPr>
-        <w:pStyle w:val="ListParagraph"/>
+          <w:sz w:val="24"/>
+          <w:szCs w:val="24"/>
+          <w:lang w:val="es-419"/>
+        </w:rPr>
+        <w:t>getElement</w:t>
+      </w:r>
+      <w:proofErr w:type="spellEnd"/>
+      <w:r>
+        <w:rPr>
+          <w:rFonts w:ascii="Times New Roman" w:hAnsi="Times New Roman" w:cs="Times New Roman"/>
+          <w:b/>
+          <w:iCs/>
+          <w:sz w:val="24"/>
+          <w:szCs w:val="24"/>
+          <w:lang w:val="es-419"/>
+        </w:rPr>
+        <w:t>()</w:t>
+      </w:r>
+    </w:p>
+    <w:p>
+      <w:pPr>
+        <w:pStyle w:val="Prrafodelista"/>
+        <w:ind w:left="360"/>
+        <w:jc w:val="both"/>
+        <w:rPr>
+          <w:rFonts w:ascii="Times New Roman" w:hAnsi="Times New Roman" w:cs="Times New Roman"/>
+          <w:b/>
+          <w:iCs/>
+          <w:sz w:val="24"/>
+          <w:szCs w:val="24"/>
+          <w:lang w:val="es-419"/>
+        </w:rPr>
+      </w:pPr>
+    </w:p>
+    <w:p>
+      <w:pPr>
+        <w:pStyle w:val="Prrafodelista"/>
+        <w:ind w:left="360"/>
+        <w:jc w:val="both"/>
+        <w:rPr>
+          <w:rFonts w:ascii="Times New Roman" w:hAnsi="Times New Roman" w:cs="Times New Roman"/>
+          <w:iCs/>
+          <w:sz w:val="24"/>
+          <w:szCs w:val="24"/>
+          <w:lang w:val="es-419"/>
+        </w:rPr>
+      </w:pPr>
+      <w:r>
+        <w:rPr>
+          <w:rFonts w:ascii="Times New Roman" w:hAnsi="Times New Roman" w:cs="Times New Roman"/>
+          <w:iCs/>
+          <w:sz w:val="24"/>
+          <w:szCs w:val="24"/>
+          <w:lang w:val="es-419"/>
+        </w:rPr>
+        <w:t xml:space="preserve">Esta función recibe como parámetro, dos variables la primera  la lista que se quiere analizar y la segunda la posición que se deseas conocer el valor, este número es un entero. Cuando la función recibe los dos parámetros, lo primero que hace es empezar a recorrer la estructura de datos puesta (Sirve para la lista enlazada y la lista ordenada), ya que no va por orden  sino por posición, hasta el punto que se necesita, y luego  extrae la información de esa posición. El retorno de esta función es la información encontrada por el algoritmo. El entero o la posición que el usuario desee conocer tienen que claramente estar en el rango de la lista.   </w:t>
+      </w:r>
+    </w:p>
+    <w:p>
+      <w:pPr>
+        <w:pStyle w:val="Prrafodelista"/>
+        <w:ind w:left="360"/>
+        <w:jc w:val="both"/>
+        <w:rPr>
+          <w:rFonts w:ascii="Times New Roman" w:hAnsi="Times New Roman" w:cs="Times New Roman"/>
+          <w:sz w:val="24"/>
+          <w:szCs w:val="24"/>
+          <w:lang w:val="es-419"/>
+        </w:rPr>
+      </w:pPr>
+    </w:p>
+    <w:p>
+      <w:pPr>
+        <w:pStyle w:val="Prrafodelista"/>
         <w:numPr>
           <w:ilvl w:val="0"/>
-          <w:numId w:val="1"/>
+          <w:numId w:val="2"/>
         </w:numPr>
-        <w:jc w:val="both"/>
-        <w:rPr>
-          <w:rFonts w:ascii="Dax-Regular" w:hAnsi="Dax-Regular"/>
-          <w:lang w:val="es-419"/>
-        </w:rPr>
-      </w:pPr>
-      <w:r>
-        <w:rPr>
-          <w:rFonts w:ascii="Dax-Regular" w:hAnsi="Dax-Regular"/>
+        <w:spacing w:line="256" w:lineRule="auto"/>
+        <w:jc w:val="both"/>
+        <w:rPr>
+          <w:rFonts w:ascii="Times New Roman" w:hAnsi="Times New Roman" w:cs="Times New Roman"/>
+          <w:sz w:val="24"/>
+          <w:szCs w:val="24"/>
+          <w:lang w:val="es-419"/>
+        </w:rPr>
+      </w:pPr>
+      <w:r>
+        <w:rPr>
+          <w:rFonts w:ascii="Times New Roman" w:hAnsi="Times New Roman" w:cs="Times New Roman"/>
+          <w:sz w:val="24"/>
+          <w:szCs w:val="24"/>
           <w:lang w:val="es-419"/>
         </w:rPr>
         <w:t xml:space="preserve">¿Qué hace la función </w:t>
       </w:r>
-      <w:r>
-        <w:rPr>
-          <w:rFonts w:ascii="Consolas" w:hAnsi="Consolas"/>
+      <w:proofErr w:type="spellStart"/>
+      <w:proofErr w:type="gramStart"/>
+      <w:r>
+        <w:rPr>
+          <w:rFonts w:ascii="Times New Roman" w:hAnsi="Times New Roman" w:cs="Times New Roman"/>
           <w:b/>
           <w:iCs/>
-          <w:lang w:val="es-419"/>
-        </w:rPr>
-        <w:t>subList()</w:t>
-      </w:r>
-      <w:r>
-        <w:rPr>
-          <w:rFonts w:ascii="Dax-Regular" w:hAnsi="Dax-Regular"/>
+          <w:sz w:val="24"/>
+          <w:szCs w:val="24"/>
+          <w:lang w:val="es-419"/>
+        </w:rPr>
+        <w:t>subList</w:t>
+      </w:r>
+      <w:proofErr w:type="spellEnd"/>
+      <w:r>
+        <w:rPr>
+          <w:rFonts w:ascii="Times New Roman" w:hAnsi="Times New Roman" w:cs="Times New Roman"/>
+          <w:b/>
+          <w:iCs/>
+          <w:sz w:val="24"/>
+          <w:szCs w:val="24"/>
+          <w:lang w:val="es-419"/>
+        </w:rPr>
+        <w:t>(</w:t>
+      </w:r>
+      <w:proofErr w:type="gramEnd"/>
+      <w:r>
+        <w:rPr>
+          <w:rFonts w:ascii="Times New Roman" w:hAnsi="Times New Roman" w:cs="Times New Roman"/>
+          <w:b/>
+          <w:iCs/>
+          <w:sz w:val="24"/>
+          <w:szCs w:val="24"/>
+          <w:lang w:val="es-419"/>
+        </w:rPr>
+        <w:t>)</w:t>
+      </w:r>
+      <w:r>
+        <w:rPr>
+          <w:rFonts w:ascii="Times New Roman" w:hAnsi="Times New Roman" w:cs="Times New Roman"/>
+          <w:sz w:val="24"/>
+          <w:szCs w:val="24"/>
           <w:lang w:val="es-419"/>
         </w:rPr>
         <w:t>?</w:t>
@@ -406,52 +3598,263 @@
     </w:p>
     <w:p>
       <w:pPr>
-        <w:pStyle w:val="ListParagraph"/>
+        <w:pStyle w:val="Prrafodelista"/>
+        <w:ind w:left="360"/>
+        <w:jc w:val="both"/>
+        <w:rPr>
+          <w:rFonts w:ascii="Times New Roman" w:hAnsi="Times New Roman" w:cs="Times New Roman"/>
+          <w:sz w:val="24"/>
+          <w:szCs w:val="24"/>
+          <w:lang w:val="es-419"/>
+        </w:rPr>
+      </w:pPr>
+    </w:p>
+    <w:p>
+      <w:pPr>
+        <w:pStyle w:val="Prrafodelista"/>
+        <w:ind w:left="360"/>
+        <w:jc w:val="both"/>
+        <w:rPr>
+          <w:rFonts w:ascii="Times New Roman" w:hAnsi="Times New Roman" w:cs="Times New Roman"/>
+          <w:sz w:val="24"/>
+          <w:szCs w:val="24"/>
+          <w:lang w:val="es-419"/>
+        </w:rPr>
+      </w:pPr>
+      <w:r>
+        <w:rPr>
+          <w:rFonts w:ascii="Times New Roman" w:hAnsi="Times New Roman" w:cs="Times New Roman"/>
+          <w:noProof/>
+          <w:sz w:val="24"/>
+          <w:szCs w:val="24"/>
+          <w:lang w:val="es-MX" w:eastAsia="es-MX"/>
+        </w:rPr>
+        <w:drawing>
+          <wp:inline distT="0" distB="0" distL="0" distR="0" wp14:anchorId="1676D525" wp14:editId="3EEB8BCC">
+            <wp:extent cx="2571750" cy="485775"/>
+            <wp:effectExtent l="0" t="0" r="0" b="9525"/>
+            <wp:docPr id="5" name="Imagen 5"/>
+            <wp:cNvGraphicFramePr>
+              <a:graphicFrameLocks xmlns:a="http://schemas.openxmlformats.org/drawingml/2006/main" noChangeAspect="1"/>
+            </wp:cNvGraphicFramePr>
+            <a:graphic xmlns:a="http://schemas.openxmlformats.org/drawingml/2006/main">
+              <a:graphicData uri="http://schemas.openxmlformats.org/drawingml/2006/picture">
+                <pic:pic xmlns:pic="http://schemas.openxmlformats.org/drawingml/2006/picture">
+                  <pic:nvPicPr>
+                    <pic:cNvPr id="0" name="Imagen 15"/>
+                    <pic:cNvPicPr>
+                      <a:picLocks noChangeAspect="1" noChangeArrowheads="1"/>
+                    </pic:cNvPicPr>
+                  </pic:nvPicPr>
+                  <pic:blipFill>
+                    <a:blip r:embed="rId16">
+                      <a:extLst>
+                        <a:ext uri="{28A0092B-C50C-407E-A947-70E740481C1C}">
+                          <a14:useLocalDpi xmlns:a14="http://schemas.microsoft.com/office/drawing/2010/main" val="0"/>
+                        </a:ext>
+                      </a:extLst>
+                    </a:blip>
+                    <a:srcRect/>
+                    <a:stretch>
+                      <a:fillRect/>
+                    </a:stretch>
+                  </pic:blipFill>
+                  <pic:spPr bwMode="auto">
+                    <a:xfrm>
+                      <a:off x="0" y="0"/>
+                      <a:ext cx="2571750" cy="485775"/>
+                    </a:xfrm>
+                    <a:prstGeom prst="rect">
+                      <a:avLst/>
+                    </a:prstGeom>
+                    <a:noFill/>
+                    <a:ln>
+                      <a:noFill/>
+                    </a:ln>
+                  </pic:spPr>
+                </pic:pic>
+              </a:graphicData>
+            </a:graphic>
+          </wp:inline>
+        </w:drawing>
+      </w:r>
+    </w:p>
+    <w:p>
+      <w:pPr>
+        <w:pStyle w:val="Prrafodelista"/>
+        <w:ind w:left="360"/>
+        <w:jc w:val="both"/>
+        <w:rPr>
+          <w:rFonts w:ascii="Times New Roman" w:hAnsi="Times New Roman" w:cs="Times New Roman"/>
+          <w:sz w:val="24"/>
+          <w:szCs w:val="24"/>
+          <w:lang w:val="es-419"/>
+        </w:rPr>
+      </w:pPr>
+      <w:r>
+        <w:rPr>
+          <w:rFonts w:ascii="Times New Roman" w:hAnsi="Times New Roman" w:cs="Times New Roman"/>
+          <w:sz w:val="24"/>
+          <w:szCs w:val="24"/>
+          <w:lang w:val="es-419"/>
+        </w:rPr>
+        <w:t xml:space="preserve">Esta función recibe tres parámetros, el primero de ellos es la estructura de datos(lista enlazada y lista ordenada) donde se quiere realizar la sustracción, el segundo ‘Pos’ el cual nos va indicar una posición en la lista y por último el </w:t>
+      </w:r>
+      <w:proofErr w:type="spellStart"/>
+      <w:r>
+        <w:rPr>
+          <w:rFonts w:ascii="Times New Roman" w:hAnsi="Times New Roman" w:cs="Times New Roman"/>
+          <w:sz w:val="24"/>
+          <w:szCs w:val="24"/>
+          <w:lang w:val="es-419"/>
+        </w:rPr>
+        <w:t>numelem</w:t>
+      </w:r>
+      <w:proofErr w:type="spellEnd"/>
+      <w:r>
+        <w:rPr>
+          <w:rFonts w:ascii="Times New Roman" w:hAnsi="Times New Roman" w:cs="Times New Roman"/>
+          <w:sz w:val="24"/>
+          <w:szCs w:val="24"/>
+          <w:lang w:val="es-419"/>
+        </w:rPr>
+        <w:t xml:space="preserve"> nos va a indicar el tamaño de la </w:t>
+      </w:r>
+      <w:proofErr w:type="spellStart"/>
+      <w:r>
+        <w:rPr>
+          <w:rFonts w:ascii="Times New Roman" w:hAnsi="Times New Roman" w:cs="Times New Roman"/>
+          <w:sz w:val="24"/>
+          <w:szCs w:val="24"/>
+          <w:lang w:val="es-419"/>
+        </w:rPr>
+        <w:t>sublista</w:t>
+      </w:r>
+      <w:proofErr w:type="spellEnd"/>
+      <w:r>
+        <w:rPr>
+          <w:rFonts w:ascii="Times New Roman" w:hAnsi="Times New Roman" w:cs="Times New Roman"/>
+          <w:sz w:val="24"/>
+          <w:szCs w:val="24"/>
+          <w:lang w:val="es-419"/>
+        </w:rPr>
+        <w:t xml:space="preserve"> que queremos crear. Lo que esta función busca es crear una lista más pequeña a partir de un punto dado y una longitud dada, estos son los valores que recibe como parámetros. En primer lugar, se va ubicar la posición de donde se quiere empezar, luego a partir de ahí se van a contar la cantidad de posiciones de acuerdo al número de elementos que se quiere sea el tamaña de la </w:t>
+      </w:r>
+      <w:proofErr w:type="spellStart"/>
+      <w:r>
+        <w:rPr>
+          <w:rFonts w:ascii="Times New Roman" w:hAnsi="Times New Roman" w:cs="Times New Roman"/>
+          <w:sz w:val="24"/>
+          <w:szCs w:val="24"/>
+          <w:lang w:val="es-419"/>
+        </w:rPr>
+        <w:t>sublista</w:t>
+      </w:r>
+      <w:proofErr w:type="spellEnd"/>
+      <w:r>
+        <w:rPr>
+          <w:rFonts w:ascii="Times New Roman" w:hAnsi="Times New Roman" w:cs="Times New Roman"/>
+          <w:sz w:val="24"/>
+          <w:szCs w:val="24"/>
+          <w:lang w:val="es-419"/>
+        </w:rPr>
+        <w:t xml:space="preserve">. Luego todos los elementos que queden en ese </w:t>
+      </w:r>
+      <w:proofErr w:type="spellStart"/>
+      <w:r>
+        <w:rPr>
+          <w:rFonts w:ascii="Times New Roman" w:hAnsi="Times New Roman" w:cs="Times New Roman"/>
+          <w:sz w:val="24"/>
+          <w:szCs w:val="24"/>
+          <w:lang w:val="es-419"/>
+        </w:rPr>
+        <w:t>subrango</w:t>
+      </w:r>
+      <w:proofErr w:type="spellEnd"/>
+      <w:r>
+        <w:rPr>
+          <w:rFonts w:ascii="Times New Roman" w:hAnsi="Times New Roman" w:cs="Times New Roman"/>
+          <w:sz w:val="24"/>
+          <w:szCs w:val="24"/>
+          <w:lang w:val="es-419"/>
+        </w:rPr>
+        <w:t xml:space="preserve"> de números, se sustraen y se asignan a una nueva lista generada automáticamente. El retorno de esta función es la nueva lista con los elementos seleccionados.</w:t>
+      </w:r>
+    </w:p>
+    <w:p>
+      <w:pPr>
+        <w:pStyle w:val="Prrafodelista"/>
+        <w:ind w:left="360"/>
+        <w:jc w:val="both"/>
+        <w:rPr>
+          <w:rFonts w:ascii="Times New Roman" w:hAnsi="Times New Roman" w:cs="Times New Roman"/>
+          <w:sz w:val="24"/>
+          <w:szCs w:val="24"/>
+          <w:lang w:val="es-419"/>
+        </w:rPr>
+      </w:pPr>
+    </w:p>
+    <w:p>
+      <w:pPr>
+        <w:pStyle w:val="Prrafodelista"/>
         <w:numPr>
           <w:ilvl w:val="0"/>
-          <w:numId w:val="1"/>
+          <w:numId w:val="2"/>
         </w:numPr>
-        <w:jc w:val="both"/>
-        <w:rPr>
-          <w:rFonts w:ascii="Dax-Regular" w:hAnsi="Dax-Regular"/>
-          <w:lang w:val="es-419"/>
-        </w:rPr>
-      </w:pPr>
-      <w:r>
-        <w:rPr>
-          <w:rFonts w:ascii="Dax-Regular" w:hAnsi="Dax-Regular"/>
+        <w:spacing w:line="256" w:lineRule="auto"/>
+        <w:jc w:val="both"/>
+        <w:rPr>
+          <w:rFonts w:ascii="Times New Roman" w:hAnsi="Times New Roman" w:cs="Times New Roman"/>
+          <w:sz w:val="24"/>
+          <w:szCs w:val="24"/>
+          <w:lang w:val="es-419"/>
+        </w:rPr>
+      </w:pPr>
+      <w:r>
+        <w:rPr>
+          <w:rFonts w:ascii="Times New Roman" w:hAnsi="Times New Roman" w:cs="Times New Roman"/>
+          <w:sz w:val="24"/>
+          <w:szCs w:val="24"/>
           <w:lang w:val="es-419"/>
         </w:rPr>
         <w:t xml:space="preserve">¿Observó algún cambio en el comportamiento del programa al cambiar la implementación del parámetro </w:t>
       </w:r>
       <w:r>
         <w:rPr>
-          <w:rFonts w:ascii="Consolas" w:hAnsi="Consolas"/>
+          <w:rFonts w:ascii="Times New Roman" w:hAnsi="Times New Roman" w:cs="Times New Roman"/>
           <w:b/>
           <w:bCs/>
+          <w:sz w:val="24"/>
+          <w:szCs w:val="24"/>
           <w:lang w:val="es-419"/>
         </w:rPr>
         <w:t>“ARRAY_LIST”</w:t>
       </w:r>
       <w:r>
         <w:rPr>
-          <w:rFonts w:ascii="Dax-Regular" w:hAnsi="Dax-Regular"/>
+          <w:rFonts w:ascii="Times New Roman" w:hAnsi="Times New Roman" w:cs="Times New Roman"/>
+          <w:sz w:val="24"/>
+          <w:szCs w:val="24"/>
           <w:lang w:val="es-419"/>
         </w:rPr>
         <w:t xml:space="preserve"> a </w:t>
       </w:r>
       <w:r>
         <w:rPr>
-          <w:rFonts w:ascii="Consolas" w:hAnsi="Consolas"/>
+          <w:rFonts w:ascii="Times New Roman" w:hAnsi="Times New Roman" w:cs="Times New Roman"/>
           <w:b/>
           <w:bCs/>
+          <w:sz w:val="24"/>
+          <w:szCs w:val="24"/>
           <w:lang w:val="es-419"/>
         </w:rPr>
         <w:t>“SINGLE_LINKED”</w:t>
       </w:r>
       <w:r>
         <w:rPr>
-          <w:rFonts w:ascii="Dax-Regular" w:hAnsi="Dax-Regular"/>
+          <w:rFonts w:ascii="Times New Roman" w:hAnsi="Times New Roman" w:cs="Times New Roman"/>
+          <w:sz w:val="24"/>
+          <w:szCs w:val="24"/>
           <w:lang w:val="es-419"/>
         </w:rPr>
         <w:t>?</w:t>
@@ -459,10 +3862,436 @@
     </w:p>
     <w:p>
       <w:pPr>
-        <w:rPr>
-          <w:lang w:val="es-419"/>
-        </w:rPr>
-      </w:pPr>
+        <w:pStyle w:val="Prrafodelista"/>
+        <w:ind w:left="360"/>
+        <w:jc w:val="both"/>
+        <w:rPr>
+          <w:rFonts w:ascii="Times New Roman" w:hAnsi="Times New Roman" w:cs="Times New Roman"/>
+          <w:sz w:val="24"/>
+          <w:szCs w:val="24"/>
+          <w:lang w:val="es-419"/>
+        </w:rPr>
+      </w:pPr>
+    </w:p>
+    <w:p>
+      <w:pPr>
+        <w:pStyle w:val="Prrafodelista"/>
+        <w:ind w:left="360"/>
+        <w:jc w:val="both"/>
+        <w:rPr>
+          <w:rFonts w:ascii="Times New Roman" w:hAnsi="Times New Roman" w:cs="Times New Roman"/>
+          <w:sz w:val="24"/>
+          <w:szCs w:val="24"/>
+          <w:lang w:val="es-419"/>
+        </w:rPr>
+      </w:pPr>
+    </w:p>
+    <w:p>
+      <w:pPr>
+        <w:pStyle w:val="Prrafodelista"/>
+        <w:ind w:left="360"/>
+        <w:jc w:val="both"/>
+        <w:rPr>
+          <w:rFonts w:ascii="Times New Roman" w:hAnsi="Times New Roman" w:cs="Times New Roman"/>
+          <w:sz w:val="24"/>
+          <w:szCs w:val="24"/>
+          <w:lang w:val="es-419"/>
+        </w:rPr>
+      </w:pPr>
+      <w:r>
+        <w:rPr>
+          <w:rFonts w:ascii="Times New Roman" w:hAnsi="Times New Roman" w:cs="Times New Roman"/>
+          <w:noProof/>
+          <w:sz w:val="24"/>
+          <w:szCs w:val="24"/>
+          <w:lang w:val="es-MX" w:eastAsia="es-MX"/>
+        </w:rPr>
+        <w:drawing>
+          <wp:inline distT="0" distB="0" distL="0" distR="0" wp14:anchorId="67DBAC21" wp14:editId="6936F649">
+            <wp:extent cx="5943600" cy="1524000"/>
+            <wp:effectExtent l="0" t="0" r="0" b="0"/>
+            <wp:docPr id="4" name="Imagen 4"/>
+            <wp:cNvGraphicFramePr>
+              <a:graphicFrameLocks xmlns:a="http://schemas.openxmlformats.org/drawingml/2006/main" noChangeAspect="1"/>
+            </wp:cNvGraphicFramePr>
+            <a:graphic xmlns:a="http://schemas.openxmlformats.org/drawingml/2006/main">
+              <a:graphicData uri="http://schemas.openxmlformats.org/drawingml/2006/picture">
+                <pic:pic xmlns:pic="http://schemas.openxmlformats.org/drawingml/2006/picture">
+                  <pic:nvPicPr>
+                    <pic:cNvPr id="0" name="Imagen 16"/>
+                    <pic:cNvPicPr>
+                      <a:picLocks noChangeAspect="1" noChangeArrowheads="1"/>
+                    </pic:cNvPicPr>
+                  </pic:nvPicPr>
+                  <pic:blipFill>
+                    <a:blip r:embed="rId17">
+                      <a:extLst>
+                        <a:ext uri="{28A0092B-C50C-407E-A947-70E740481C1C}">
+                          <a14:useLocalDpi xmlns:a14="http://schemas.microsoft.com/office/drawing/2010/main" val="0"/>
+                        </a:ext>
+                      </a:extLst>
+                    </a:blip>
+                    <a:srcRect/>
+                    <a:stretch>
+                      <a:fillRect/>
+                    </a:stretch>
+                  </pic:blipFill>
+                  <pic:spPr bwMode="auto">
+                    <a:xfrm>
+                      <a:off x="0" y="0"/>
+                      <a:ext cx="5943600" cy="1524000"/>
+                    </a:xfrm>
+                    <a:prstGeom prst="rect">
+                      <a:avLst/>
+                    </a:prstGeom>
+                    <a:noFill/>
+                    <a:ln>
+                      <a:noFill/>
+                    </a:ln>
+                  </pic:spPr>
+                </pic:pic>
+              </a:graphicData>
+            </a:graphic>
+          </wp:inline>
+        </w:drawing>
+      </w:r>
+    </w:p>
+    <w:p>
+      <w:pPr>
+        <w:pStyle w:val="Prrafodelista"/>
+        <w:ind w:left="360"/>
+        <w:jc w:val="both"/>
+        <w:rPr>
+          <w:rFonts w:ascii="Times New Roman" w:hAnsi="Times New Roman" w:cs="Times New Roman"/>
+          <w:sz w:val="24"/>
+          <w:szCs w:val="24"/>
+          <w:lang w:val="es-419"/>
+        </w:rPr>
+      </w:pPr>
+      <w:r>
+        <w:rPr>
+          <w:rFonts w:ascii="Times New Roman" w:hAnsi="Times New Roman" w:cs="Times New Roman"/>
+          <w:noProof/>
+          <w:sz w:val="24"/>
+          <w:szCs w:val="24"/>
+          <w:lang w:val="es-MX" w:eastAsia="es-MX"/>
+        </w:rPr>
+        <w:lastRenderedPageBreak/>
+        <w:drawing>
+          <wp:inline distT="0" distB="0" distL="0" distR="0" wp14:anchorId="716756F6" wp14:editId="095EEE0B">
+            <wp:extent cx="5943600" cy="1257300"/>
+            <wp:effectExtent l="0" t="0" r="0" b="0"/>
+            <wp:docPr id="3" name="Imagen 3"/>
+            <wp:cNvGraphicFramePr>
+              <a:graphicFrameLocks xmlns:a="http://schemas.openxmlformats.org/drawingml/2006/main" noChangeAspect="1"/>
+            </wp:cNvGraphicFramePr>
+            <a:graphic xmlns:a="http://schemas.openxmlformats.org/drawingml/2006/main">
+              <a:graphicData uri="http://schemas.openxmlformats.org/drawingml/2006/picture">
+                <pic:pic xmlns:pic="http://schemas.openxmlformats.org/drawingml/2006/picture">
+                  <pic:nvPicPr>
+                    <pic:cNvPr id="0" name="Imagen 20"/>
+                    <pic:cNvPicPr>
+                      <a:picLocks noChangeAspect="1" noChangeArrowheads="1"/>
+                    </pic:cNvPicPr>
+                  </pic:nvPicPr>
+                  <pic:blipFill>
+                    <a:blip r:embed="rId18">
+                      <a:extLst>
+                        <a:ext uri="{28A0092B-C50C-407E-A947-70E740481C1C}">
+                          <a14:useLocalDpi xmlns:a14="http://schemas.microsoft.com/office/drawing/2010/main" val="0"/>
+                        </a:ext>
+                      </a:extLst>
+                    </a:blip>
+                    <a:srcRect/>
+                    <a:stretch>
+                      <a:fillRect/>
+                    </a:stretch>
+                  </pic:blipFill>
+                  <pic:spPr bwMode="auto">
+                    <a:xfrm>
+                      <a:off x="0" y="0"/>
+                      <a:ext cx="5943600" cy="1257300"/>
+                    </a:xfrm>
+                    <a:prstGeom prst="rect">
+                      <a:avLst/>
+                    </a:prstGeom>
+                    <a:noFill/>
+                    <a:ln>
+                      <a:noFill/>
+                    </a:ln>
+                  </pic:spPr>
+                </pic:pic>
+              </a:graphicData>
+            </a:graphic>
+          </wp:inline>
+        </w:drawing>
+      </w:r>
+    </w:p>
+    <w:p>
+      <w:pPr>
+        <w:pStyle w:val="Prrafodelista"/>
+        <w:ind w:left="360"/>
+        <w:jc w:val="both"/>
+        <w:rPr>
+          <w:rFonts w:ascii="Times New Roman" w:hAnsi="Times New Roman" w:cs="Times New Roman"/>
+          <w:sz w:val="24"/>
+          <w:szCs w:val="24"/>
+          <w:lang w:val="es-419"/>
+        </w:rPr>
+      </w:pPr>
+    </w:p>
+    <w:p>
+      <w:pPr>
+        <w:pStyle w:val="Prrafodelista"/>
+        <w:ind w:left="360"/>
+        <w:jc w:val="both"/>
+        <w:rPr>
+          <w:rFonts w:ascii="Times New Roman" w:hAnsi="Times New Roman" w:cs="Times New Roman"/>
+          <w:sz w:val="24"/>
+          <w:szCs w:val="24"/>
+          <w:lang w:val="es-419"/>
+        </w:rPr>
+      </w:pPr>
+      <w:r>
+        <w:rPr>
+          <w:rFonts w:ascii="Times New Roman" w:hAnsi="Times New Roman" w:cs="Times New Roman"/>
+          <w:noProof/>
+          <w:sz w:val="24"/>
+          <w:szCs w:val="24"/>
+          <w:lang w:val="es-MX" w:eastAsia="es-MX"/>
+        </w:rPr>
+        <w:drawing>
+          <wp:inline distT="0" distB="0" distL="0" distR="0" wp14:anchorId="24800791" wp14:editId="45FB4196">
+            <wp:extent cx="5943600" cy="1552575"/>
+            <wp:effectExtent l="0" t="0" r="0" b="9525"/>
+            <wp:docPr id="2" name="Imagen 2"/>
+            <wp:cNvGraphicFramePr>
+              <a:graphicFrameLocks xmlns:a="http://schemas.openxmlformats.org/drawingml/2006/main" noChangeAspect="1"/>
+            </wp:cNvGraphicFramePr>
+            <a:graphic xmlns:a="http://schemas.openxmlformats.org/drawingml/2006/main">
+              <a:graphicData uri="http://schemas.openxmlformats.org/drawingml/2006/picture">
+                <pic:pic xmlns:pic="http://schemas.openxmlformats.org/drawingml/2006/picture">
+                  <pic:nvPicPr>
+                    <pic:cNvPr id="0" name="Imagen 18"/>
+                    <pic:cNvPicPr>
+                      <a:picLocks noChangeAspect="1" noChangeArrowheads="1"/>
+                    </pic:cNvPicPr>
+                  </pic:nvPicPr>
+                  <pic:blipFill>
+                    <a:blip r:embed="rId19">
+                      <a:extLst>
+                        <a:ext uri="{28A0092B-C50C-407E-A947-70E740481C1C}">
+                          <a14:useLocalDpi xmlns:a14="http://schemas.microsoft.com/office/drawing/2010/main" val="0"/>
+                        </a:ext>
+                      </a:extLst>
+                    </a:blip>
+                    <a:srcRect/>
+                    <a:stretch>
+                      <a:fillRect/>
+                    </a:stretch>
+                  </pic:blipFill>
+                  <pic:spPr bwMode="auto">
+                    <a:xfrm>
+                      <a:off x="0" y="0"/>
+                      <a:ext cx="5943600" cy="1552575"/>
+                    </a:xfrm>
+                    <a:prstGeom prst="rect">
+                      <a:avLst/>
+                    </a:prstGeom>
+                    <a:noFill/>
+                    <a:ln>
+                      <a:noFill/>
+                    </a:ln>
+                  </pic:spPr>
+                </pic:pic>
+              </a:graphicData>
+            </a:graphic>
+          </wp:inline>
+        </w:drawing>
+      </w:r>
+    </w:p>
+    <w:p>
+      <w:pPr>
+        <w:pStyle w:val="Prrafodelista"/>
+        <w:ind w:left="360"/>
+        <w:jc w:val="both"/>
+        <w:rPr>
+          <w:rFonts w:ascii="Times New Roman" w:hAnsi="Times New Roman" w:cs="Times New Roman"/>
+          <w:sz w:val="24"/>
+          <w:szCs w:val="24"/>
+          <w:lang w:val="es-419"/>
+        </w:rPr>
+      </w:pPr>
+    </w:p>
+    <w:p>
+      <w:pPr>
+        <w:pStyle w:val="Prrafodelista"/>
+        <w:ind w:left="360"/>
+        <w:jc w:val="both"/>
+        <w:rPr>
+          <w:rFonts w:ascii="Times New Roman" w:hAnsi="Times New Roman" w:cs="Times New Roman"/>
+          <w:sz w:val="24"/>
+          <w:szCs w:val="24"/>
+          <w:lang w:val="es-419"/>
+        </w:rPr>
+      </w:pPr>
+      <w:r>
+        <w:rPr>
+          <w:rFonts w:ascii="Times New Roman" w:hAnsi="Times New Roman" w:cs="Times New Roman"/>
+          <w:noProof/>
+          <w:sz w:val="24"/>
+          <w:szCs w:val="24"/>
+          <w:lang w:val="es-MX" w:eastAsia="es-MX"/>
+        </w:rPr>
+        <w:drawing>
+          <wp:inline distT="0" distB="0" distL="0" distR="0" wp14:anchorId="5EAF043D" wp14:editId="60927DEF">
+            <wp:extent cx="5943600" cy="1104900"/>
+            <wp:effectExtent l="0" t="0" r="0" b="0"/>
+            <wp:docPr id="1" name="Imagen 1"/>
+            <wp:cNvGraphicFramePr>
+              <a:graphicFrameLocks xmlns:a="http://schemas.openxmlformats.org/drawingml/2006/main" noChangeAspect="1"/>
+            </wp:cNvGraphicFramePr>
+            <a:graphic xmlns:a="http://schemas.openxmlformats.org/drawingml/2006/main">
+              <a:graphicData uri="http://schemas.openxmlformats.org/drawingml/2006/picture">
+                <pic:pic xmlns:pic="http://schemas.openxmlformats.org/drawingml/2006/picture">
+                  <pic:nvPicPr>
+                    <pic:cNvPr id="0" name="Imagen 19"/>
+                    <pic:cNvPicPr>
+                      <a:picLocks noChangeAspect="1" noChangeArrowheads="1"/>
+                    </pic:cNvPicPr>
+                  </pic:nvPicPr>
+                  <pic:blipFill>
+                    <a:blip r:embed="rId20">
+                      <a:extLst>
+                        <a:ext uri="{28A0092B-C50C-407E-A947-70E740481C1C}">
+                          <a14:useLocalDpi xmlns:a14="http://schemas.microsoft.com/office/drawing/2010/main" val="0"/>
+                        </a:ext>
+                      </a:extLst>
+                    </a:blip>
+                    <a:srcRect/>
+                    <a:stretch>
+                      <a:fillRect/>
+                    </a:stretch>
+                  </pic:blipFill>
+                  <pic:spPr bwMode="auto">
+                    <a:xfrm>
+                      <a:off x="0" y="0"/>
+                      <a:ext cx="5943600" cy="1104900"/>
+                    </a:xfrm>
+                    <a:prstGeom prst="rect">
+                      <a:avLst/>
+                    </a:prstGeom>
+                    <a:noFill/>
+                    <a:ln>
+                      <a:noFill/>
+                    </a:ln>
+                  </pic:spPr>
+                </pic:pic>
+              </a:graphicData>
+            </a:graphic>
+          </wp:inline>
+        </w:drawing>
+      </w:r>
+    </w:p>
+    <w:p>
+      <w:pPr>
+        <w:pStyle w:val="Prrafodelista"/>
+        <w:ind w:left="360"/>
+        <w:jc w:val="both"/>
+        <w:rPr>
+          <w:rFonts w:ascii="Times New Roman" w:hAnsi="Times New Roman" w:cs="Times New Roman"/>
+          <w:sz w:val="24"/>
+          <w:szCs w:val="24"/>
+          <w:lang w:val="es-419"/>
+        </w:rPr>
+      </w:pPr>
+    </w:p>
+    <w:p>
+      <w:pPr>
+        <w:pStyle w:val="Prrafodelista"/>
+        <w:ind w:left="360"/>
+        <w:jc w:val="both"/>
+        <w:rPr>
+          <w:rFonts w:ascii="Times New Roman" w:hAnsi="Times New Roman" w:cs="Times New Roman"/>
+          <w:sz w:val="24"/>
+          <w:szCs w:val="24"/>
+          <w:lang w:val="es-419"/>
+        </w:rPr>
+      </w:pPr>
+    </w:p>
+    <w:p>
+      <w:pPr>
+        <w:pStyle w:val="Prrafodelista"/>
+        <w:ind w:left="360"/>
+        <w:jc w:val="both"/>
+        <w:rPr>
+          <w:rFonts w:ascii="Times New Roman" w:hAnsi="Times New Roman" w:cs="Times New Roman"/>
+          <w:sz w:val="24"/>
+          <w:szCs w:val="24"/>
+          <w:lang w:val="es-419"/>
+        </w:rPr>
+      </w:pPr>
+    </w:p>
+    <w:p>
+      <w:pPr>
+        <w:pStyle w:val="Prrafodelista"/>
+        <w:ind w:left="360"/>
+        <w:jc w:val="both"/>
+        <w:rPr>
+          <w:rFonts w:ascii="Times New Roman" w:hAnsi="Times New Roman" w:cs="Times New Roman"/>
+          <w:sz w:val="24"/>
+          <w:szCs w:val="24"/>
+          <w:lang w:val="es-419"/>
+        </w:rPr>
+      </w:pPr>
+      <w:r>
+        <w:rPr>
+          <w:rFonts w:ascii="Times New Roman" w:hAnsi="Times New Roman" w:cs="Times New Roman"/>
+          <w:sz w:val="24"/>
+          <w:szCs w:val="24"/>
+          <w:lang w:val="es-419"/>
+        </w:rPr>
+        <w:t xml:space="preserve">Las anteriores imágenes, son cada una con el respectivo tipo de estructura de datos, la primera corresponde a el tipo: ‘ARRAY_LIST’ y las segundas corresponden al tipo ‘SINGLE_LINKED’. Como se puede ver no existe diferencia entre ninguna de las dos estructuras. Se probó en diferentes dispositivos y con los archivos simplificados, ya que los archivos grandes no fue posible abrirlos en ningún de los dos dispositivos. Además,  la cargar demoraba lo mismo mostraba los mismo resultado. En conclusión, al hacer el cambio de una estructura otra, en este caso ‘ARRAY_LIST’ y ‘SINGLE_LINKED’, no existe ninguna diferencia de funcionamiento, ni de duración del algoritmo. Esto se puede dar ya que en las operaciones del </w:t>
+      </w:r>
+      <w:proofErr w:type="spellStart"/>
+      <w:r>
+        <w:rPr>
+          <w:rFonts w:ascii="Times New Roman" w:hAnsi="Times New Roman" w:cs="Times New Roman"/>
+          <w:sz w:val="24"/>
+          <w:szCs w:val="24"/>
+          <w:lang w:val="es-419"/>
+        </w:rPr>
+        <w:t>List</w:t>
+      </w:r>
+      <w:proofErr w:type="spellEnd"/>
+      <w:r>
+        <w:rPr>
+          <w:rFonts w:ascii="Times New Roman" w:hAnsi="Times New Roman" w:cs="Times New Roman"/>
+          <w:sz w:val="24"/>
+          <w:szCs w:val="24"/>
+          <w:lang w:val="es-419"/>
+        </w:rPr>
+        <w:t xml:space="preserve"> sirven para ambos tipo de estructura sin modificación alguna, por otro lado también puede ser porque solo se cambian esas dos estructuras   </w:t>
+      </w:r>
+    </w:p>
+    <w:p>
+      <w:pPr>
+        <w:rPr>
+          <w:rFonts w:ascii="Times New Roman" w:hAnsi="Times New Roman" w:cs="Times New Roman"/>
+          <w:sz w:val="24"/>
+          <w:szCs w:val="24"/>
+          <w:lang w:val="es-419"/>
+        </w:rPr>
+      </w:pPr>
+    </w:p>
+    <w:p>
+      <w:pPr>
+        <w:rPr>
+          <w:lang w:val="es-419"/>
+        </w:rPr>
+      </w:pPr>
+      <w:bookmarkStart w:id="0" w:name="_GoBack"/>
+      <w:bookmarkEnd w:id="0"/>
     </w:p>
     <w:sectPr>
       <w:pgSz w:w="12240" w:h="15840"/>
@@ -475,7 +4304,7 @@
 </file>
 
 <file path=word/numbering.xml><?xml version="1.0" encoding="utf-8"?>
-<w:numbering xmlns:wpc="http://schemas.microsoft.com/office/word/2010/wordprocessingCanvas" xmlns:cx="http://schemas.microsoft.com/office/drawing/2014/chartex" xmlns:cx1="http://schemas.microsoft.com/office/drawing/2015/9/8/chartex" xmlns:cx2="http://schemas.microsoft.com/office/drawing/2015/10/21/chartex" xmlns:cx3="http://schemas.microsoft.com/office/drawing/2016/5/9/chartex" xmlns:cx4="http://schemas.microsoft.com/office/drawing/2016/5/10/chartex" xmlns:cx5="http://schemas.microsoft.com/office/drawing/2016/5/11/chartex" xmlns:cx6="http://schemas.microsoft.com/office/drawing/2016/5/12/chartex" xmlns:cx7="http://schemas.microsoft.com/office/drawing/2016/5/13/chartex" xmlns:cx8="http://schemas.microsoft.com/office/drawing/2016/5/14/chartex" xmlns:mc="http://schemas.openxmlformats.org/markup-compatibility/2006" xmlns:aink="http://schemas.microsoft.com/office/drawing/2016/ink" xmlns:am3d="http://schemas.microsoft.com/office/drawing/2017/model3d" xmlns:o="urn:schemas-microsoft-com:office:office" xmlns:r="http://schemas.openxmlformats.org/officeDocument/2006/relationships" xmlns:m="http://schemas.openxmlformats.org/officeDocument/2006/math" xmlns:v="urn:schemas-microsoft-com:vml" xmlns:wp14="http://schemas.microsoft.com/office/word/2010/wordprocessingDrawing" xmlns:wp="http://schemas.openxmlformats.org/drawingml/2006/wordprocessingDrawing" xmlns:w10="urn:schemas-microsoft-com:office:word" xmlns:w="http://schemas.openxmlformats.org/wordprocessingml/2006/main" xmlns:w14="http://schemas.microsoft.com/office/word/2010/wordml" xmlns:w15="http://schemas.microsoft.com/office/word/2012/wordml" xmlns:w16cex="http://schemas.microsoft.com/office/word/2018/wordml/cex" xmlns:w16cid="http://schemas.microsoft.com/office/word/2016/wordml/cid" xmlns:w16="http://schemas.microsoft.com/office/word/2018/wordml" xmlns:w16se="http://schemas.microsoft.com/office/word/2015/wordml/symex" xmlns:wpg="http://schemas.microsoft.com/office/word/2010/wordprocessingGroup" xmlns:wpi="http://schemas.microsoft.com/office/word/2010/wordprocessingInk" xmlns:wne="http://schemas.microsoft.com/office/word/2006/wordml" xmlns:wps="http://schemas.microsoft.com/office/word/2010/wordprocessingShape" mc:Ignorable="w14 w15 w16se w16cid w16 w16cex wp14">
+<w:numbering xmlns:wpc="http://schemas.microsoft.com/office/word/2010/wordprocessingCanvas" xmlns:mc="http://schemas.openxmlformats.org/markup-compatibility/2006" xmlns:o="urn:schemas-microsoft-com:office:office" xmlns:r="http://schemas.openxmlformats.org/officeDocument/2006/relationships" xmlns:m="http://schemas.openxmlformats.org/officeDocument/2006/math" xmlns:v="urn:schemas-microsoft-com:vml" xmlns:wp14="http://schemas.microsoft.com/office/word/2010/wordprocessingDrawing" xmlns:wp="http://schemas.openxmlformats.org/drawingml/2006/wordprocessingDrawing" xmlns:w10="urn:schemas-microsoft-com:office:word" xmlns:w="http://schemas.openxmlformats.org/wordprocessingml/2006/main" xmlns:w14="http://schemas.microsoft.com/office/word/2010/wordml" xmlns:w15="http://schemas.microsoft.com/office/word/2012/wordml" xmlns:wpg="http://schemas.microsoft.com/office/word/2010/wordprocessingGroup" xmlns:wpi="http://schemas.microsoft.com/office/word/2010/wordprocessingInk" xmlns:wne="http://schemas.microsoft.com/office/word/2006/wordml" xmlns:wps="http://schemas.microsoft.com/office/word/2010/wordprocessingShape" mc:Ignorable="w14 w15 wp14">
   <w:abstractNum w:abstractNumId="0" w15:restartNumberingAfterBreak="0">
     <w:nsid w:val="446D4DDB"/>
     <w:multiLevelType w:val="multilevel"/>
@@ -592,11 +4421,41 @@
   <w:num w:numId="1">
     <w:abstractNumId w:val="0"/>
   </w:num>
+  <w:num w:numId="2">
+    <w:abstractNumId w:val="0"/>
+    <w:lvlOverride w:ilvl="0">
+      <w:startOverride w:val="1"/>
+    </w:lvlOverride>
+    <w:lvlOverride w:ilvl="1">
+      <w:startOverride w:val="1"/>
+    </w:lvlOverride>
+    <w:lvlOverride w:ilvl="2">
+      <w:startOverride w:val="1"/>
+    </w:lvlOverride>
+    <w:lvlOverride w:ilvl="3">
+      <w:startOverride w:val="1"/>
+    </w:lvlOverride>
+    <w:lvlOverride w:ilvl="4">
+      <w:startOverride w:val="1"/>
+    </w:lvlOverride>
+    <w:lvlOverride w:ilvl="5">
+      <w:startOverride w:val="1"/>
+    </w:lvlOverride>
+    <w:lvlOverride w:ilvl="6">
+      <w:startOverride w:val="1"/>
+    </w:lvlOverride>
+    <w:lvlOverride w:ilvl="7">
+      <w:startOverride w:val="1"/>
+    </w:lvlOverride>
+    <w:lvlOverride w:ilvl="8">
+      <w:startOverride w:val="1"/>
+    </w:lvlOverride>
+  </w:num>
 </w:numbering>
 </file>
 
 <file path=word/styles.xml><?xml version="1.0" encoding="utf-8"?>
-<w:styles xmlns:mc="http://schemas.openxmlformats.org/markup-compatibility/2006" xmlns:r="http://schemas.openxmlformats.org/officeDocument/2006/relationships" xmlns:w="http://schemas.openxmlformats.org/wordprocessingml/2006/main" xmlns:w14="http://schemas.microsoft.com/office/word/2010/wordml" xmlns:w15="http://schemas.microsoft.com/office/word/2012/wordml" xmlns:w16cex="http://schemas.microsoft.com/office/word/2018/wordml/cex" xmlns:w16cid="http://schemas.microsoft.com/office/word/2016/wordml/cid" xmlns:w16="http://schemas.microsoft.com/office/word/2018/wordml" xmlns:w16se="http://schemas.microsoft.com/office/word/2015/wordml/symex" mc:Ignorable="w14 w15 w16se w16cid w16 w16cex">
+<w:styles xmlns:mc="http://schemas.openxmlformats.org/markup-compatibility/2006" xmlns:r="http://schemas.openxmlformats.org/officeDocument/2006/relationships" xmlns:w="http://schemas.openxmlformats.org/wordprocessingml/2006/main" xmlns:w14="http://schemas.microsoft.com/office/word/2010/wordml" xmlns:w15="http://schemas.microsoft.com/office/word/2012/wordml" mc:Ignorable="w14 w15">
   <w:docDefaults>
     <w:rPrDefault>
       <w:rPr>
@@ -612,7 +4471,7 @@
       </w:pPr>
     </w:pPrDefault>
   </w:docDefaults>
-  <w:latentStyles w:defLockedState="0" w:defUIPriority="99" w:defSemiHidden="0" w:defUnhideWhenUsed="0" w:defQFormat="0" w:count="376">
+  <w:latentStyles w:defLockedState="0" w:defUIPriority="99" w:defSemiHidden="0" w:defUnhideWhenUsed="0" w:defQFormat="0" w:count="371">
     <w:lsdException w:name="Normal" w:uiPriority="0" w:qFormat="1"/>
     <w:lsdException w:name="heading 1" w:uiPriority="9" w:qFormat="1"/>
     <w:lsdException w:name="heading 2" w:semiHidden="1" w:uiPriority="9" w:unhideWhenUsed="1" w:qFormat="1"/>
@@ -984,11 +4843,6 @@
     <w:lsdException w:name="List Table 5 Dark Accent 6" w:uiPriority="50"/>
     <w:lsdException w:name="List Table 6 Colorful Accent 6" w:uiPriority="51"/>
     <w:lsdException w:name="List Table 7 Colorful Accent 6" w:uiPriority="52"/>
-    <w:lsdException w:name="Mention" w:semiHidden="1" w:unhideWhenUsed="1"/>
-    <w:lsdException w:name="Smart Hyperlink" w:semiHidden="1" w:unhideWhenUsed="1"/>
-    <w:lsdException w:name="Hashtag" w:semiHidden="1" w:unhideWhenUsed="1"/>
-    <w:lsdException w:name="Unresolved Mention" w:semiHidden="1" w:unhideWhenUsed="1"/>
-    <w:lsdException w:name="Smart Link" w:semiHidden="1" w:unhideWhenUsed="1"/>
   </w:latentStyles>
   <w:style w:type="paragraph" w:default="1" w:styleId="Normal">
     <w:name w:val="Normal"/>
@@ -997,13 +4851,13 @@
       <w:noProof/>
     </w:rPr>
   </w:style>
-  <w:style w:type="character" w:default="1" w:styleId="DefaultParagraphFont">
+  <w:style w:type="character" w:default="1" w:styleId="Fuentedeprrafopredeter">
     <w:name w:val="Default Paragraph Font"/>
     <w:uiPriority w:val="1"/>
     <w:semiHidden/>
     <w:unhideWhenUsed/>
   </w:style>
-  <w:style w:type="table" w:default="1" w:styleId="TableNormal">
+  <w:style w:type="table" w:default="1" w:styleId="Tablanormal">
     <w:name w:val="Normal Table"/>
     <w:uiPriority w:val="99"/>
     <w:semiHidden/>
@@ -1018,17 +4872,17 @@
       </w:tblCellMar>
     </w:tblPr>
   </w:style>
-  <w:style w:type="numbering" w:default="1" w:styleId="NoList">
+  <w:style w:type="numbering" w:default="1" w:styleId="Sinlista">
     <w:name w:val="No List"/>
     <w:uiPriority w:val="99"/>
     <w:semiHidden/>
     <w:unhideWhenUsed/>
   </w:style>
-  <w:style w:type="paragraph" w:styleId="Title">
+  <w:style w:type="paragraph" w:styleId="Puesto">
     <w:name w:val="Title"/>
     <w:basedOn w:val="Normal"/>
     <w:next w:val="Normal"/>
-    <w:link w:val="TitleChar"/>
+    <w:link w:val="PuestoCar"/>
     <w:uiPriority w:val="10"/>
     <w:qFormat/>
     <w:rsid w:val="00BA3B38"/>
@@ -1044,10 +4898,10 @@
       <w:szCs w:val="56"/>
     </w:rPr>
   </w:style>
-  <w:style w:type="character" w:customStyle="1" w:styleId="TitleChar">
-    <w:name w:val="Title Char"/>
-    <w:basedOn w:val="DefaultParagraphFont"/>
-    <w:link w:val="Title"/>
+  <w:style w:type="character" w:customStyle="1" w:styleId="PuestoCar">
+    <w:name w:val="Puesto Car"/>
+    <w:basedOn w:val="Fuentedeprrafopredeter"/>
+    <w:link w:val="Puesto"/>
     <w:uiPriority w:val="10"/>
     <w:rsid w:val="00BA3B38"/>
     <w:rPr>
@@ -1059,7 +4913,7 @@
       <w:szCs w:val="56"/>
     </w:rPr>
   </w:style>
-  <w:style w:type="paragraph" w:styleId="ListParagraph">
+  <w:style w:type="paragraph" w:styleId="Prrafodelista">
     <w:name w:val="List Paragraph"/>
     <w:basedOn w:val="Normal"/>
     <w:uiPriority w:val="34"/>
